--- a/StorageAccount.docx
+++ b/StorageAccount.docx
@@ -2,6 +2,1076 @@
 <file path=word/document.xml><?xml version="1.0" encoding="utf-8"?>
 <w:document xmlns:wpc="http://schemas.microsoft.com/office/word/2010/wordprocessingCanvas" xmlns:cx="http://schemas.microsoft.com/office/drawing/2014/chartex" xmlns:cx1="http://schemas.microsoft.com/office/drawing/2015/9/8/chartex" xmlns:cx2="http://schemas.microsoft.com/office/drawing/2015/10/21/chartex" xmlns:cx3="http://schemas.microsoft.com/office/drawing/2016/5/9/chartex" xmlns:cx4="http://schemas.microsoft.com/office/drawing/2016/5/10/chartex" xmlns:cx5="http://schemas.microsoft.com/office/drawing/2016/5/11/chartex" xmlns:cx6="http://schemas.microsoft.com/office/drawing/2016/5/12/chartex" xmlns:cx7="http://schemas.microsoft.com/office/drawing/2016/5/13/chartex" xmlns:cx8="http://schemas.microsoft.com/office/drawing/2016/5/14/chartex" xmlns:mc="http://schemas.openxmlformats.org/markup-compatibility/2006" xmlns:aink="http://schemas.microsoft.com/office/drawing/2016/ink" xmlns:am3d="http://schemas.microsoft.com/office/drawing/2017/model3d" xmlns:o="urn:schemas-microsoft-com:office:office" xmlns:r="http://schemas.openxmlformats.org/officeDocument/2006/relationships" xmlns:m="http://schemas.openxmlformats.org/officeDocument/2006/math" xmlns:v="urn:schemas-microsoft-com:vml" xmlns:wp14="http://schemas.microsoft.com/office/word/2010/wordprocessingDrawing" xmlns:wp="http://schemas.openxmlformats.org/drawingml/2006/wordprocessingDrawing" xmlns:w10="urn:schemas-microsoft-com:office:word" xmlns:w="http://schemas.openxmlformats.org/wordprocessingml/2006/main" xmlns:w14="http://schemas.microsoft.com/office/word/2010/wordml" xmlns:w15="http://schemas.microsoft.com/office/word/2012/wordml" xmlns:w16cid="http://schemas.microsoft.com/office/word/2016/wordml/cid" xmlns:w16se="http://schemas.microsoft.com/office/word/2015/wordml/symex" xmlns:wpg="http://schemas.microsoft.com/office/word/2010/wordprocessingGroup" xmlns:wpi="http://schemas.microsoft.com/office/word/2010/wordprocessingInk" xmlns:wne="http://schemas.microsoft.com/office/word/2006/wordml" xmlns:wps="http://schemas.microsoft.com/office/word/2010/wordprocessingShape" mc:Ignorable="w14 w15 w16se w16cid wp14">
   <w:body>
+    <w:sdt>
+      <w:sdtPr>
+        <w:id w:val="1305898563"/>
+        <w:docPartObj>
+          <w:docPartGallery w:val="Table of Contents"/>
+          <w:docPartUnique/>
+        </w:docPartObj>
+      </w:sdtPr>
+      <w:sdtEndPr>
+        <w:rPr>
+          <w:rFonts w:asciiTheme="minorHAnsi" w:eastAsiaTheme="minorHAnsi" w:hAnsiTheme="minorHAnsi" w:cstheme="minorBidi"/>
+          <w:b/>
+          <w:bCs/>
+          <w:noProof/>
+          <w:color w:val="auto"/>
+          <w:sz w:val="22"/>
+          <w:szCs w:val="22"/>
+          <w:lang w:val="en-GB"/>
+        </w:rPr>
+      </w:sdtEndPr>
+      <w:sdtContent>
+        <w:p>
+          <w:pPr>
+            <w:pStyle w:val="TOCHeading"/>
+          </w:pPr>
+          <w:r>
+            <w:t>Contents</w:t>
+          </w:r>
+        </w:p>
+        <w:p>
+          <w:pPr>
+            <w:pStyle w:val="TOC1"/>
+            <w:tabs>
+              <w:tab w:val="right" w:leader="dot" w:pos="9016"/>
+            </w:tabs>
+            <w:rPr>
+              <w:noProof/>
+            </w:rPr>
+          </w:pPr>
+          <w:r>
+            <w:fldChar w:fldCharType="begin"/>
+          </w:r>
+          <w:r>
+            <w:instrText xml:space="preserve"> TOC \o "1-3" \h \z \u </w:instrText>
+          </w:r>
+          <w:r>
+            <w:fldChar w:fldCharType="separate"/>
+          </w:r>
+          <w:hyperlink w:anchor="_Toc50074345" w:history="1">
+            <w:r>
+              <w:rPr>
+                <w:rStyle w:val="Hyperlink"/>
+                <w:noProof/>
+              </w:rPr>
+              <w:t>Azure Blob storage</w:t>
+            </w:r>
+            <w:r>
+              <w:rPr>
+                <w:noProof/>
+                <w:webHidden/>
+              </w:rPr>
+              <w:tab/>
+            </w:r>
+            <w:r>
+              <w:rPr>
+                <w:noProof/>
+                <w:webHidden/>
+              </w:rPr>
+              <w:fldChar w:fldCharType="begin"/>
+            </w:r>
+            <w:r>
+              <w:rPr>
+                <w:noProof/>
+                <w:webHidden/>
+              </w:rPr>
+              <w:instrText xml:space="preserve"> PAGEREF _Toc50074345 \h </w:instrText>
+            </w:r>
+            <w:r>
+              <w:rPr>
+                <w:noProof/>
+                <w:webHidden/>
+              </w:rPr>
+            </w:r>
+            <w:r>
+              <w:rPr>
+                <w:noProof/>
+                <w:webHidden/>
+              </w:rPr>
+              <w:fldChar w:fldCharType="separate"/>
+            </w:r>
+            <w:r>
+              <w:rPr>
+                <w:noProof/>
+                <w:webHidden/>
+              </w:rPr>
+              <w:t>1</w:t>
+            </w:r>
+            <w:r>
+              <w:rPr>
+                <w:noProof/>
+                <w:webHidden/>
+              </w:rPr>
+              <w:fldChar w:fldCharType="end"/>
+            </w:r>
+          </w:hyperlink>
+        </w:p>
+        <w:p>
+          <w:pPr>
+            <w:pStyle w:val="TOC2"/>
+            <w:tabs>
+              <w:tab w:val="right" w:leader="dot" w:pos="9016"/>
+            </w:tabs>
+            <w:rPr>
+              <w:noProof/>
+            </w:rPr>
+          </w:pPr>
+          <w:hyperlink w:anchor="_Toc50074346" w:history="1">
+            <w:r>
+              <w:rPr>
+                <w:rStyle w:val="Hyperlink"/>
+                <w:noProof/>
+              </w:rPr>
+              <w:t>Storage accounts</w:t>
+            </w:r>
+            <w:r>
+              <w:rPr>
+                <w:noProof/>
+                <w:webHidden/>
+              </w:rPr>
+              <w:tab/>
+            </w:r>
+            <w:r>
+              <w:rPr>
+                <w:noProof/>
+                <w:webHidden/>
+              </w:rPr>
+              <w:fldChar w:fldCharType="begin"/>
+            </w:r>
+            <w:r>
+              <w:rPr>
+                <w:noProof/>
+                <w:webHidden/>
+              </w:rPr>
+              <w:instrText xml:space="preserve"> PAGEREF _Toc50074346 \h </w:instrText>
+            </w:r>
+            <w:r>
+              <w:rPr>
+                <w:noProof/>
+                <w:webHidden/>
+              </w:rPr>
+            </w:r>
+            <w:r>
+              <w:rPr>
+                <w:noProof/>
+                <w:webHidden/>
+              </w:rPr>
+              <w:fldChar w:fldCharType="separate"/>
+            </w:r>
+            <w:r>
+              <w:rPr>
+                <w:noProof/>
+                <w:webHidden/>
+              </w:rPr>
+              <w:t>1</w:t>
+            </w:r>
+            <w:r>
+              <w:rPr>
+                <w:noProof/>
+                <w:webHidden/>
+              </w:rPr>
+              <w:fldChar w:fldCharType="end"/>
+            </w:r>
+          </w:hyperlink>
+        </w:p>
+        <w:p>
+          <w:pPr>
+            <w:pStyle w:val="TOC3"/>
+            <w:tabs>
+              <w:tab w:val="right" w:leader="dot" w:pos="9016"/>
+            </w:tabs>
+            <w:rPr>
+              <w:noProof/>
+            </w:rPr>
+          </w:pPr>
+          <w:hyperlink w:anchor="_Toc50074347" w:history="1">
+            <w:r>
+              <w:rPr>
+                <w:rStyle w:val="Hyperlink"/>
+                <w:noProof/>
+              </w:rPr>
+              <w:t>Types of storage accounts</w:t>
+            </w:r>
+            <w:r>
+              <w:rPr>
+                <w:noProof/>
+                <w:webHidden/>
+              </w:rPr>
+              <w:tab/>
+            </w:r>
+            <w:r>
+              <w:rPr>
+                <w:noProof/>
+                <w:webHidden/>
+              </w:rPr>
+              <w:fldChar w:fldCharType="begin"/>
+            </w:r>
+            <w:r>
+              <w:rPr>
+                <w:noProof/>
+                <w:webHidden/>
+              </w:rPr>
+              <w:instrText xml:space="preserve"> PAGEREF _Toc50074347 \h </w:instrText>
+            </w:r>
+            <w:r>
+              <w:rPr>
+                <w:noProof/>
+                <w:webHidden/>
+              </w:rPr>
+            </w:r>
+            <w:r>
+              <w:rPr>
+                <w:noProof/>
+                <w:webHidden/>
+              </w:rPr>
+              <w:fldChar w:fldCharType="separate"/>
+            </w:r>
+            <w:r>
+              <w:rPr>
+                <w:noProof/>
+                <w:webHidden/>
+              </w:rPr>
+              <w:t>1</w:t>
+            </w:r>
+            <w:r>
+              <w:rPr>
+                <w:noProof/>
+                <w:webHidden/>
+              </w:rPr>
+              <w:fldChar w:fldCharType="end"/>
+            </w:r>
+          </w:hyperlink>
+        </w:p>
+        <w:p>
+          <w:pPr>
+            <w:pStyle w:val="TOC2"/>
+            <w:tabs>
+              <w:tab w:val="right" w:leader="dot" w:pos="9016"/>
+            </w:tabs>
+            <w:rPr>
+              <w:noProof/>
+            </w:rPr>
+          </w:pPr>
+          <w:hyperlink w:anchor="_Toc50074348" w:history="1">
+            <w:r>
+              <w:rPr>
+                <w:rStyle w:val="Hyperlink"/>
+                <w:noProof/>
+              </w:rPr>
+              <w:t>Containers</w:t>
+            </w:r>
+            <w:r>
+              <w:rPr>
+                <w:noProof/>
+                <w:webHidden/>
+              </w:rPr>
+              <w:tab/>
+            </w:r>
+            <w:r>
+              <w:rPr>
+                <w:noProof/>
+                <w:webHidden/>
+              </w:rPr>
+              <w:fldChar w:fldCharType="begin"/>
+            </w:r>
+            <w:r>
+              <w:rPr>
+                <w:noProof/>
+                <w:webHidden/>
+              </w:rPr>
+              <w:instrText xml:space="preserve"> PAGEREF _Toc50074348 \h </w:instrText>
+            </w:r>
+            <w:r>
+              <w:rPr>
+                <w:noProof/>
+                <w:webHidden/>
+              </w:rPr>
+            </w:r>
+            <w:r>
+              <w:rPr>
+                <w:noProof/>
+                <w:webHidden/>
+              </w:rPr>
+              <w:fldChar w:fldCharType="separate"/>
+            </w:r>
+            <w:r>
+              <w:rPr>
+                <w:noProof/>
+                <w:webHidden/>
+              </w:rPr>
+              <w:t>2</w:t>
+            </w:r>
+            <w:r>
+              <w:rPr>
+                <w:noProof/>
+                <w:webHidden/>
+              </w:rPr>
+              <w:fldChar w:fldCharType="end"/>
+            </w:r>
+          </w:hyperlink>
+        </w:p>
+        <w:p>
+          <w:pPr>
+            <w:pStyle w:val="TOC3"/>
+            <w:tabs>
+              <w:tab w:val="right" w:leader="dot" w:pos="9016"/>
+            </w:tabs>
+            <w:rPr>
+              <w:noProof/>
+            </w:rPr>
+          </w:pPr>
+          <w:hyperlink w:anchor="_Toc50074349" w:history="1">
+            <w:r>
+              <w:rPr>
+                <w:rStyle w:val="Hyperlink"/>
+                <w:noProof/>
+              </w:rPr>
+              <w:t>Root Containers:</w:t>
+            </w:r>
+            <w:r>
+              <w:rPr>
+                <w:noProof/>
+                <w:webHidden/>
+              </w:rPr>
+              <w:tab/>
+            </w:r>
+            <w:r>
+              <w:rPr>
+                <w:noProof/>
+                <w:webHidden/>
+              </w:rPr>
+              <w:fldChar w:fldCharType="begin"/>
+            </w:r>
+            <w:r>
+              <w:rPr>
+                <w:noProof/>
+                <w:webHidden/>
+              </w:rPr>
+              <w:instrText xml:space="preserve"> PAGEREF _Toc50074349 \h </w:instrText>
+            </w:r>
+            <w:r>
+              <w:rPr>
+                <w:noProof/>
+                <w:webHidden/>
+              </w:rPr>
+            </w:r>
+            <w:r>
+              <w:rPr>
+                <w:noProof/>
+                <w:webHidden/>
+              </w:rPr>
+              <w:fldChar w:fldCharType="separate"/>
+            </w:r>
+            <w:r>
+              <w:rPr>
+                <w:noProof/>
+                <w:webHidden/>
+              </w:rPr>
+              <w:t>2</w:t>
+            </w:r>
+            <w:r>
+              <w:rPr>
+                <w:noProof/>
+                <w:webHidden/>
+              </w:rPr>
+              <w:fldChar w:fldCharType="end"/>
+            </w:r>
+          </w:hyperlink>
+        </w:p>
+        <w:p>
+          <w:pPr>
+            <w:pStyle w:val="TOC2"/>
+            <w:tabs>
+              <w:tab w:val="right" w:leader="dot" w:pos="9016"/>
+            </w:tabs>
+            <w:rPr>
+              <w:noProof/>
+            </w:rPr>
+          </w:pPr>
+          <w:hyperlink w:anchor="_Toc50074350" w:history="1">
+            <w:r>
+              <w:rPr>
+                <w:rStyle w:val="Hyperlink"/>
+                <w:noProof/>
+              </w:rPr>
+              <w:t>Blobs</w:t>
+            </w:r>
+            <w:r>
+              <w:rPr>
+                <w:noProof/>
+                <w:webHidden/>
+              </w:rPr>
+              <w:tab/>
+            </w:r>
+            <w:r>
+              <w:rPr>
+                <w:noProof/>
+                <w:webHidden/>
+              </w:rPr>
+              <w:fldChar w:fldCharType="begin"/>
+            </w:r>
+            <w:r>
+              <w:rPr>
+                <w:noProof/>
+                <w:webHidden/>
+              </w:rPr>
+              <w:instrText xml:space="preserve"> PAGEREF _Toc50074350 \h </w:instrText>
+            </w:r>
+            <w:r>
+              <w:rPr>
+                <w:noProof/>
+                <w:webHidden/>
+              </w:rPr>
+            </w:r>
+            <w:r>
+              <w:rPr>
+                <w:noProof/>
+                <w:webHidden/>
+              </w:rPr>
+              <w:fldChar w:fldCharType="separate"/>
+            </w:r>
+            <w:r>
+              <w:rPr>
+                <w:noProof/>
+                <w:webHidden/>
+              </w:rPr>
+              <w:t>2</w:t>
+            </w:r>
+            <w:r>
+              <w:rPr>
+                <w:noProof/>
+                <w:webHidden/>
+              </w:rPr>
+              <w:fldChar w:fldCharType="end"/>
+            </w:r>
+          </w:hyperlink>
+        </w:p>
+        <w:p>
+          <w:pPr>
+            <w:pStyle w:val="TOC3"/>
+            <w:tabs>
+              <w:tab w:val="right" w:leader="dot" w:pos="9016"/>
+            </w:tabs>
+            <w:rPr>
+              <w:noProof/>
+            </w:rPr>
+          </w:pPr>
+          <w:hyperlink w:anchor="_Toc50074351" w:history="1">
+            <w:r>
+              <w:rPr>
+                <w:rStyle w:val="Hyperlink"/>
+                <w:noProof/>
+              </w:rPr>
+              <w:t>Blob Snapshots</w:t>
+            </w:r>
+            <w:r>
+              <w:rPr>
+                <w:noProof/>
+                <w:webHidden/>
+              </w:rPr>
+              <w:tab/>
+            </w:r>
+            <w:r>
+              <w:rPr>
+                <w:noProof/>
+                <w:webHidden/>
+              </w:rPr>
+              <w:fldChar w:fldCharType="begin"/>
+            </w:r>
+            <w:r>
+              <w:rPr>
+                <w:noProof/>
+                <w:webHidden/>
+              </w:rPr>
+              <w:instrText xml:space="preserve"> PAGEREF _Toc50074351 \h </w:instrText>
+            </w:r>
+            <w:r>
+              <w:rPr>
+                <w:noProof/>
+                <w:webHidden/>
+              </w:rPr>
+            </w:r>
+            <w:r>
+              <w:rPr>
+                <w:noProof/>
+                <w:webHidden/>
+              </w:rPr>
+              <w:fldChar w:fldCharType="separate"/>
+            </w:r>
+            <w:r>
+              <w:rPr>
+                <w:noProof/>
+                <w:webHidden/>
+              </w:rPr>
+              <w:t>3</w:t>
+            </w:r>
+            <w:r>
+              <w:rPr>
+                <w:noProof/>
+                <w:webHidden/>
+              </w:rPr>
+              <w:fldChar w:fldCharType="end"/>
+            </w:r>
+          </w:hyperlink>
+        </w:p>
+        <w:p>
+          <w:pPr>
+            <w:pStyle w:val="TOC1"/>
+            <w:tabs>
+              <w:tab w:val="right" w:leader="dot" w:pos="9016"/>
+            </w:tabs>
+            <w:rPr>
+              <w:noProof/>
+            </w:rPr>
+          </w:pPr>
+          <w:hyperlink w:anchor="_Toc50074352" w:history="1">
+            <w:r>
+              <w:rPr>
+                <w:rStyle w:val="Hyperlink"/>
+                <w:noProof/>
+              </w:rPr>
+              <w:t>Azure Storage Capabilities:</w:t>
+            </w:r>
+            <w:r>
+              <w:rPr>
+                <w:noProof/>
+                <w:webHidden/>
+              </w:rPr>
+              <w:tab/>
+            </w:r>
+            <w:r>
+              <w:rPr>
+                <w:noProof/>
+                <w:webHidden/>
+              </w:rPr>
+              <w:fldChar w:fldCharType="begin"/>
+            </w:r>
+            <w:r>
+              <w:rPr>
+                <w:noProof/>
+                <w:webHidden/>
+              </w:rPr>
+              <w:instrText xml:space="preserve"> PAGEREF _Toc50074352 \h </w:instrText>
+            </w:r>
+            <w:r>
+              <w:rPr>
+                <w:noProof/>
+                <w:webHidden/>
+              </w:rPr>
+            </w:r>
+            <w:r>
+              <w:rPr>
+                <w:noProof/>
+                <w:webHidden/>
+              </w:rPr>
+              <w:fldChar w:fldCharType="separate"/>
+            </w:r>
+            <w:r>
+              <w:rPr>
+                <w:noProof/>
+                <w:webHidden/>
+              </w:rPr>
+              <w:t>4</w:t>
+            </w:r>
+            <w:r>
+              <w:rPr>
+                <w:noProof/>
+                <w:webHidden/>
+              </w:rPr>
+              <w:fldChar w:fldCharType="end"/>
+            </w:r>
+          </w:hyperlink>
+        </w:p>
+        <w:p>
+          <w:pPr>
+            <w:pStyle w:val="TOC2"/>
+            <w:tabs>
+              <w:tab w:val="right" w:leader="dot" w:pos="9016"/>
+            </w:tabs>
+            <w:rPr>
+              <w:noProof/>
+            </w:rPr>
+          </w:pPr>
+          <w:hyperlink w:anchor="_Toc50074353" w:history="1">
+            <w:r>
+              <w:rPr>
+                <w:rStyle w:val="Hyperlink"/>
+                <w:noProof/>
+              </w:rPr>
+              <w:t>Access tiers for block blob data</w:t>
+            </w:r>
+            <w:r>
+              <w:rPr>
+                <w:noProof/>
+                <w:webHidden/>
+              </w:rPr>
+              <w:tab/>
+            </w:r>
+            <w:r>
+              <w:rPr>
+                <w:noProof/>
+                <w:webHidden/>
+              </w:rPr>
+              <w:fldChar w:fldCharType="begin"/>
+            </w:r>
+            <w:r>
+              <w:rPr>
+                <w:noProof/>
+                <w:webHidden/>
+              </w:rPr>
+              <w:instrText xml:space="preserve"> PAGEREF _Toc50074353 \h </w:instrText>
+            </w:r>
+            <w:r>
+              <w:rPr>
+                <w:noProof/>
+                <w:webHidden/>
+              </w:rPr>
+            </w:r>
+            <w:r>
+              <w:rPr>
+                <w:noProof/>
+                <w:webHidden/>
+              </w:rPr>
+              <w:fldChar w:fldCharType="separate"/>
+            </w:r>
+            <w:r>
+              <w:rPr>
+                <w:noProof/>
+                <w:webHidden/>
+              </w:rPr>
+              <w:t>5</w:t>
+            </w:r>
+            <w:r>
+              <w:rPr>
+                <w:noProof/>
+                <w:webHidden/>
+              </w:rPr>
+              <w:fldChar w:fldCharType="end"/>
+            </w:r>
+          </w:hyperlink>
+        </w:p>
+        <w:p>
+          <w:pPr>
+            <w:pStyle w:val="TOC2"/>
+            <w:tabs>
+              <w:tab w:val="right" w:leader="dot" w:pos="9016"/>
+            </w:tabs>
+            <w:rPr>
+              <w:noProof/>
+            </w:rPr>
+          </w:pPr>
+          <w:hyperlink w:anchor="_Toc50074354" w:history="1">
+            <w:r>
+              <w:rPr>
+                <w:rStyle w:val="Hyperlink"/>
+                <w:noProof/>
+              </w:rPr>
+              <w:t>Azure Storage redundancy</w:t>
+            </w:r>
+            <w:r>
+              <w:rPr>
+                <w:noProof/>
+                <w:webHidden/>
+              </w:rPr>
+              <w:tab/>
+            </w:r>
+            <w:r>
+              <w:rPr>
+                <w:noProof/>
+                <w:webHidden/>
+              </w:rPr>
+              <w:fldChar w:fldCharType="begin"/>
+            </w:r>
+            <w:r>
+              <w:rPr>
+                <w:noProof/>
+                <w:webHidden/>
+              </w:rPr>
+              <w:instrText xml:space="preserve"> PAGEREF _Toc50074354 \h </w:instrText>
+            </w:r>
+            <w:r>
+              <w:rPr>
+                <w:noProof/>
+                <w:webHidden/>
+              </w:rPr>
+            </w:r>
+            <w:r>
+              <w:rPr>
+                <w:noProof/>
+                <w:webHidden/>
+              </w:rPr>
+              <w:fldChar w:fldCharType="separate"/>
+            </w:r>
+            <w:r>
+              <w:rPr>
+                <w:noProof/>
+                <w:webHidden/>
+              </w:rPr>
+              <w:t>5</w:t>
+            </w:r>
+            <w:r>
+              <w:rPr>
+                <w:noProof/>
+                <w:webHidden/>
+              </w:rPr>
+              <w:fldChar w:fldCharType="end"/>
+            </w:r>
+          </w:hyperlink>
+        </w:p>
+        <w:p>
+          <w:pPr>
+            <w:pStyle w:val="TOC3"/>
+            <w:tabs>
+              <w:tab w:val="right" w:leader="dot" w:pos="9016"/>
+            </w:tabs>
+            <w:rPr>
+              <w:noProof/>
+            </w:rPr>
+          </w:pPr>
+          <w:hyperlink w:anchor="_Toc50074355" w:history="1">
+            <w:r>
+              <w:rPr>
+                <w:rStyle w:val="Hyperlink"/>
+                <w:noProof/>
+              </w:rPr>
+              <w:t>Redundancy in the primary region</w:t>
+            </w:r>
+            <w:r>
+              <w:rPr>
+                <w:noProof/>
+                <w:webHidden/>
+              </w:rPr>
+              <w:tab/>
+            </w:r>
+            <w:r>
+              <w:rPr>
+                <w:noProof/>
+                <w:webHidden/>
+              </w:rPr>
+              <w:fldChar w:fldCharType="begin"/>
+            </w:r>
+            <w:r>
+              <w:rPr>
+                <w:noProof/>
+                <w:webHidden/>
+              </w:rPr>
+              <w:instrText xml:space="preserve"> PAGEREF _Toc50074355 \h </w:instrText>
+            </w:r>
+            <w:r>
+              <w:rPr>
+                <w:noProof/>
+                <w:webHidden/>
+              </w:rPr>
+            </w:r>
+            <w:r>
+              <w:rPr>
+                <w:noProof/>
+                <w:webHidden/>
+              </w:rPr>
+              <w:fldChar w:fldCharType="separate"/>
+            </w:r>
+            <w:r>
+              <w:rPr>
+                <w:noProof/>
+                <w:webHidden/>
+              </w:rPr>
+              <w:t>6</w:t>
+            </w:r>
+            <w:r>
+              <w:rPr>
+                <w:noProof/>
+                <w:webHidden/>
+              </w:rPr>
+              <w:fldChar w:fldCharType="end"/>
+            </w:r>
+          </w:hyperlink>
+        </w:p>
+        <w:p>
+          <w:pPr>
+            <w:pStyle w:val="TOC3"/>
+            <w:tabs>
+              <w:tab w:val="right" w:leader="dot" w:pos="9016"/>
+            </w:tabs>
+            <w:rPr>
+              <w:noProof/>
+            </w:rPr>
+          </w:pPr>
+          <w:hyperlink w:anchor="_Toc50074356" w:history="1">
+            <w:r>
+              <w:rPr>
+                <w:rStyle w:val="Hyperlink"/>
+                <w:noProof/>
+              </w:rPr>
+              <w:t>Redundancy in a secondary region</w:t>
+            </w:r>
+            <w:r>
+              <w:rPr>
+                <w:noProof/>
+                <w:webHidden/>
+              </w:rPr>
+              <w:tab/>
+            </w:r>
+            <w:r>
+              <w:rPr>
+                <w:noProof/>
+                <w:webHidden/>
+              </w:rPr>
+              <w:fldChar w:fldCharType="begin"/>
+            </w:r>
+            <w:r>
+              <w:rPr>
+                <w:noProof/>
+                <w:webHidden/>
+              </w:rPr>
+              <w:instrText xml:space="preserve"> PAGEREF _Toc50074356 \h </w:instrText>
+            </w:r>
+            <w:r>
+              <w:rPr>
+                <w:noProof/>
+                <w:webHidden/>
+              </w:rPr>
+            </w:r>
+            <w:r>
+              <w:rPr>
+                <w:noProof/>
+                <w:webHidden/>
+              </w:rPr>
+              <w:fldChar w:fldCharType="separate"/>
+            </w:r>
+            <w:r>
+              <w:rPr>
+                <w:noProof/>
+                <w:webHidden/>
+              </w:rPr>
+              <w:t>6</w:t>
+            </w:r>
+            <w:r>
+              <w:rPr>
+                <w:noProof/>
+                <w:webHidden/>
+              </w:rPr>
+              <w:fldChar w:fldCharType="end"/>
+            </w:r>
+          </w:hyperlink>
+        </w:p>
+        <w:p>
+          <w:pPr>
+            <w:pStyle w:val="TOC2"/>
+            <w:tabs>
+              <w:tab w:val="right" w:leader="dot" w:pos="9016"/>
+            </w:tabs>
+            <w:rPr>
+              <w:noProof/>
+            </w:rPr>
+          </w:pPr>
+          <w:hyperlink w:anchor="_Toc50074357" w:history="1">
+            <w:r>
+              <w:rPr>
+                <w:rStyle w:val="Hyperlink"/>
+                <w:noProof/>
+              </w:rPr>
+              <w:t>Data integrity</w:t>
+            </w:r>
+            <w:r>
+              <w:rPr>
+                <w:noProof/>
+                <w:webHidden/>
+              </w:rPr>
+              <w:tab/>
+            </w:r>
+            <w:r>
+              <w:rPr>
+                <w:noProof/>
+                <w:webHidden/>
+              </w:rPr>
+              <w:fldChar w:fldCharType="begin"/>
+            </w:r>
+            <w:r>
+              <w:rPr>
+                <w:noProof/>
+                <w:webHidden/>
+              </w:rPr>
+              <w:instrText xml:space="preserve"> PAGEREF _Toc50074357 \h </w:instrText>
+            </w:r>
+            <w:r>
+              <w:rPr>
+                <w:noProof/>
+                <w:webHidden/>
+              </w:rPr>
+            </w:r>
+            <w:r>
+              <w:rPr>
+                <w:noProof/>
+                <w:webHidden/>
+              </w:rPr>
+              <w:fldChar w:fldCharType="separate"/>
+            </w:r>
+            <w:r>
+              <w:rPr>
+                <w:noProof/>
+                <w:webHidden/>
+              </w:rPr>
+              <w:t>7</w:t>
+            </w:r>
+            <w:r>
+              <w:rPr>
+                <w:noProof/>
+                <w:webHidden/>
+              </w:rPr>
+              <w:fldChar w:fldCharType="end"/>
+            </w:r>
+          </w:hyperlink>
+        </w:p>
+        <w:p>
+          <w:pPr>
+            <w:pStyle w:val="TOC2"/>
+            <w:tabs>
+              <w:tab w:val="right" w:leader="dot" w:pos="9016"/>
+            </w:tabs>
+            <w:rPr>
+              <w:noProof/>
+            </w:rPr>
+          </w:pPr>
+          <w:hyperlink w:anchor="_Toc50074358" w:history="1">
+            <w:r>
+              <w:rPr>
+                <w:rStyle w:val="Hyperlink"/>
+                <w:noProof/>
+              </w:rPr>
+              <w:t>Pricing and billing</w:t>
+            </w:r>
+            <w:r>
+              <w:rPr>
+                <w:noProof/>
+                <w:webHidden/>
+              </w:rPr>
+              <w:tab/>
+            </w:r>
+            <w:r>
+              <w:rPr>
+                <w:noProof/>
+                <w:webHidden/>
+              </w:rPr>
+              <w:fldChar w:fldCharType="begin"/>
+            </w:r>
+            <w:r>
+              <w:rPr>
+                <w:noProof/>
+                <w:webHidden/>
+              </w:rPr>
+              <w:instrText xml:space="preserve"> PAGEREF _Toc50074358 \h </w:instrText>
+            </w:r>
+            <w:r>
+              <w:rPr>
+                <w:noProof/>
+                <w:webHidden/>
+              </w:rPr>
+            </w:r>
+            <w:r>
+              <w:rPr>
+                <w:noProof/>
+                <w:webHidden/>
+              </w:rPr>
+              <w:fldChar w:fldCharType="separate"/>
+            </w:r>
+            <w:r>
+              <w:rPr>
+                <w:noProof/>
+                <w:webHidden/>
+              </w:rPr>
+              <w:t>7</w:t>
+            </w:r>
+            <w:r>
+              <w:rPr>
+                <w:noProof/>
+                <w:webHidden/>
+              </w:rPr>
+              <w:fldChar w:fldCharType="end"/>
+            </w:r>
+          </w:hyperlink>
+        </w:p>
+        <w:p>
+          <w:pPr>
+            <w:pStyle w:val="TOC2"/>
+            <w:tabs>
+              <w:tab w:val="right" w:leader="dot" w:pos="9016"/>
+            </w:tabs>
+            <w:rPr>
+              <w:noProof/>
+            </w:rPr>
+          </w:pPr>
+          <w:hyperlink w:anchor="_Toc50074359" w:history="1">
+            <w:r>
+              <w:rPr>
+                <w:rStyle w:val="Hyperlink"/>
+                <w:noProof/>
+              </w:rPr>
+              <w:t>Control access to account data</w:t>
+            </w:r>
+            <w:r>
+              <w:rPr>
+                <w:noProof/>
+                <w:webHidden/>
+              </w:rPr>
+              <w:tab/>
+            </w:r>
+            <w:r>
+              <w:rPr>
+                <w:noProof/>
+                <w:webHidden/>
+              </w:rPr>
+              <w:fldChar w:fldCharType="begin"/>
+            </w:r>
+            <w:r>
+              <w:rPr>
+                <w:noProof/>
+                <w:webHidden/>
+              </w:rPr>
+              <w:instrText xml:space="preserve"> PAGEREF _Toc50074359 \h </w:instrText>
+            </w:r>
+            <w:r>
+              <w:rPr>
+                <w:noProof/>
+                <w:webHidden/>
+              </w:rPr>
+            </w:r>
+            <w:r>
+              <w:rPr>
+                <w:noProof/>
+                <w:webHidden/>
+              </w:rPr>
+              <w:fldChar w:fldCharType="separate"/>
+            </w:r>
+            <w:r>
+              <w:rPr>
+                <w:noProof/>
+                <w:webHidden/>
+              </w:rPr>
+              <w:t>8</w:t>
+            </w:r>
+            <w:r>
+              <w:rPr>
+                <w:noProof/>
+                <w:webHidden/>
+              </w:rPr>
+              <w:fldChar w:fldCharType="end"/>
+            </w:r>
+          </w:hyperlink>
+        </w:p>
+        <w:p>
+          <w:r>
+            <w:rPr>
+              <w:b/>
+              <w:bCs/>
+              <w:noProof/>
+            </w:rPr>
+            <w:fldChar w:fldCharType="end"/>
+          </w:r>
+        </w:p>
+      </w:sdtContent>
+    </w:sdt>
     <w:p/>
     <w:p/>
     <w:p/>
@@ -9,9 +1079,11 @@
       <w:pPr>
         <w:pStyle w:val="Heading1"/>
       </w:pPr>
+      <w:bookmarkStart w:id="0" w:name="_Toc50074345"/>
       <w:r>
         <w:t>Azure Blob storage</w:t>
       </w:r>
+      <w:bookmarkEnd w:id="0"/>
     </w:p>
     <w:p>
       <w:pPr>
@@ -23,7 +1095,7 @@
           <w:lang w:eastAsia="en-GB"/>
         </w:rPr>
       </w:pPr>
-      <w:hyperlink r:id="rId5" w:history="1">
+      <w:hyperlink r:id="rId6" w:history="1">
         <w:r>
           <w:rPr>
             <w:rStyle w:val="Hyperlink"/>
@@ -97,21 +1169,8 @@
           <w:szCs w:val="24"/>
           <w:lang w:eastAsia="en-GB"/>
         </w:rPr>
-        <w:t xml:space="preserve">storage </w:t>
-      </w:r>
-      <w:proofErr w:type="gramStart"/>
-      <w:r>
-        <w:rPr>
-          <w:rFonts w:ascii="Times New Roman" w:eastAsia="Times New Roman" w:hAnsi="Times New Roman" w:cs="Times New Roman"/>
-          <w:b/>
-          <w:bCs/>
-          <w:sz w:val="24"/>
-          <w:szCs w:val="24"/>
-          <w:lang w:eastAsia="en-GB"/>
-        </w:rPr>
-        <w:t>account</w:t>
-      </w:r>
-      <w:proofErr w:type="gramEnd"/>
+        <w:t>storage account</w:t>
+      </w:r>
     </w:p>
     <w:p>
       <w:pPr>
@@ -223,6 +1282,9 @@
     </w:p>
     <w:p>
       <w:r>
+        <w:rPr>
+          <w:noProof/>
+        </w:rPr>
         <w:drawing>
           <wp:inline distT="0" distB="0" distL="0" distR="0" wp14:anchorId="505D52A3" wp14:editId="2738237D">
             <wp:extent cx="3152775" cy="1057275"/>
@@ -239,7 +1301,7 @@
                     <pic:cNvPicPr/>
                   </pic:nvPicPr>
                   <pic:blipFill>
-                    <a:blip r:embed="rId6"/>
+                    <a:blip r:embed="rId7"/>
                     <a:stretch>
                       <a:fillRect/>
                     </a:stretch>
@@ -265,9 +1327,11 @@
       <w:pPr>
         <w:pStyle w:val="Heading2"/>
       </w:pPr>
+      <w:bookmarkStart w:id="1" w:name="_Toc50074346"/>
       <w:r>
         <w:t>Storage accounts</w:t>
       </w:r>
+      <w:bookmarkEnd w:id="1"/>
     </w:p>
     <w:p>
       <w:pPr>
@@ -374,12 +1438,14 @@
       <w:pPr>
         <w:pStyle w:val="Heading3"/>
       </w:pPr>
+      <w:bookmarkStart w:id="2" w:name="_Toc50074347"/>
       <w:r>
         <w:t>Types of storage accounts</w:t>
       </w:r>
-    </w:p>
-    <w:p>
-      <w:hyperlink r:id="rId7" w:history="1">
+      <w:bookmarkEnd w:id="2"/>
+    </w:p>
+    <w:p>
+      <w:hyperlink r:id="rId8" w:history="1">
         <w:r>
           <w:rPr>
             <w:rStyle w:val="Hyperlink"/>
@@ -445,7 +1511,6 @@
         <w:rPr>
           <w:rStyle w:val="Strong"/>
         </w:rPr>
-        <w:lastRenderedPageBreak/>
         <w:t>BlockBlobStorage</w:t>
       </w:r>
       <w:proofErr w:type="spellEnd"/>
@@ -482,15 +1547,7 @@
         <w:t xml:space="preserve"> accounts</w:t>
       </w:r>
       <w:r>
-        <w:t xml:space="preserve">: Files-only storage accounts with premium performance characteristics. Recommended for enterprise or </w:t>
-      </w:r>
-      <w:proofErr w:type="gramStart"/>
-      <w:r>
-        <w:t>high performance</w:t>
-      </w:r>
-      <w:proofErr w:type="gramEnd"/>
-      <w:r>
-        <w:t xml:space="preserve"> scale applications.</w:t>
+        <w:t>: Files-only storage accounts with premium performance characteristics. Recommended for enterprise or high performance scale applications.</w:t>
       </w:r>
     </w:p>
     <w:p>
@@ -524,24 +1581,18 @@
       <w:pPr>
         <w:pStyle w:val="Heading2"/>
       </w:pPr>
+      <w:bookmarkStart w:id="3" w:name="_Toc50074348"/>
       <w:r>
         <w:t>Containers</w:t>
       </w:r>
+      <w:bookmarkEnd w:id="3"/>
     </w:p>
     <w:p>
       <w:pPr>
         <w:pStyle w:val="NormalWeb"/>
       </w:pPr>
       <w:r>
-        <w:t xml:space="preserve">A container organizes a set of blobs, </w:t>
-      </w:r>
-      <w:proofErr w:type="gramStart"/>
-      <w:r>
-        <w:t>similar to</w:t>
-      </w:r>
-      <w:proofErr w:type="gramEnd"/>
-      <w:r>
-        <w:t xml:space="preserve"> a directory in a file system. A storage account can include </w:t>
+        <w:t xml:space="preserve">A container organizes a set of blobs, similar to a directory in a file system. A storage account can include </w:t>
       </w:r>
       <w:r>
         <w:rPr>
@@ -682,6 +1733,7 @@
     </w:p>
     <w:p>
       <w:r>
+        <w:lastRenderedPageBreak/>
         <w:t>For example, the following list shows valid and unique blob names.</w:t>
       </w:r>
     </w:p>
@@ -785,12 +1837,14 @@
       <w:pPr>
         <w:pStyle w:val="Heading3"/>
       </w:pPr>
+      <w:bookmarkStart w:id="4" w:name="_Toc50074349"/>
       <w:r>
         <w:t>Root Containers:</w:t>
       </w:r>
-    </w:p>
-    <w:p>
-      <w:hyperlink r:id="rId8" w:history="1">
+      <w:bookmarkEnd w:id="4"/>
+    </w:p>
+    <w:p>
+      <w:hyperlink r:id="rId9" w:history="1">
         <w:r>
           <w:rPr>
             <w:rStyle w:val="Hyperlink"/>
@@ -805,9 +1859,11 @@
       <w:pPr>
         <w:pStyle w:val="Heading2"/>
       </w:pPr>
+      <w:bookmarkStart w:id="5" w:name="_Toc50074350"/>
       <w:r>
         <w:t>Blobs</w:t>
       </w:r>
+      <w:bookmarkEnd w:id="5"/>
     </w:p>
     <w:p>
       <w:r>
@@ -853,22 +1909,13 @@
     <w:p/>
     <w:p>
       <w:r>
-        <w:t xml:space="preserve">A blob name must </w:t>
-      </w:r>
-      <w:proofErr w:type="gramStart"/>
-      <w:r>
-        <w:t>conforming</w:t>
-      </w:r>
-      <w:proofErr w:type="gramEnd"/>
-      <w:r>
-        <w:t xml:space="preserve"> to the following naming rules:</w:t>
+        <w:t>A blob name must conforming to the following naming rules:</w:t>
       </w:r>
     </w:p>
     <w:p>
       <w:pPr>
         <w:pStyle w:val="NormalWeb"/>
       </w:pPr>
-      <w:proofErr w:type="gramStart"/>
       <w:r>
         <w:rPr>
           <w:rFonts w:hAnsi="Symbol"/>
@@ -876,18 +1923,13 @@
         <w:t></w:t>
       </w:r>
       <w:r>
-        <w:t xml:space="preserve">  Blob</w:t>
-      </w:r>
-      <w:proofErr w:type="gramEnd"/>
-      <w:r>
-        <w:t xml:space="preserve"> names are case-sensitive.</w:t>
+        <w:t xml:space="preserve">  Blob names are case-sensitive.</w:t>
       </w:r>
     </w:p>
     <w:p>
       <w:pPr>
         <w:pStyle w:val="NormalWeb"/>
       </w:pPr>
-      <w:proofErr w:type="gramStart"/>
       <w:r>
         <w:rPr>
           <w:rFonts w:hAnsi="Symbol"/>
@@ -895,11 +1937,7 @@
         <w:t></w:t>
       </w:r>
       <w:r>
-        <w:t xml:space="preserve">  Reserved</w:t>
-      </w:r>
-      <w:proofErr w:type="gramEnd"/>
-      <w:r>
-        <w:t xml:space="preserve"> URL characters must be properly escaped.</w:t>
+        <w:t xml:space="preserve">  Reserved URL characters must be properly escaped.</w:t>
       </w:r>
     </w:p>
     <w:p/>
@@ -954,15 +1992,7 @@
         <w:t xml:space="preserve"> </w:t>
       </w:r>
       <w:r>
-        <w:t xml:space="preserve">You can upload blocks in any </w:t>
-      </w:r>
-      <w:proofErr w:type="gramStart"/>
-      <w:r>
-        <w:t>order, and</w:t>
-      </w:r>
-      <w:proofErr w:type="gramEnd"/>
-      <w:r>
-        <w:t xml:space="preserve"> determine their sequence in the final block list commitment step. You can also upload a new block to replace an existing uncommitted block of the same block ID. </w:t>
+        <w:t xml:space="preserve">You can upload blocks in any order, and determine their sequence in the final block list commitment step. You can also upload a new block to replace an existing uncommitted block of the same block ID. </w:t>
       </w:r>
       <w:r>
         <w:rPr>
@@ -1001,6 +2031,7 @@
         <w:rPr>
           <w:rStyle w:val="Strong"/>
         </w:rPr>
+        <w:lastRenderedPageBreak/>
         <w:t>Append blobs</w:t>
       </w:r>
       <w:r>
@@ -1059,7 +2090,7 @@
       <w:r>
         <w:t xml:space="preserve">. For more information about page blobs, see </w:t>
       </w:r>
-      <w:hyperlink r:id="rId9" w:history="1">
+      <w:hyperlink r:id="rId10" w:history="1">
         <w:r>
           <w:rPr>
             <w:rStyle w:val="Hyperlink"/>
@@ -1072,7 +2103,7 @@
       <w:pPr>
         <w:spacing w:before="100" w:beforeAutospacing="1" w:after="100" w:afterAutospacing="1" w:line="240" w:lineRule="auto"/>
       </w:pPr>
-      <w:hyperlink r:id="rId10" w:history="1">
+      <w:hyperlink r:id="rId11" w:history="1">
         <w:r>
           <w:rPr>
             <w:rStyle w:val="Hyperlink"/>
@@ -1090,9 +2121,11 @@
       <w:pPr>
         <w:pStyle w:val="Heading3"/>
       </w:pPr>
+      <w:bookmarkStart w:id="6" w:name="_Toc50074351"/>
       <w:r>
         <w:t>Blob Snapshots</w:t>
       </w:r>
+      <w:bookmarkEnd w:id="6"/>
     </w:p>
     <w:p>
       <w:pPr>
@@ -1119,7 +2152,6 @@
           <w:rStyle w:val="HTMLCode"/>
           <w:rFonts w:eastAsiaTheme="majorEastAsia"/>
         </w:rPr>
-        <w:lastRenderedPageBreak/>
         <w:t>https://myaccount.blob.core.windows.net/mycontainer/myblob</w:t>
       </w:r>
     </w:p>
@@ -1139,7 +2171,7 @@
           <w:rFonts w:eastAsiaTheme="majorEastAsia"/>
         </w:rPr>
       </w:pPr>
-      <w:hyperlink r:id="rId11" w:history="1">
+      <w:hyperlink r:id="rId12" w:history="1">
         <w:r>
           <w:rPr>
             <w:rStyle w:val="Hyperlink"/>
@@ -1167,21 +2199,17 @@
       <w:pPr>
         <w:pStyle w:val="Heading1"/>
       </w:pPr>
+      <w:bookmarkStart w:id="7" w:name="_Toc50074352"/>
       <w:r>
         <w:t xml:space="preserve">Azure Storage </w:t>
       </w:r>
       <w:r>
-        <w:t>C</w:t>
-      </w:r>
-      <w:r>
-        <w:t>apabilities</w:t>
-      </w:r>
-      <w:r>
-        <w:t>:</w:t>
-      </w:r>
-    </w:p>
-    <w:p>
-      <w:hyperlink r:id="rId12" w:history="1">
+        <w:t>Capabilities:</w:t>
+      </w:r>
+      <w:bookmarkEnd w:id="7"/>
+    </w:p>
+    <w:p>
+      <w:hyperlink r:id="rId13" w:history="1">
         <w:r>
           <w:rPr>
             <w:rStyle w:val="Hyperlink"/>
@@ -1258,6 +2286,7 @@
                 <w:szCs w:val="24"/>
                 <w:lang w:eastAsia="en-GB"/>
               </w:rPr>
+              <w:lastRenderedPageBreak/>
               <w:t>Storage account type</w:t>
             </w:r>
           </w:p>
@@ -2664,13 +3693,14 @@
       <w:pPr>
         <w:pStyle w:val="Heading2"/>
       </w:pPr>
-      <w:r>
-        <w:lastRenderedPageBreak/>
+      <w:bookmarkStart w:id="8" w:name="_Toc50074353"/>
+      <w:r>
         <w:t>Access tiers for block blob data</w:t>
       </w:r>
-    </w:p>
-    <w:p>
-      <w:hyperlink r:id="rId13" w:history="1">
+      <w:bookmarkEnd w:id="8"/>
+    </w:p>
+    <w:p>
+      <w:hyperlink r:id="rId14" w:history="1">
         <w:r>
           <w:rPr>
             <w:rStyle w:val="Hyperlink"/>
@@ -2743,27 +3773,7 @@
           <w:szCs w:val="24"/>
           <w:lang w:eastAsia="en-GB"/>
         </w:rPr>
-        <w:t xml:space="preserve"> access </w:t>
-      </w:r>
-      <w:proofErr w:type="gramStart"/>
-      <w:r>
-        <w:rPr>
-          <w:rFonts w:ascii="Times New Roman" w:eastAsia="Times New Roman" w:hAnsi="Times New Roman" w:cs="Times New Roman"/>
-          <w:sz w:val="24"/>
-          <w:szCs w:val="24"/>
-          <w:lang w:eastAsia="en-GB"/>
-        </w:rPr>
-        <w:t>tier</w:t>
-      </w:r>
-      <w:proofErr w:type="gramEnd"/>
-      <w:r>
-        <w:rPr>
-          <w:rFonts w:ascii="Times New Roman" w:eastAsia="Times New Roman" w:hAnsi="Times New Roman" w:cs="Times New Roman"/>
-          <w:sz w:val="24"/>
-          <w:szCs w:val="24"/>
-          <w:lang w:eastAsia="en-GB"/>
-        </w:rPr>
-        <w:t>. This tier is optimized for frequent access of objects in the storage account. Accessing data in the hot tier is most cost-effective, while storage costs are higher. New storage accounts are created in the hot tier by default.</w:t>
+        <w:t xml:space="preserve"> access tier. This tier is optimized for frequent access of objects in the storage account. Accessing data in the hot tier is most cost-effective, while storage costs are higher. New storage accounts are created in the hot tier by default.</w:t>
       </w:r>
     </w:p>
     <w:p>
@@ -2807,47 +3817,7 @@
           <w:szCs w:val="24"/>
           <w:lang w:eastAsia="en-GB"/>
         </w:rPr>
-        <w:t xml:space="preserve"> access </w:t>
-      </w:r>
-      <w:proofErr w:type="gramStart"/>
-      <w:r>
-        <w:rPr>
-          <w:rFonts w:ascii="Times New Roman" w:eastAsia="Times New Roman" w:hAnsi="Times New Roman" w:cs="Times New Roman"/>
-          <w:sz w:val="24"/>
-          <w:szCs w:val="24"/>
-          <w:lang w:eastAsia="en-GB"/>
-        </w:rPr>
-        <w:t>tier</w:t>
-      </w:r>
-      <w:proofErr w:type="gramEnd"/>
-      <w:r>
-        <w:rPr>
-          <w:rFonts w:ascii="Times New Roman" w:eastAsia="Times New Roman" w:hAnsi="Times New Roman" w:cs="Times New Roman"/>
-          <w:sz w:val="24"/>
-          <w:szCs w:val="24"/>
-          <w:lang w:eastAsia="en-GB"/>
-        </w:rPr>
-        <w:t xml:space="preserve">. This tier is optimized for storing large amounts of data that is infrequently accessed and stored for at least 30 days. Storing data in the cool tier is more </w:t>
-      </w:r>
-      <w:proofErr w:type="gramStart"/>
-      <w:r>
-        <w:rPr>
-          <w:rFonts w:ascii="Times New Roman" w:eastAsia="Times New Roman" w:hAnsi="Times New Roman" w:cs="Times New Roman"/>
-          <w:sz w:val="24"/>
-          <w:szCs w:val="24"/>
-          <w:lang w:eastAsia="en-GB"/>
-        </w:rPr>
-        <w:t>cost-effective, but</w:t>
-      </w:r>
-      <w:proofErr w:type="gramEnd"/>
-      <w:r>
-        <w:rPr>
-          <w:rFonts w:ascii="Times New Roman" w:eastAsia="Times New Roman" w:hAnsi="Times New Roman" w:cs="Times New Roman"/>
-          <w:sz w:val="24"/>
-          <w:szCs w:val="24"/>
-          <w:lang w:eastAsia="en-GB"/>
-        </w:rPr>
-        <w:t xml:space="preserve"> accessing that data may be more expensive than accessing data in the hot tier.</w:t>
+        <w:t xml:space="preserve"> access tier. This tier is optimized for storing large amounts of data that is infrequently accessed and stored for at least 30 days. Storing data in the cool tier is more cost-effective, but accessing that data may be more expensive than accessing data in the hot tier.</w:t>
       </w:r>
     </w:p>
     <w:p>
@@ -2891,27 +3861,17 @@
           <w:szCs w:val="24"/>
           <w:lang w:eastAsia="en-GB"/>
         </w:rPr>
-        <w:t xml:space="preserve"> </w:t>
-      </w:r>
-      <w:proofErr w:type="gramStart"/>
-      <w:r>
-        <w:rPr>
-          <w:rFonts w:ascii="Times New Roman" w:eastAsia="Times New Roman" w:hAnsi="Times New Roman" w:cs="Times New Roman"/>
-          <w:sz w:val="24"/>
-          <w:szCs w:val="24"/>
-          <w:lang w:eastAsia="en-GB"/>
-        </w:rPr>
-        <w:t>tier</w:t>
-      </w:r>
-      <w:proofErr w:type="gramEnd"/>
-      <w:r>
-        <w:rPr>
-          <w:rFonts w:ascii="Times New Roman" w:eastAsia="Times New Roman" w:hAnsi="Times New Roman" w:cs="Times New Roman"/>
-          <w:sz w:val="24"/>
-          <w:szCs w:val="24"/>
-          <w:lang w:eastAsia="en-GB"/>
-        </w:rPr>
-        <w:t>. This tier is available only for individual block blobs. The archive tier is optimized for data that can tolerate several hours of retrieval latency and that will remain in the archive tier for at least 180 days. The archive tier is the most cost-effective option for storing data. However, accessing that data is more expensive than accessing data in the hot or cool tiers.</w:t>
+        <w:t xml:space="preserve"> tier. This tier is available only for individual block blobs. The archive tier is optimized for data that can tolerate several hours of retrieval latency and that </w:t>
+      </w:r>
+      <w:r>
+        <w:rPr>
+          <w:rFonts w:ascii="Times New Roman" w:eastAsia="Times New Roman" w:hAnsi="Times New Roman" w:cs="Times New Roman"/>
+          <w:sz w:val="24"/>
+          <w:szCs w:val="24"/>
+          <w:lang w:eastAsia="en-GB"/>
+        </w:rPr>
+        <w:lastRenderedPageBreak/>
+        <w:t>will remain in the archive tier for at least 180 days. The archive tier is the most cost-effective option for storing data. However, accessing that data is more expensive than accessing data in the hot or cool tiers.</w:t>
       </w:r>
     </w:p>
     <w:p>
@@ -4035,9 +4995,11 @@
       <w:pPr>
         <w:pStyle w:val="Heading2"/>
       </w:pPr>
+      <w:bookmarkStart w:id="9" w:name="_Toc50074354"/>
       <w:r>
         <w:t>Azure Storage redundancy</w:t>
       </w:r>
+      <w:bookmarkEnd w:id="9"/>
     </w:p>
     <w:p>
       <w:pPr>
@@ -4049,7 +5011,7 @@
           <w:lang w:eastAsia="en-GB"/>
         </w:rPr>
       </w:pPr>
-      <w:hyperlink r:id="rId14" w:history="1">
+      <w:hyperlink r:id="rId15" w:history="1">
         <w:r>
           <w:rPr>
             <w:rStyle w:val="Hyperlink"/>
@@ -4112,7 +5074,6 @@
           <w:szCs w:val="24"/>
           <w:lang w:eastAsia="en-GB"/>
         </w:rPr>
-        <w:lastRenderedPageBreak/>
         <w:t xml:space="preserve">How your data is replicated in the </w:t>
       </w:r>
       <w:r>
@@ -4220,9 +5181,11 @@
       <w:pPr>
         <w:pStyle w:val="Heading3"/>
       </w:pPr>
+      <w:bookmarkStart w:id="10" w:name="_Toc50074355"/>
       <w:r>
         <w:t>Redundancy in the primary region</w:t>
       </w:r>
+      <w:bookmarkEnd w:id="10"/>
     </w:p>
     <w:p>
       <w:pPr>
@@ -4366,6 +5329,7 @@
           <w:szCs w:val="24"/>
           <w:lang w:eastAsia="en-GB"/>
         </w:rPr>
+        <w:lastRenderedPageBreak/>
         <w:t>If your application stores data that can be easily reconstructed if data loss occurs, you may opt for LRS.</w:t>
       </w:r>
     </w:p>
@@ -4461,27 +5425,7 @@
           <w:szCs w:val="24"/>
           <w:lang w:eastAsia="en-GB"/>
         </w:rPr>
-        <w:t xml:space="preserve">in the primary region. For applications requiring high availability, Microsoft recommends using ZRS in the primary region, </w:t>
-      </w:r>
-      <w:proofErr w:type="gramStart"/>
-      <w:r>
-        <w:rPr>
-          <w:rFonts w:ascii="Times New Roman" w:eastAsia="Times New Roman" w:hAnsi="Times New Roman" w:cs="Times New Roman"/>
-          <w:sz w:val="24"/>
-          <w:szCs w:val="24"/>
-          <w:lang w:eastAsia="en-GB"/>
-        </w:rPr>
-        <w:t>and also</w:t>
-      </w:r>
-      <w:proofErr w:type="gramEnd"/>
-      <w:r>
-        <w:rPr>
-          <w:rFonts w:ascii="Times New Roman" w:eastAsia="Times New Roman" w:hAnsi="Times New Roman" w:cs="Times New Roman"/>
-          <w:sz w:val="24"/>
-          <w:szCs w:val="24"/>
-          <w:lang w:eastAsia="en-GB"/>
-        </w:rPr>
-        <w:t xml:space="preserve"> replicating to a secondary region</w:t>
+        <w:t>in the primary region. For applications requiring high availability, Microsoft recommends using ZRS in the primary region, and also replicating to a secondary region</w:t>
       </w:r>
     </w:p>
     <w:p>
@@ -4520,9 +5464,11 @@
       <w:pPr>
         <w:pStyle w:val="Heading3"/>
       </w:pPr>
+      <w:bookmarkStart w:id="11" w:name="_Toc50074356"/>
       <w:r>
         <w:t>Redundancy in a secondary region</w:t>
       </w:r>
+      <w:bookmarkEnd w:id="11"/>
     </w:p>
     <w:p>
       <w:pPr>
@@ -4743,6 +5689,42 @@
           <w:lang w:eastAsia="en-GB"/>
         </w:rPr>
       </w:pPr>
+      <w:r>
+        <w:rPr>
+          <w:rFonts w:ascii="Times New Roman" w:eastAsia="Times New Roman" w:hAnsi="Times New Roman" w:cs="Times New Roman"/>
+          <w:sz w:val="24"/>
+          <w:szCs w:val="24"/>
+          <w:lang w:eastAsia="en-GB"/>
+        </w:rPr>
+        <w:t>NOTE : The advantage of RA</w:t>
+      </w:r>
+      <w:r>
+        <w:rPr>
+          <w:rFonts w:ascii="Times New Roman" w:eastAsia="Times New Roman" w:hAnsi="Times New Roman" w:cs="Times New Roman"/>
+          <w:sz w:val="24"/>
+          <w:szCs w:val="24"/>
+          <w:lang w:eastAsia="en-GB"/>
+        </w:rPr>
+        <w:t>-GRS or RA-G</w:t>
+      </w:r>
+      <w:r>
+        <w:rPr>
+          <w:rFonts w:ascii="Times New Roman" w:eastAsia="Times New Roman" w:hAnsi="Times New Roman" w:cs="Times New Roman"/>
+          <w:sz w:val="24"/>
+          <w:szCs w:val="24"/>
+          <w:lang w:eastAsia="en-GB"/>
+        </w:rPr>
+        <w:t xml:space="preserve">ZRS is that data can be read from replicas without Microsoft or the user </w:t>
+      </w:r>
+      <w:r>
+        <w:rPr>
+          <w:rFonts w:ascii="Times New Roman" w:eastAsia="Times New Roman" w:hAnsi="Times New Roman" w:cs="Times New Roman"/>
+          <w:sz w:val="24"/>
+          <w:szCs w:val="24"/>
+          <w:lang w:eastAsia="en-GB"/>
+        </w:rPr>
+        <w:t>initiating the failover.</w:t>
+      </w:r>
     </w:p>
     <w:p>
       <w:pPr>
@@ -4847,7 +5829,6 @@
                 <w:szCs w:val="24"/>
                 <w:lang w:eastAsia="en-GB"/>
               </w:rPr>
-              <w:lastRenderedPageBreak/>
               <w:t>Outage scenario</w:t>
             </w:r>
           </w:p>
@@ -5626,6 +6607,7 @@
           <w:vertAlign w:val="superscript"/>
           <w:lang w:eastAsia="en-GB"/>
         </w:rPr>
+        <w:lastRenderedPageBreak/>
         <w:t>1</w:t>
       </w:r>
       <w:r>
@@ -5635,20 +6617,9 @@
           <w:szCs w:val="24"/>
           <w:lang w:eastAsia="en-GB"/>
         </w:rPr>
-        <w:t xml:space="preserve"> Account fa</w:t>
-      </w:r>
-      <w:bookmarkStart w:id="0" w:name="_GoBack"/>
-      <w:bookmarkEnd w:id="0"/>
-      <w:r>
-        <w:rPr>
-          <w:rFonts w:ascii="Times New Roman" w:eastAsia="Times New Roman" w:hAnsi="Times New Roman" w:cs="Times New Roman"/>
-          <w:sz w:val="24"/>
-          <w:szCs w:val="24"/>
-          <w:lang w:eastAsia="en-GB"/>
-        </w:rPr>
-        <w:t xml:space="preserve">ilover is required to restore write availability if the primary region becomes unavailable. For more information, see </w:t>
-      </w:r>
-      <w:hyperlink r:id="rId15" w:history="1">
+        <w:t xml:space="preserve"> Account failover is required to restore write availability if the primary region becomes unavailable. For more information, see </w:t>
+      </w:r>
+      <w:hyperlink r:id="rId16" w:history="1">
         <w:r>
           <w:rPr>
             <w:rFonts w:ascii="Times New Roman" w:eastAsia="Times New Roman" w:hAnsi="Times New Roman" w:cs="Times New Roman"/>
@@ -5731,7 +6702,7 @@
       <w:r>
         <w:t xml:space="preserve">For read access to the secondary region, configure your storage account to use read-access geo-redundant storage (RA-GRS) or read-access geo-zone-redundant storage (RA-GZRS). For more information, see </w:t>
       </w:r>
-      <w:hyperlink r:id="rId16" w:anchor="read-access-to-data-in-the-secondary-region" w:history="1">
+      <w:hyperlink r:id="rId17" w:anchor="read-access-to-data-in-the-secondary-region" w:history="1">
         <w:r>
           <w:rPr>
             <w:rStyle w:val="Hyperlink"/>
@@ -5781,9 +6752,11 @@
       <w:pPr>
         <w:pStyle w:val="Heading2"/>
       </w:pPr>
+      <w:bookmarkStart w:id="12" w:name="_Toc50074357"/>
       <w:r>
         <w:t>Data integrity</w:t>
       </w:r>
+      <w:bookmarkEnd w:id="12"/>
     </w:p>
     <w:p>
       <w:pPr>
@@ -5798,9 +6771,11 @@
       <w:pPr>
         <w:pStyle w:val="Heading2"/>
       </w:pPr>
+      <w:bookmarkStart w:id="13" w:name="_Toc50074358"/>
       <w:r>
         <w:t>Pricing and billing</w:t>
       </w:r>
+      <w:bookmarkEnd w:id="13"/>
     </w:p>
     <w:p>
       <w:pPr>
@@ -5842,7 +6817,6 @@
           <w:rStyle w:val="Strong"/>
           <w:rFonts w:eastAsiaTheme="majorEastAsia"/>
         </w:rPr>
-        <w:lastRenderedPageBreak/>
         <w:t>Data access costs</w:t>
       </w:r>
       <w:r>
@@ -5919,6 +6893,7 @@
           <w:rStyle w:val="Strong"/>
           <w:rFonts w:eastAsiaTheme="majorEastAsia"/>
         </w:rPr>
+        <w:lastRenderedPageBreak/>
         <w:t>Changing the access tier</w:t>
       </w:r>
       <w:r>
@@ -5934,7 +6909,7 @@
       <w:r>
         <w:t xml:space="preserve"> blobs stored in the account that don't have an explicit tier set. For information on changing the access tier for a single blob, refer to </w:t>
       </w:r>
-      <w:hyperlink r:id="rId17" w:anchor="blob-level-tiering-billing" w:history="1">
+      <w:hyperlink r:id="rId18" w:anchor="blob-level-tiering-billing" w:history="1">
         <w:r>
           <w:rPr>
             <w:rStyle w:val="Hyperlink"/>
@@ -5946,7 +6921,120 @@
         <w:t>.</w:t>
       </w:r>
     </w:p>
-    <w:p/>
+    <w:p>
+      <w:pPr>
+        <w:pStyle w:val="Heading2"/>
+      </w:pPr>
+      <w:bookmarkStart w:id="14" w:name="_Toc50074359"/>
+      <w:r>
+        <w:t>Control access to account data</w:t>
+      </w:r>
+      <w:bookmarkEnd w:id="14"/>
+    </w:p>
+    <w:p>
+      <w:pPr>
+        <w:pStyle w:val="NormalWeb"/>
+      </w:pPr>
+      <w:r>
+        <w:t>You can grant access to the data in your storage account using any of the following approaches:</w:t>
+      </w:r>
+    </w:p>
+    <w:p>
+      <w:pPr>
+        <w:numPr>
+          <w:ilvl w:val="0"/>
+          <w:numId w:val="13"/>
+        </w:numPr>
+        <w:spacing w:before="100" w:beforeAutospacing="1" w:after="100" w:afterAutospacing="1" w:line="240" w:lineRule="auto"/>
+      </w:pPr>
+      <w:r>
+        <w:rPr>
+          <w:rStyle w:val="Strong"/>
+        </w:rPr>
+        <w:t>Azure Active Directory:</w:t>
+      </w:r>
+      <w:r>
+        <w:t xml:space="preserve"> Use Azure Active Directory (Azure AD) credentials to authenticate a user, group, or other identity for access to blob and queue data. If authentication of an identity is successful, then Azure AD returns a token to use in authorizing the request to Azure Blob storage or Queue storage. For more information, see </w:t>
+      </w:r>
+      <w:hyperlink r:id="rId19" w:history="1">
+        <w:r>
+          <w:rPr>
+            <w:rStyle w:val="Hyperlink"/>
+          </w:rPr>
+          <w:t>Authenticate access to Azure Storage using Azure Active Directory</w:t>
+        </w:r>
+      </w:hyperlink>
+      <w:r>
+        <w:t>.</w:t>
+      </w:r>
+    </w:p>
+    <w:p>
+      <w:pPr>
+        <w:numPr>
+          <w:ilvl w:val="0"/>
+          <w:numId w:val="13"/>
+        </w:numPr>
+        <w:spacing w:before="100" w:beforeAutospacing="1" w:after="100" w:afterAutospacing="1" w:line="240" w:lineRule="auto"/>
+      </w:pPr>
+      <w:r>
+        <w:rPr>
+          <w:rStyle w:val="Strong"/>
+        </w:rPr>
+        <w:t>Shared Key authorization:</w:t>
+      </w:r>
+      <w:r>
+        <w:t xml:space="preserve"> Use your storage account access key to construct a connection string that your application uses at runtime to access Azure Storage. The values in the connection string are used to construct the </w:t>
+      </w:r>
+      <w:r>
+        <w:rPr>
+          <w:rStyle w:val="Emphasis"/>
+        </w:rPr>
+        <w:t>Authorization</w:t>
+      </w:r>
+      <w:r>
+        <w:t xml:space="preserve"> header that is passed to Azure Storage. For more information, see </w:t>
+      </w:r>
+      <w:hyperlink r:id="rId20" w:history="1">
+        <w:r>
+          <w:rPr>
+            <w:rStyle w:val="Hyperlink"/>
+          </w:rPr>
+          <w:t>Configure Azure Storage connection strings</w:t>
+        </w:r>
+      </w:hyperlink>
+      <w:r>
+        <w:t>.</w:t>
+      </w:r>
+    </w:p>
+    <w:p>
+      <w:pPr>
+        <w:numPr>
+          <w:ilvl w:val="0"/>
+          <w:numId w:val="13"/>
+        </w:numPr>
+        <w:spacing w:before="100" w:beforeAutospacing="1" w:after="100" w:afterAutospacing="1" w:line="240" w:lineRule="auto"/>
+      </w:pPr>
+      <w:r>
+        <w:rPr>
+          <w:rStyle w:val="Strong"/>
+        </w:rPr>
+        <w:t>Shared access signature:</w:t>
+      </w:r>
+      <w:r>
+        <w:t xml:space="preserve"> Use a shared access signature to delegate access to resources in your storage account, if you aren't using Azure AD authorization. A shared access signature is a token that encapsulates all of the information needed to authorize a request to Azure Storage on the URL. You can specify the storage resource, the permissions granted, and the interval over which the permissions are valid as part of the shared access signature. For more information, see </w:t>
+      </w:r>
+      <w:hyperlink r:id="rId21" w:history="1">
+        <w:r>
+          <w:rPr>
+            <w:rStyle w:val="Hyperlink"/>
+          </w:rPr>
+          <w:t>Using shared access signatures (SAS)</w:t>
+        </w:r>
+      </w:hyperlink>
+      <w:r>
+        <w:t>.</w:t>
+      </w:r>
+    </w:p>
     <w:p/>
     <w:p/>
     <w:p>
@@ -6032,6 +7120,7 @@
         <w:rPr>
           <w:rStyle w:val="Strong"/>
         </w:rPr>
+        <w:lastRenderedPageBreak/>
         <w:t>Can I change the default access tier of my Blob or GPv2 storage account?</w:t>
       </w:r>
     </w:p>
@@ -6077,11 +7166,7 @@
         <w:t>read operations</w:t>
       </w:r>
       <w:r>
-        <w:t xml:space="preserve"> (per </w:t>
-      </w:r>
-      <w:r>
-        <w:lastRenderedPageBreak/>
-        <w:t xml:space="preserve">10,000) and </w:t>
+        <w:t xml:space="preserve"> (per 10,000) and </w:t>
       </w:r>
       <w:r>
         <w:rPr>
@@ -6114,15 +7199,7 @@
         <w:pStyle w:val="NormalWeb"/>
       </w:pPr>
       <w:r>
-        <w:t xml:space="preserve">No. Only hot and cool access tiers may be set as the default account access tier. Archive can only be set at the object level. On blob upload, </w:t>
-      </w:r>
-      <w:proofErr w:type="gramStart"/>
-      <w:r>
-        <w:t>You</w:t>
-      </w:r>
-      <w:proofErr w:type="gramEnd"/>
-      <w:r>
-        <w:t xml:space="preserve"> specify the access tier of your choice to be hot, cool, or archive regardless of the default account tier. This functionality allows you to write data directly into the archive tier to realize cost-savings from the moment you create data in blob storage.</w:t>
+        <w:t>No. Only hot and cool access tiers may be set as the default account access tier. Archive can only be set at the object level. On blob upload, You specify the access tier of your choice to be hot, cool, or archive regardless of the default account tier. This functionality allows you to write data directly into the archive tier to realize cost-savings from the moment you create data in blob storage.</w:t>
       </w:r>
     </w:p>
     <w:p>
@@ -6147,7 +7224,7 @@
       <w:r>
         <w:t xml:space="preserve">The hot and cool access tiers along with blob-level tiering are available in all regions. Archive storage will initially only be available in select regions. For a complete list, see </w:t>
       </w:r>
-      <w:hyperlink r:id="rId18" w:history="1">
+      <w:hyperlink r:id="rId22" w:history="1">
         <w:r>
           <w:rPr>
             <w:rStyle w:val="Hyperlink"/>
@@ -6254,13 +7331,8 @@
         </w:rPr>
         <w:t xml:space="preserve">Blob data can't be read or modified while in the archive tier until rehydrated; only blob metadata read operations are supported while in archive. </w:t>
       </w:r>
-      <w:proofErr w:type="gramStart"/>
-      <w:r>
-        <w:t>However</w:t>
-      </w:r>
-      <w:proofErr w:type="gramEnd"/>
-      <w:r>
-        <w:t xml:space="preserve"> blob index tags can be read, set, or modified while in archive.</w:t>
+      <w:r>
+        <w:t>However blob index tags can be read, set, or modified while in archive.</w:t>
       </w:r>
     </w:p>
     <w:p>
@@ -6308,7 +7380,7 @@
       <w:r>
         <w:t xml:space="preserve"> blob property reflects the new hot or cool tier. See </w:t>
       </w:r>
-      <w:hyperlink r:id="rId19" w:history="1">
+      <w:hyperlink r:id="rId23" w:history="1">
         <w:r>
           <w:rPr>
             <w:rStyle w:val="Hyperlink"/>
@@ -6359,7 +7431,11 @@
         <w:t>Access Tier</w:t>
       </w:r>
       <w:r>
-        <w:t xml:space="preserve"> property immediately reflects the new tier for all transitions. However, rehydrating a blob from the offline archive tier to a hot or cool tier can take several hours. In this case, you're billed at archive rates until rehydration is complete, at which point the </w:t>
+        <w:t xml:space="preserve"> property immediately reflects the new tier for all transitions. However, rehydrating a blob from the offline archive tier to a hot </w:t>
+      </w:r>
+      <w:r>
+        <w:lastRenderedPageBreak/>
+        <w:t xml:space="preserve">or cool tier can take several hours. In this case, you're billed at archive rates until rehydration is complete, at which point the </w:t>
       </w:r>
       <w:r>
         <w:rPr>
@@ -6391,7 +7467,6 @@
         <w:pStyle w:val="NormalWeb"/>
       </w:pPr>
       <w:r>
-        <w:lastRenderedPageBreak/>
         <w:t xml:space="preserve">Any blob that is deleted or moved out of the cool (GPv2 accounts only) or archive tier before 30 days and 180 days respectively will incur a prorated early deletion charge. You can determine how long a blob has been in the cool or archive tier by checking the </w:t>
       </w:r>
       <w:r>
@@ -6412,7 +7487,7 @@
       <w:r>
         <w:t xml:space="preserve"> blob property. For more information, see </w:t>
       </w:r>
-      <w:hyperlink r:id="rId20" w:anchor="cool-and-archive-early-deletion" w:history="1">
+      <w:hyperlink r:id="rId24" w:anchor="cool-and-archive-early-deletion" w:history="1">
         <w:r>
           <w:rPr>
             <w:rStyle w:val="Hyperlink"/>
@@ -6445,17 +7520,9 @@
         <w:pStyle w:val="NormalWeb"/>
       </w:pPr>
       <w:r>
-        <w:t xml:space="preserve">Data storage along with other limits are set at the account level and not per access tier. You can choose to use </w:t>
-      </w:r>
-      <w:proofErr w:type="gramStart"/>
-      <w:r>
-        <w:t>all of</w:t>
-      </w:r>
-      <w:proofErr w:type="gramEnd"/>
-      <w:r>
-        <w:t xml:space="preserve"> your limit in one tier or across all three tiers. For more information, see </w:t>
-      </w:r>
-      <w:hyperlink r:id="rId21" w:history="1">
+        <w:t xml:space="preserve">Data storage along with other limits are set at the account level and not per access tier. You can choose to use all of your limit in one tier or across all three tiers. For more information, see </w:t>
+      </w:r>
+      <w:hyperlink r:id="rId25" w:history="1">
         <w:r>
           <w:rPr>
             <w:rStyle w:val="Hyperlink"/>
@@ -6472,6 +7539,1796 @@
       <w:pPr>
         <w:pStyle w:val="NormalWeb"/>
       </w:pPr>
+    </w:p>
+    <w:p>
+      <w:pPr>
+        <w:pStyle w:val="Heading1"/>
+      </w:pPr>
+      <w:r>
+        <w:t>SAS (</w:t>
+      </w:r>
+      <w:r>
+        <w:t>shared access signature</w:t>
+      </w:r>
+      <w:r>
+        <w:t xml:space="preserve">) </w:t>
+      </w:r>
+    </w:p>
+    <w:p>
+      <w:hyperlink r:id="rId26" w:history="1">
+        <w:r>
+          <w:rPr>
+            <w:rStyle w:val="Hyperlink"/>
+          </w:rPr>
+          <w:t>https://docs.microsoft.com/en-us/azure/storage/common/storage-sas-overview</w:t>
+        </w:r>
+      </w:hyperlink>
+      <w:r>
+        <w:t xml:space="preserve"> </w:t>
+      </w:r>
+    </w:p>
+    <w:p>
+      <w:r>
+        <w:t>A shared access signature is a signed URI that points to one or more storage resources and includes a token that contains a special set of query parameters. The token indicates how the resources may be accessed by the client.</w:t>
+      </w:r>
+    </w:p>
+    <w:p>
+      <w:r>
+        <w:t>Understanding SAS URL:</w:t>
+      </w:r>
+    </w:p>
+    <w:p>
+      <w:hyperlink r:id="rId27" w:history="1">
+        <w:r>
+          <w:rPr>
+            <w:rStyle w:val="Hyperlink"/>
+          </w:rPr>
+          <w:t>https://docs.microsoft.com/en-us/rest/api/storageservices/create-service-sas</w:t>
+        </w:r>
+      </w:hyperlink>
+      <w:r>
+        <w:t xml:space="preserve"> </w:t>
+      </w:r>
+      <w:bookmarkStart w:id="15" w:name="_GoBack"/>
+      <w:bookmarkEnd w:id="15"/>
+    </w:p>
+    <w:p/>
+    <w:p>
+      <w:r>
+        <w:rPr>
+          <w:noProof/>
+        </w:rPr>
+        <w:lastRenderedPageBreak/>
+        <w:drawing>
+          <wp:inline distT="0" distB="0" distL="0" distR="0" wp14:anchorId="12372966" wp14:editId="693BF5C2">
+            <wp:extent cx="4286250" cy="5245100"/>
+            <wp:effectExtent l="0" t="0" r="0" b="0"/>
+            <wp:docPr id="7" name="Picture 7" descr="Parameter elements of a SAS URL"/>
+            <wp:cNvGraphicFramePr>
+              <a:graphicFrameLocks xmlns:a="http://schemas.openxmlformats.org/drawingml/2006/main" noChangeAspect="1"/>
+            </wp:cNvGraphicFramePr>
+            <a:graphic xmlns:a="http://schemas.openxmlformats.org/drawingml/2006/main">
+              <a:graphicData uri="http://schemas.openxmlformats.org/drawingml/2006/picture">
+                <pic:pic xmlns:pic="http://schemas.openxmlformats.org/drawingml/2006/picture">
+                  <pic:nvPicPr>
+                    <pic:cNvPr id="0" name="Picture 7" descr="Parameter elements of a SAS URL"/>
+                    <pic:cNvPicPr>
+                      <a:picLocks noChangeAspect="1" noChangeArrowheads="1"/>
+                    </pic:cNvPicPr>
+                  </pic:nvPicPr>
+                  <pic:blipFill>
+                    <a:blip r:embed="rId28">
+                      <a:extLst>
+                        <a:ext uri="{28A0092B-C50C-407E-A947-70E740481C1C}">
+                          <a14:useLocalDpi xmlns:a14="http://schemas.microsoft.com/office/drawing/2010/main" val="0"/>
+                        </a:ext>
+                      </a:extLst>
+                    </a:blip>
+                    <a:srcRect/>
+                    <a:stretch>
+                      <a:fillRect/>
+                    </a:stretch>
+                  </pic:blipFill>
+                  <pic:spPr bwMode="auto">
+                    <a:xfrm>
+                      <a:off x="0" y="0"/>
+                      <a:ext cx="4286250" cy="5245100"/>
+                    </a:xfrm>
+                    <a:prstGeom prst="rect">
+                      <a:avLst/>
+                    </a:prstGeom>
+                    <a:noFill/>
+                    <a:ln>
+                      <a:noFill/>
+                    </a:ln>
+                  </pic:spPr>
+                </pic:pic>
+              </a:graphicData>
+            </a:graphic>
+          </wp:inline>
+        </w:drawing>
+      </w:r>
+    </w:p>
+    <w:p/>
+    <w:p/>
+    <w:p>
+      <w:pPr>
+        <w:tabs>
+          <w:tab w:val="left" w:pos="916"/>
+          <w:tab w:val="left" w:pos="1832"/>
+          <w:tab w:val="left" w:pos="2748"/>
+          <w:tab w:val="left" w:pos="3664"/>
+          <w:tab w:val="left" w:pos="4580"/>
+          <w:tab w:val="left" w:pos="5496"/>
+          <w:tab w:val="left" w:pos="6412"/>
+          <w:tab w:val="left" w:pos="7328"/>
+          <w:tab w:val="left" w:pos="8244"/>
+          <w:tab w:val="left" w:pos="9160"/>
+          <w:tab w:val="left" w:pos="10076"/>
+          <w:tab w:val="left" w:pos="10992"/>
+          <w:tab w:val="left" w:pos="11908"/>
+          <w:tab w:val="left" w:pos="12824"/>
+          <w:tab w:val="left" w:pos="13740"/>
+          <w:tab w:val="left" w:pos="14656"/>
+        </w:tabs>
+        <w:spacing w:after="0" w:line="240" w:lineRule="auto"/>
+        <w:rPr>
+          <w:rFonts w:ascii="Courier New" w:eastAsia="Times New Roman" w:hAnsi="Courier New" w:cs="Courier New"/>
+          <w:sz w:val="20"/>
+          <w:szCs w:val="20"/>
+          <w:lang w:eastAsia="en-GB"/>
+        </w:rPr>
+      </w:pPr>
+      <w:r>
+        <w:rPr>
+          <w:rFonts w:ascii="Courier New" w:eastAsia="Times New Roman" w:hAnsi="Courier New" w:cs="Courier New"/>
+          <w:sz w:val="20"/>
+          <w:szCs w:val="20"/>
+          <w:lang w:eastAsia="en-GB"/>
+        </w:rPr>
+        <w:t>GET https://myaccount.file.core.windows.net/pictures/profile.jpg?sv=2015-02-21</w:t>
+      </w:r>
+      <w:r>
+        <w:rPr>
+          <w:rFonts w:ascii="Courier New" w:eastAsia="Times New Roman" w:hAnsi="Courier New" w:cs="Courier New"/>
+          <w:b/>
+          <w:bCs/>
+          <w:color w:val="FF0000"/>
+          <w:sz w:val="20"/>
+          <w:szCs w:val="20"/>
+          <w:lang w:eastAsia="en-GB"/>
+        </w:rPr>
+        <w:t>&amp;</w:t>
+      </w:r>
+      <w:r>
+        <w:rPr>
+          <w:rFonts w:ascii="Courier New" w:eastAsia="Times New Roman" w:hAnsi="Courier New" w:cs="Courier New"/>
+          <w:sz w:val="20"/>
+          <w:szCs w:val="20"/>
+          <w:lang w:eastAsia="en-GB"/>
+        </w:rPr>
+        <w:t>st=2015-07-01T08:49Z</w:t>
+      </w:r>
+      <w:r>
+        <w:rPr>
+          <w:rFonts w:ascii="Courier New" w:eastAsia="Times New Roman" w:hAnsi="Courier New" w:cs="Courier New"/>
+          <w:b/>
+          <w:bCs/>
+          <w:color w:val="FF0000"/>
+          <w:sz w:val="20"/>
+          <w:szCs w:val="20"/>
+          <w:lang w:eastAsia="en-GB"/>
+        </w:rPr>
+        <w:t>&amp;</w:t>
+      </w:r>
+      <w:r>
+        <w:rPr>
+          <w:rFonts w:ascii="Courier New" w:eastAsia="Times New Roman" w:hAnsi="Courier New" w:cs="Courier New"/>
+          <w:sz w:val="20"/>
+          <w:szCs w:val="20"/>
+          <w:lang w:eastAsia="en-GB"/>
+        </w:rPr>
+        <w:t>se=2015-07-02T08:49Z</w:t>
+      </w:r>
+      <w:r>
+        <w:rPr>
+          <w:rFonts w:ascii="Courier New" w:eastAsia="Times New Roman" w:hAnsi="Courier New" w:cs="Courier New"/>
+          <w:b/>
+          <w:bCs/>
+          <w:color w:val="FF0000"/>
+          <w:sz w:val="20"/>
+          <w:szCs w:val="20"/>
+          <w:lang w:eastAsia="en-GB"/>
+        </w:rPr>
+        <w:t>&amp;</w:t>
+      </w:r>
+      <w:r>
+        <w:rPr>
+          <w:rFonts w:ascii="Courier New" w:eastAsia="Times New Roman" w:hAnsi="Courier New" w:cs="Courier New"/>
+          <w:sz w:val="20"/>
+          <w:szCs w:val="20"/>
+          <w:lang w:eastAsia="en-GB"/>
+        </w:rPr>
+        <w:t>sr=c</w:t>
+      </w:r>
+      <w:r>
+        <w:rPr>
+          <w:rFonts w:ascii="Courier New" w:eastAsia="Times New Roman" w:hAnsi="Courier New" w:cs="Courier New"/>
+          <w:b/>
+          <w:bCs/>
+          <w:color w:val="FF0000"/>
+          <w:sz w:val="20"/>
+          <w:szCs w:val="20"/>
+          <w:lang w:eastAsia="en-GB"/>
+        </w:rPr>
+        <w:t>&amp;</w:t>
+      </w:r>
+      <w:r>
+        <w:rPr>
+          <w:rFonts w:ascii="Courier New" w:eastAsia="Times New Roman" w:hAnsi="Courier New" w:cs="Courier New"/>
+          <w:sz w:val="20"/>
+          <w:szCs w:val="20"/>
+          <w:lang w:eastAsia="en-GB"/>
+        </w:rPr>
+        <w:t>sp=r</w:t>
+      </w:r>
+      <w:r>
+        <w:rPr>
+          <w:rFonts w:ascii="Courier New" w:eastAsia="Times New Roman" w:hAnsi="Courier New" w:cs="Courier New"/>
+          <w:b/>
+          <w:bCs/>
+          <w:color w:val="FF0000"/>
+          <w:sz w:val="20"/>
+          <w:szCs w:val="20"/>
+          <w:lang w:eastAsia="en-GB"/>
+        </w:rPr>
+        <w:t>&amp;</w:t>
+      </w:r>
+      <w:r>
+        <w:rPr>
+          <w:rFonts w:ascii="Courier New" w:eastAsia="Times New Roman" w:hAnsi="Courier New" w:cs="Courier New"/>
+          <w:sz w:val="20"/>
+          <w:szCs w:val="20"/>
+          <w:lang w:eastAsia="en-GB"/>
+        </w:rPr>
+        <w:t>rscd=file;%20attachment</w:t>
+      </w:r>
+      <w:r>
+        <w:rPr>
+          <w:rFonts w:ascii="Courier New" w:eastAsia="Times New Roman" w:hAnsi="Courier New" w:cs="Courier New"/>
+          <w:b/>
+          <w:bCs/>
+          <w:color w:val="FF0000"/>
+          <w:sz w:val="20"/>
+          <w:szCs w:val="20"/>
+          <w:lang w:eastAsia="en-GB"/>
+        </w:rPr>
+        <w:t>&amp;</w:t>
+      </w:r>
+      <w:r>
+        <w:rPr>
+          <w:rFonts w:ascii="Courier New" w:eastAsia="Times New Roman" w:hAnsi="Courier New" w:cs="Courier New"/>
+          <w:sz w:val="20"/>
+          <w:szCs w:val="20"/>
+          <w:lang w:eastAsia="en-GB"/>
+        </w:rPr>
+        <w:t>rsct=binary</w:t>
+      </w:r>
+      <w:r>
+        <w:rPr>
+          <w:rFonts w:ascii="Courier New" w:eastAsia="Times New Roman" w:hAnsi="Courier New" w:cs="Courier New"/>
+          <w:b/>
+          <w:bCs/>
+          <w:color w:val="FF0000"/>
+          <w:sz w:val="20"/>
+          <w:szCs w:val="20"/>
+          <w:lang w:eastAsia="en-GB"/>
+        </w:rPr>
+        <w:t>&amp;</w:t>
+      </w:r>
+      <w:r>
+        <w:rPr>
+          <w:rFonts w:ascii="Courier New" w:eastAsia="Times New Roman" w:hAnsi="Courier New" w:cs="Courier New"/>
+          <w:sz w:val="20"/>
+          <w:szCs w:val="20"/>
+          <w:lang w:eastAsia="en-GB"/>
+        </w:rPr>
+        <w:t>sig=YWJjZGVmZw%3d%3d</w:t>
+      </w:r>
+      <w:r>
+        <w:rPr>
+          <w:rFonts w:ascii="Courier New" w:eastAsia="Times New Roman" w:hAnsi="Courier New" w:cs="Courier New"/>
+          <w:b/>
+          <w:bCs/>
+          <w:color w:val="FF0000"/>
+          <w:sz w:val="20"/>
+          <w:szCs w:val="20"/>
+          <w:lang w:eastAsia="en-GB"/>
+        </w:rPr>
+        <w:t>&amp;</w:t>
+      </w:r>
+      <w:r>
+        <w:rPr>
+          <w:rFonts w:ascii="Courier New" w:eastAsia="Times New Roman" w:hAnsi="Courier New" w:cs="Courier New"/>
+          <w:sz w:val="20"/>
+          <w:szCs w:val="20"/>
+          <w:lang w:eastAsia="en-GB"/>
+        </w:rPr>
+        <w:t xml:space="preserve">sig=a39%2BYozJhGp6miujGymjRpN8tsrQfLo9Z3i8IRyIpnQ%3d  </w:t>
+      </w:r>
+    </w:p>
+    <w:p>
+      <w:pPr>
+        <w:tabs>
+          <w:tab w:val="left" w:pos="916"/>
+          <w:tab w:val="left" w:pos="1832"/>
+          <w:tab w:val="left" w:pos="2748"/>
+          <w:tab w:val="left" w:pos="3664"/>
+          <w:tab w:val="left" w:pos="4580"/>
+          <w:tab w:val="left" w:pos="5496"/>
+          <w:tab w:val="left" w:pos="6412"/>
+          <w:tab w:val="left" w:pos="7328"/>
+          <w:tab w:val="left" w:pos="8244"/>
+          <w:tab w:val="left" w:pos="9160"/>
+          <w:tab w:val="left" w:pos="10076"/>
+          <w:tab w:val="left" w:pos="10992"/>
+          <w:tab w:val="left" w:pos="11908"/>
+          <w:tab w:val="left" w:pos="12824"/>
+          <w:tab w:val="left" w:pos="13740"/>
+          <w:tab w:val="left" w:pos="14656"/>
+        </w:tabs>
+        <w:spacing w:after="0" w:line="240" w:lineRule="auto"/>
+        <w:rPr>
+          <w:rFonts w:ascii="Courier New" w:eastAsia="Times New Roman" w:hAnsi="Courier New" w:cs="Courier New"/>
+          <w:sz w:val="20"/>
+          <w:szCs w:val="20"/>
+          <w:lang w:eastAsia="en-GB"/>
+        </w:rPr>
+      </w:pPr>
+      <w:r>
+        <w:rPr>
+          <w:rFonts w:ascii="Courier New" w:eastAsia="Times New Roman" w:hAnsi="Courier New" w:cs="Courier New"/>
+          <w:sz w:val="20"/>
+          <w:szCs w:val="20"/>
+          <w:lang w:eastAsia="en-GB"/>
+        </w:rPr>
+        <w:t xml:space="preserve">  </w:t>
+      </w:r>
+    </w:p>
+    <w:p>
+      <w:pPr>
+        <w:rPr>
+          <w:rFonts w:ascii="Courier New" w:eastAsia="Times New Roman" w:hAnsi="Courier New" w:cs="Courier New"/>
+          <w:sz w:val="20"/>
+          <w:szCs w:val="20"/>
+          <w:lang w:eastAsia="en-GB"/>
+        </w:rPr>
+      </w:pPr>
+      <w:r>
+        <w:t>Resource</w:t>
+      </w:r>
+      <w:r>
+        <w:t xml:space="preserve"> URL : </w:t>
+      </w:r>
+      <w:hyperlink r:id="rId29" w:history="1">
+        <w:r>
+          <w:rPr>
+            <w:rStyle w:val="Hyperlink"/>
+            <w:rFonts w:ascii="Courier New" w:eastAsia="Times New Roman" w:hAnsi="Courier New" w:cs="Courier New"/>
+            <w:sz w:val="20"/>
+            <w:szCs w:val="20"/>
+            <w:lang w:eastAsia="en-GB"/>
+          </w:rPr>
+          <w:t>https://myaccount.file.core.windows.net/pictures/profile.jpg</w:t>
+        </w:r>
+      </w:hyperlink>
+      <w:r>
+        <w:rPr>
+          <w:rFonts w:ascii="Courier New" w:eastAsia="Times New Roman" w:hAnsi="Courier New" w:cs="Courier New"/>
+          <w:sz w:val="20"/>
+          <w:szCs w:val="20"/>
+          <w:lang w:eastAsia="en-GB"/>
+        </w:rPr>
+        <w:t>?</w:t>
+      </w:r>
+    </w:p>
+    <w:p>
+      <w:pPr>
+        <w:rPr>
+          <w:rFonts w:ascii="Courier New" w:eastAsia="Times New Roman" w:hAnsi="Courier New" w:cs="Courier New"/>
+          <w:sz w:val="20"/>
+          <w:szCs w:val="20"/>
+          <w:lang w:eastAsia="en-GB"/>
+        </w:rPr>
+      </w:pPr>
+      <w:r>
+        <w:rPr>
+          <w:rFonts w:ascii="Courier New" w:eastAsia="Times New Roman" w:hAnsi="Courier New" w:cs="Courier New"/>
+          <w:b/>
+          <w:bCs/>
+          <w:sz w:val="20"/>
+          <w:szCs w:val="20"/>
+          <w:lang w:eastAsia="en-GB"/>
+        </w:rPr>
+        <w:t xml:space="preserve">Storage </w:t>
+      </w:r>
+      <w:r>
+        <w:rPr>
+          <w:rFonts w:ascii="Courier New" w:eastAsia="Times New Roman" w:hAnsi="Courier New" w:cs="Courier New"/>
+          <w:b/>
+          <w:bCs/>
+          <w:sz w:val="20"/>
+          <w:szCs w:val="20"/>
+          <w:lang w:eastAsia="en-GB"/>
+        </w:rPr>
+        <w:t>Services</w:t>
+      </w:r>
+      <w:r>
+        <w:rPr>
+          <w:rFonts w:ascii="Courier New" w:eastAsia="Times New Roman" w:hAnsi="Courier New" w:cs="Courier New"/>
+          <w:b/>
+          <w:bCs/>
+          <w:sz w:val="20"/>
+          <w:szCs w:val="20"/>
+          <w:lang w:eastAsia="en-GB"/>
+        </w:rPr>
+        <w:t xml:space="preserve"> </w:t>
+      </w:r>
+      <w:r>
+        <w:rPr>
+          <w:rFonts w:ascii="Courier New" w:eastAsia="Times New Roman" w:hAnsi="Courier New" w:cs="Courier New"/>
+          <w:b/>
+          <w:bCs/>
+          <w:sz w:val="20"/>
+          <w:szCs w:val="20"/>
+          <w:lang w:eastAsia="en-GB"/>
+        </w:rPr>
+        <w:t>Version</w:t>
+      </w:r>
+      <w:r>
+        <w:rPr>
+          <w:rFonts w:ascii="Courier New" w:eastAsia="Times New Roman" w:hAnsi="Courier New" w:cs="Courier New"/>
+          <w:sz w:val="20"/>
+          <w:szCs w:val="20"/>
+          <w:lang w:eastAsia="en-GB"/>
+        </w:rPr>
+        <w:t>:</w:t>
+      </w:r>
+      <w:r>
+        <w:rPr>
+          <w:rFonts w:ascii="Courier New" w:eastAsia="Times New Roman" w:hAnsi="Courier New" w:cs="Courier New"/>
+          <w:sz w:val="20"/>
+          <w:szCs w:val="20"/>
+          <w:lang w:eastAsia="en-GB"/>
+        </w:rPr>
+        <w:t xml:space="preserve"> </w:t>
+      </w:r>
+      <w:proofErr w:type="spellStart"/>
+      <w:r>
+        <w:rPr>
+          <w:rFonts w:ascii="Courier New" w:eastAsia="Times New Roman" w:hAnsi="Courier New" w:cs="Courier New"/>
+          <w:sz w:val="20"/>
+          <w:szCs w:val="20"/>
+          <w:lang w:eastAsia="en-GB"/>
+        </w:rPr>
+        <w:t>sv</w:t>
+      </w:r>
+      <w:proofErr w:type="spellEnd"/>
+      <w:r>
+        <w:rPr>
+          <w:rFonts w:ascii="Courier New" w:eastAsia="Times New Roman" w:hAnsi="Courier New" w:cs="Courier New"/>
+          <w:sz w:val="20"/>
+          <w:szCs w:val="20"/>
+          <w:lang w:eastAsia="en-GB"/>
+        </w:rPr>
+        <w:t>=2015-02-21</w:t>
+      </w:r>
+    </w:p>
+    <w:p>
+      <w:pPr>
+        <w:rPr>
+          <w:rFonts w:ascii="Courier New" w:eastAsia="Times New Roman" w:hAnsi="Courier New" w:cs="Courier New"/>
+          <w:sz w:val="20"/>
+          <w:szCs w:val="20"/>
+          <w:lang w:eastAsia="en-GB"/>
+        </w:rPr>
+      </w:pPr>
+      <w:r>
+        <w:rPr>
+          <w:rFonts w:ascii="Courier New" w:eastAsia="Times New Roman" w:hAnsi="Courier New" w:cs="Courier New"/>
+          <w:b/>
+          <w:bCs/>
+          <w:sz w:val="20"/>
+          <w:szCs w:val="20"/>
+          <w:lang w:eastAsia="en-GB"/>
+        </w:rPr>
+        <w:t xml:space="preserve">SAS </w:t>
+      </w:r>
+      <w:r>
+        <w:rPr>
+          <w:rFonts w:ascii="Courier New" w:eastAsia="Times New Roman" w:hAnsi="Courier New" w:cs="Courier New"/>
+          <w:b/>
+          <w:bCs/>
+          <w:sz w:val="20"/>
+          <w:szCs w:val="20"/>
+          <w:lang w:eastAsia="en-GB"/>
+        </w:rPr>
+        <w:t xml:space="preserve">Validity </w:t>
+      </w:r>
+      <w:r>
+        <w:rPr>
+          <w:rFonts w:ascii="Courier New" w:eastAsia="Times New Roman" w:hAnsi="Courier New" w:cs="Courier New"/>
+          <w:b/>
+          <w:bCs/>
+          <w:sz w:val="20"/>
+          <w:szCs w:val="20"/>
+          <w:lang w:eastAsia="en-GB"/>
+        </w:rPr>
+        <w:t xml:space="preserve">Start </w:t>
+      </w:r>
+      <w:r>
+        <w:rPr>
+          <w:rFonts w:ascii="Courier New" w:eastAsia="Times New Roman" w:hAnsi="Courier New" w:cs="Courier New"/>
+          <w:b/>
+          <w:bCs/>
+          <w:sz w:val="20"/>
+          <w:szCs w:val="20"/>
+          <w:lang w:eastAsia="en-GB"/>
+        </w:rPr>
+        <w:t>Day</w:t>
+      </w:r>
+      <w:r>
+        <w:rPr>
+          <w:rFonts w:ascii="Courier New" w:eastAsia="Times New Roman" w:hAnsi="Courier New" w:cs="Courier New"/>
+          <w:sz w:val="20"/>
+          <w:szCs w:val="20"/>
+          <w:lang w:eastAsia="en-GB"/>
+        </w:rPr>
+        <w:t>:</w:t>
+      </w:r>
+      <w:r>
+        <w:rPr>
+          <w:rFonts w:ascii="Courier New" w:eastAsia="Times New Roman" w:hAnsi="Courier New" w:cs="Courier New"/>
+          <w:sz w:val="20"/>
+          <w:szCs w:val="20"/>
+          <w:lang w:eastAsia="en-GB"/>
+        </w:rPr>
+        <w:t xml:space="preserve"> </w:t>
+      </w:r>
+      <w:proofErr w:type="spellStart"/>
+      <w:r>
+        <w:rPr>
+          <w:rFonts w:ascii="Courier New" w:eastAsia="Times New Roman" w:hAnsi="Courier New" w:cs="Courier New"/>
+          <w:sz w:val="20"/>
+          <w:szCs w:val="20"/>
+          <w:lang w:eastAsia="en-GB"/>
+        </w:rPr>
+        <w:t>st</w:t>
+      </w:r>
+      <w:proofErr w:type="spellEnd"/>
+      <w:r>
+        <w:rPr>
+          <w:rFonts w:ascii="Courier New" w:eastAsia="Times New Roman" w:hAnsi="Courier New" w:cs="Courier New"/>
+          <w:sz w:val="20"/>
+          <w:szCs w:val="20"/>
+          <w:lang w:eastAsia="en-GB"/>
+        </w:rPr>
+        <w:t>=2015-07-01T08:49Z</w:t>
+      </w:r>
+    </w:p>
+    <w:p>
+      <w:pPr>
+        <w:rPr>
+          <w:rFonts w:ascii="Courier New" w:eastAsia="Times New Roman" w:hAnsi="Courier New" w:cs="Courier New"/>
+          <w:sz w:val="20"/>
+          <w:szCs w:val="20"/>
+          <w:lang w:eastAsia="en-GB"/>
+        </w:rPr>
+      </w:pPr>
+      <w:r>
+        <w:rPr>
+          <w:rFonts w:ascii="Courier New" w:eastAsia="Times New Roman" w:hAnsi="Courier New" w:cs="Courier New"/>
+          <w:b/>
+          <w:bCs/>
+          <w:sz w:val="20"/>
+          <w:szCs w:val="20"/>
+          <w:lang w:eastAsia="en-GB"/>
+        </w:rPr>
+        <w:t xml:space="preserve">SAS </w:t>
+      </w:r>
+      <w:r>
+        <w:rPr>
+          <w:rFonts w:ascii="Courier New" w:eastAsia="Times New Roman" w:hAnsi="Courier New" w:cs="Courier New"/>
+          <w:b/>
+          <w:bCs/>
+          <w:sz w:val="20"/>
+          <w:szCs w:val="20"/>
+          <w:lang w:eastAsia="en-GB"/>
+        </w:rPr>
+        <w:t xml:space="preserve">Validity </w:t>
+      </w:r>
+      <w:r>
+        <w:rPr>
+          <w:rFonts w:ascii="Courier New" w:eastAsia="Times New Roman" w:hAnsi="Courier New" w:cs="Courier New"/>
+          <w:b/>
+          <w:bCs/>
+          <w:sz w:val="20"/>
+          <w:szCs w:val="20"/>
+          <w:lang w:eastAsia="en-GB"/>
+        </w:rPr>
+        <w:t>E</w:t>
+      </w:r>
+      <w:r>
+        <w:rPr>
+          <w:rFonts w:ascii="Courier New" w:eastAsia="Times New Roman" w:hAnsi="Courier New" w:cs="Courier New"/>
+          <w:b/>
+          <w:bCs/>
+          <w:sz w:val="20"/>
+          <w:szCs w:val="20"/>
+          <w:lang w:eastAsia="en-GB"/>
+        </w:rPr>
+        <w:t xml:space="preserve">nd </w:t>
+      </w:r>
+      <w:r>
+        <w:rPr>
+          <w:rFonts w:ascii="Courier New" w:eastAsia="Times New Roman" w:hAnsi="Courier New" w:cs="Courier New"/>
+          <w:b/>
+          <w:bCs/>
+          <w:sz w:val="20"/>
+          <w:szCs w:val="20"/>
+          <w:lang w:eastAsia="en-GB"/>
+        </w:rPr>
+        <w:t>Day</w:t>
+      </w:r>
+      <w:r>
+        <w:rPr>
+          <w:rFonts w:ascii="Courier New" w:eastAsia="Times New Roman" w:hAnsi="Courier New" w:cs="Courier New"/>
+          <w:sz w:val="20"/>
+          <w:szCs w:val="20"/>
+          <w:lang w:eastAsia="en-GB"/>
+        </w:rPr>
+        <w:t>:</w:t>
+      </w:r>
+      <w:r>
+        <w:rPr>
+          <w:rFonts w:ascii="Courier New" w:eastAsia="Times New Roman" w:hAnsi="Courier New" w:cs="Courier New"/>
+          <w:sz w:val="20"/>
+          <w:szCs w:val="20"/>
+          <w:lang w:eastAsia="en-GB"/>
+        </w:rPr>
+        <w:t xml:space="preserve"> </w:t>
+      </w:r>
+      <w:r>
+        <w:rPr>
+          <w:rFonts w:ascii="Courier New" w:eastAsia="Times New Roman" w:hAnsi="Courier New" w:cs="Courier New"/>
+          <w:sz w:val="20"/>
+          <w:szCs w:val="20"/>
+          <w:lang w:eastAsia="en-GB"/>
+        </w:rPr>
+        <w:t>se=2015-07-02T08:49Z</w:t>
+      </w:r>
+    </w:p>
+    <w:p>
+      <w:pPr>
+        <w:rPr>
+          <w:rFonts w:ascii="Courier New" w:eastAsia="Times New Roman" w:hAnsi="Courier New" w:cs="Courier New"/>
+          <w:sz w:val="20"/>
+          <w:szCs w:val="20"/>
+          <w:lang w:eastAsia="en-GB"/>
+        </w:rPr>
+      </w:pPr>
+      <w:r>
+        <w:rPr>
+          <w:rFonts w:ascii="Courier New" w:eastAsia="Times New Roman" w:hAnsi="Courier New" w:cs="Courier New"/>
+          <w:b/>
+          <w:bCs/>
+          <w:sz w:val="20"/>
+          <w:szCs w:val="20"/>
+          <w:lang w:eastAsia="en-GB"/>
+        </w:rPr>
+        <w:t xml:space="preserve">Allowed </w:t>
+      </w:r>
+      <w:r>
+        <w:rPr>
+          <w:rFonts w:ascii="Courier New" w:eastAsia="Times New Roman" w:hAnsi="Courier New" w:cs="Courier New"/>
+          <w:b/>
+          <w:bCs/>
+          <w:sz w:val="20"/>
+          <w:szCs w:val="20"/>
+          <w:lang w:eastAsia="en-GB"/>
+        </w:rPr>
+        <w:t>services</w:t>
+      </w:r>
+      <w:r>
+        <w:rPr>
+          <w:rFonts w:ascii="Courier New" w:eastAsia="Times New Roman" w:hAnsi="Courier New" w:cs="Courier New"/>
+          <w:sz w:val="20"/>
+          <w:szCs w:val="20"/>
+          <w:lang w:eastAsia="en-GB"/>
+        </w:rPr>
+        <w:t>:</w:t>
+      </w:r>
+    </w:p>
+    <w:p>
+      <w:pPr>
+        <w:rPr>
+          <w:rFonts w:ascii="Courier New" w:eastAsia="Times New Roman" w:hAnsi="Courier New" w:cs="Courier New"/>
+          <w:sz w:val="20"/>
+          <w:szCs w:val="20"/>
+          <w:lang w:eastAsia="en-GB"/>
+        </w:rPr>
+      </w:pPr>
+      <w:r>
+        <w:rPr>
+          <w:rFonts w:ascii="Courier New" w:eastAsia="Times New Roman" w:hAnsi="Courier New" w:cs="Courier New"/>
+          <w:b/>
+          <w:bCs/>
+          <w:sz w:val="20"/>
+          <w:szCs w:val="20"/>
+          <w:lang w:eastAsia="en-GB"/>
+        </w:rPr>
+        <w:t>Allowed resources type</w:t>
+      </w:r>
+      <w:r>
+        <w:rPr>
+          <w:rFonts w:ascii="Courier New" w:eastAsia="Times New Roman" w:hAnsi="Courier New" w:cs="Courier New"/>
+          <w:sz w:val="20"/>
+          <w:szCs w:val="20"/>
+          <w:lang w:eastAsia="en-GB"/>
+        </w:rPr>
+        <w:t>:</w:t>
+      </w:r>
+      <w:r>
+        <w:rPr>
+          <w:rFonts w:ascii="Courier New" w:eastAsia="Times New Roman" w:hAnsi="Courier New" w:cs="Courier New"/>
+          <w:sz w:val="20"/>
+          <w:szCs w:val="20"/>
+          <w:lang w:eastAsia="en-GB"/>
+        </w:rPr>
+        <w:t xml:space="preserve"> </w:t>
+      </w:r>
+      <w:proofErr w:type="spellStart"/>
+      <w:r>
+        <w:rPr>
+          <w:rFonts w:ascii="Courier New" w:eastAsia="Times New Roman" w:hAnsi="Courier New" w:cs="Courier New"/>
+          <w:sz w:val="20"/>
+          <w:szCs w:val="20"/>
+          <w:lang w:eastAsia="en-GB"/>
+        </w:rPr>
+        <w:t>sr</w:t>
+      </w:r>
+      <w:proofErr w:type="spellEnd"/>
+      <w:r>
+        <w:rPr>
+          <w:rFonts w:ascii="Courier New" w:eastAsia="Times New Roman" w:hAnsi="Courier New" w:cs="Courier New"/>
+          <w:sz w:val="20"/>
+          <w:szCs w:val="20"/>
+          <w:lang w:eastAsia="en-GB"/>
+        </w:rPr>
+        <w:t>=c</w:t>
+      </w:r>
+    </w:p>
+    <w:p>
+      <w:pPr>
+        <w:rPr>
+          <w:rFonts w:ascii="Courier New" w:eastAsia="Times New Roman" w:hAnsi="Courier New" w:cs="Courier New"/>
+          <w:sz w:val="20"/>
+          <w:szCs w:val="20"/>
+          <w:lang w:eastAsia="en-GB"/>
+        </w:rPr>
+      </w:pPr>
+      <w:r>
+        <w:rPr>
+          <w:rFonts w:ascii="Courier New" w:eastAsia="Times New Roman" w:hAnsi="Courier New" w:cs="Courier New"/>
+          <w:b/>
+          <w:bCs/>
+          <w:sz w:val="20"/>
+          <w:szCs w:val="20"/>
+          <w:lang w:eastAsia="en-GB"/>
+        </w:rPr>
+        <w:t xml:space="preserve">Allowed </w:t>
+      </w:r>
+      <w:r>
+        <w:rPr>
+          <w:rFonts w:ascii="Courier New" w:eastAsia="Times New Roman" w:hAnsi="Courier New" w:cs="Courier New"/>
+          <w:b/>
+          <w:bCs/>
+          <w:sz w:val="20"/>
+          <w:szCs w:val="20"/>
+          <w:lang w:eastAsia="en-GB"/>
+        </w:rPr>
+        <w:t>permission</w:t>
+      </w:r>
+      <w:r>
+        <w:rPr>
+          <w:rFonts w:ascii="Courier New" w:eastAsia="Times New Roman" w:hAnsi="Courier New" w:cs="Courier New"/>
+          <w:sz w:val="20"/>
+          <w:szCs w:val="20"/>
+          <w:lang w:eastAsia="en-GB"/>
+        </w:rPr>
+        <w:t>:</w:t>
+      </w:r>
+      <w:r>
+        <w:rPr>
+          <w:rFonts w:ascii="Courier New" w:eastAsia="Times New Roman" w:hAnsi="Courier New" w:cs="Courier New"/>
+          <w:sz w:val="20"/>
+          <w:szCs w:val="20"/>
+          <w:lang w:eastAsia="en-GB"/>
+        </w:rPr>
+        <w:t xml:space="preserve"> </w:t>
+      </w:r>
+      <w:proofErr w:type="spellStart"/>
+      <w:r>
+        <w:rPr>
+          <w:rFonts w:ascii="Courier New" w:eastAsia="Times New Roman" w:hAnsi="Courier New" w:cs="Courier New"/>
+          <w:sz w:val="20"/>
+          <w:szCs w:val="20"/>
+          <w:lang w:eastAsia="en-GB"/>
+        </w:rPr>
+        <w:t>sp</w:t>
+      </w:r>
+      <w:proofErr w:type="spellEnd"/>
+      <w:r>
+        <w:rPr>
+          <w:rFonts w:ascii="Courier New" w:eastAsia="Times New Roman" w:hAnsi="Courier New" w:cs="Courier New"/>
+          <w:sz w:val="20"/>
+          <w:szCs w:val="20"/>
+          <w:lang w:eastAsia="en-GB"/>
+        </w:rPr>
+        <w:t>=r</w:t>
+      </w:r>
+    </w:p>
+    <w:p>
+      <w:pPr>
+        <w:rPr>
+          <w:rFonts w:ascii="Courier New" w:eastAsia="Times New Roman" w:hAnsi="Courier New" w:cs="Courier New"/>
+          <w:sz w:val="20"/>
+          <w:szCs w:val="20"/>
+          <w:lang w:eastAsia="en-GB"/>
+        </w:rPr>
+      </w:pPr>
+      <w:r>
+        <w:rPr>
+          <w:rFonts w:ascii="Courier New" w:eastAsia="Times New Roman" w:hAnsi="Courier New" w:cs="Courier New"/>
+          <w:b/>
+          <w:bCs/>
+          <w:sz w:val="20"/>
+          <w:szCs w:val="20"/>
+          <w:lang w:eastAsia="en-GB"/>
+        </w:rPr>
+        <w:t xml:space="preserve">Allowed </w:t>
+      </w:r>
+      <w:r>
+        <w:rPr>
+          <w:rFonts w:ascii="Courier New" w:eastAsia="Times New Roman" w:hAnsi="Courier New" w:cs="Courier New"/>
+          <w:b/>
+          <w:bCs/>
+          <w:sz w:val="20"/>
+          <w:szCs w:val="20"/>
+          <w:lang w:eastAsia="en-GB"/>
+        </w:rPr>
+        <w:t>protocol</w:t>
+      </w:r>
+      <w:r>
+        <w:rPr>
+          <w:rFonts w:ascii="Courier New" w:eastAsia="Times New Roman" w:hAnsi="Courier New" w:cs="Courier New"/>
+          <w:sz w:val="20"/>
+          <w:szCs w:val="20"/>
+          <w:lang w:eastAsia="en-GB"/>
+        </w:rPr>
+        <w:t>:</w:t>
+      </w:r>
+      <w:r>
+        <w:rPr>
+          <w:rFonts w:ascii="Courier New" w:eastAsia="Times New Roman" w:hAnsi="Courier New" w:cs="Courier New"/>
+          <w:sz w:val="20"/>
+          <w:szCs w:val="20"/>
+          <w:lang w:eastAsia="en-GB"/>
+        </w:rPr>
+        <w:t xml:space="preserve"> </w:t>
+      </w:r>
+    </w:p>
+    <w:p>
+      <w:pPr>
+        <w:rPr>
+          <w:rFonts w:ascii="Courier New" w:eastAsia="Times New Roman" w:hAnsi="Courier New" w:cs="Courier New"/>
+          <w:sz w:val="20"/>
+          <w:szCs w:val="20"/>
+          <w:lang w:eastAsia="en-GB"/>
+        </w:rPr>
+      </w:pPr>
+      <w:r>
+        <w:rPr>
+          <w:rFonts w:ascii="Courier New" w:eastAsia="Times New Roman" w:hAnsi="Courier New" w:cs="Courier New"/>
+          <w:b/>
+          <w:bCs/>
+          <w:sz w:val="20"/>
+          <w:szCs w:val="20"/>
+          <w:lang w:eastAsia="en-GB"/>
+        </w:rPr>
+        <w:lastRenderedPageBreak/>
+        <w:t xml:space="preserve">Signature/signing </w:t>
+      </w:r>
+      <w:r>
+        <w:rPr>
+          <w:rFonts w:ascii="Courier New" w:eastAsia="Times New Roman" w:hAnsi="Courier New" w:cs="Courier New"/>
+          <w:b/>
+          <w:bCs/>
+          <w:sz w:val="20"/>
+          <w:szCs w:val="20"/>
+          <w:lang w:eastAsia="en-GB"/>
+        </w:rPr>
+        <w:t>key</w:t>
+      </w:r>
+      <w:r>
+        <w:rPr>
+          <w:rFonts w:ascii="Courier New" w:eastAsia="Times New Roman" w:hAnsi="Courier New" w:cs="Courier New"/>
+          <w:sz w:val="20"/>
+          <w:szCs w:val="20"/>
+          <w:lang w:eastAsia="en-GB"/>
+        </w:rPr>
+        <w:t>:</w:t>
+      </w:r>
+      <w:r>
+        <w:rPr>
+          <w:rFonts w:ascii="Courier New" w:eastAsia="Times New Roman" w:hAnsi="Courier New" w:cs="Courier New"/>
+          <w:sz w:val="20"/>
+          <w:szCs w:val="20"/>
+          <w:lang w:eastAsia="en-GB"/>
+        </w:rPr>
+        <w:t xml:space="preserve"> </w:t>
+      </w:r>
+      <w:r>
+        <w:rPr>
+          <w:rFonts w:ascii="Courier New" w:eastAsia="Times New Roman" w:hAnsi="Courier New" w:cs="Courier New"/>
+          <w:sz w:val="20"/>
+          <w:szCs w:val="20"/>
+          <w:lang w:eastAsia="en-GB"/>
+        </w:rPr>
+        <w:t>sig=YWJjZGVmZw%3d%3d</w:t>
+      </w:r>
+    </w:p>
+    <w:p/>
+    <w:p/>
+    <w:p/>
+    <w:p>
+      <w:pPr>
+        <w:pStyle w:val="Heading2"/>
+      </w:pPr>
+      <w:r>
+        <w:t>Types of shared access signatures</w:t>
+      </w:r>
+    </w:p>
+    <w:p>
+      <w:pPr>
+        <w:pStyle w:val="NormalWeb"/>
+      </w:pPr>
+      <w:r>
+        <w:t>Azure Storage supports three types of shared access signatures:</w:t>
+      </w:r>
+    </w:p>
+    <w:p>
+      <w:pPr>
+        <w:pStyle w:val="NormalWeb"/>
+        <w:rPr>
+          <w:b/>
+          <w:bCs/>
+          <w:color w:val="C45911" w:themeColor="accent2" w:themeShade="BF"/>
+        </w:rPr>
+      </w:pPr>
+      <w:r>
+        <w:rPr>
+          <w:rFonts w:hAnsi="Symbol"/>
+        </w:rPr>
+        <w:t></w:t>
+      </w:r>
+      <w:r>
+        <w:t xml:space="preserve">  </w:t>
+      </w:r>
+      <w:r>
+        <w:rPr>
+          <w:rStyle w:val="Strong"/>
+        </w:rPr>
+        <w:t>User delegation SAS.</w:t>
+      </w:r>
+      <w:r>
+        <w:t xml:space="preserve"> A user delegation SAS is </w:t>
+      </w:r>
+      <w:r>
+        <w:rPr>
+          <w:b/>
+          <w:bCs/>
+          <w:color w:val="C45911" w:themeColor="accent2" w:themeShade="BF"/>
+        </w:rPr>
+        <w:t xml:space="preserve">secured with Azure Active Directory (Azure AD) credentials </w:t>
+      </w:r>
+      <w:r>
+        <w:t xml:space="preserve">and also by the permissions specified for the SAS. </w:t>
+      </w:r>
+      <w:r>
+        <w:rPr>
+          <w:b/>
+          <w:bCs/>
+          <w:color w:val="C45911" w:themeColor="accent2" w:themeShade="BF"/>
+        </w:rPr>
+        <w:t>A user delegation SAS applies to Blob storage only.</w:t>
+      </w:r>
+    </w:p>
+    <w:p>
+      <w:pPr>
+        <w:pStyle w:val="NormalWeb"/>
+      </w:pPr>
+      <w:r>
+        <w:t xml:space="preserve">For more information about the user delegation SAS, see </w:t>
+      </w:r>
+      <w:hyperlink r:id="rId30" w:history="1">
+        <w:r>
+          <w:rPr>
+            <w:rStyle w:val="Hyperlink"/>
+            <w:rFonts w:eastAsiaTheme="majorEastAsia"/>
+          </w:rPr>
+          <w:t>Create a user delegation SAS (REST API)</w:t>
+        </w:r>
+      </w:hyperlink>
+      <w:r>
+        <w:t>.</w:t>
+      </w:r>
+    </w:p>
+    <w:p>
+      <w:pPr>
+        <w:pStyle w:val="NormalWeb"/>
+      </w:pPr>
+      <w:r>
+        <w:rPr>
+          <w:rFonts w:hAnsi="Symbol"/>
+        </w:rPr>
+        <w:t></w:t>
+      </w:r>
+      <w:r>
+        <w:t xml:space="preserve">  </w:t>
+      </w:r>
+      <w:r>
+        <w:rPr>
+          <w:rStyle w:val="Strong"/>
+        </w:rPr>
+        <w:t>Service SAS.</w:t>
+      </w:r>
+      <w:r>
+        <w:t xml:space="preserve"> A service SAS is secured with the </w:t>
+      </w:r>
+      <w:r>
+        <w:rPr>
+          <w:b/>
+          <w:bCs/>
+          <w:color w:val="C45911" w:themeColor="accent2" w:themeShade="BF"/>
+        </w:rPr>
+        <w:t>storage account key.</w:t>
+      </w:r>
+      <w:r>
+        <w:rPr>
+          <w:color w:val="C45911" w:themeColor="accent2" w:themeShade="BF"/>
+        </w:rPr>
+        <w:t xml:space="preserve"> </w:t>
+      </w:r>
+      <w:r>
+        <w:t xml:space="preserve">A service SAS delegates access to a resource in </w:t>
+      </w:r>
+      <w:r>
+        <w:rPr>
+          <w:b/>
+          <w:bCs/>
+          <w:color w:val="C45911" w:themeColor="accent2" w:themeShade="BF"/>
+        </w:rPr>
+        <w:t>only one of the Azure Storage services</w:t>
+      </w:r>
+      <w:r>
+        <w:t>: Blob storage, Queue storage, Table storage, or Azure Files.</w:t>
+      </w:r>
+    </w:p>
+    <w:p>
+      <w:pPr>
+        <w:pStyle w:val="NormalWeb"/>
+      </w:pPr>
+      <w:r>
+        <w:t xml:space="preserve">For more information about the service SAS, see </w:t>
+      </w:r>
+      <w:hyperlink r:id="rId31" w:history="1">
+        <w:r>
+          <w:rPr>
+            <w:rStyle w:val="Hyperlink"/>
+            <w:rFonts w:eastAsiaTheme="majorEastAsia"/>
+          </w:rPr>
+          <w:t>Create a service SAS (REST API)</w:t>
+        </w:r>
+      </w:hyperlink>
+      <w:r>
+        <w:t>.</w:t>
+      </w:r>
+    </w:p>
+    <w:p>
+      <w:pPr>
+        <w:pStyle w:val="NormalWeb"/>
+      </w:pPr>
+      <w:r>
+        <w:rPr>
+          <w:rFonts w:hAnsi="Symbol"/>
+        </w:rPr>
+        <w:t></w:t>
+      </w:r>
+      <w:r>
+        <w:t xml:space="preserve">  </w:t>
+      </w:r>
+      <w:r>
+        <w:rPr>
+          <w:rStyle w:val="Strong"/>
+        </w:rPr>
+        <w:t>Account SAS.</w:t>
+      </w:r>
+      <w:r>
+        <w:t xml:space="preserve"> An account SAS is secured with the </w:t>
+      </w:r>
+      <w:r>
+        <w:rPr>
+          <w:b/>
+          <w:bCs/>
+          <w:color w:val="C45911" w:themeColor="accent2" w:themeShade="BF"/>
+        </w:rPr>
+        <w:t>storage account key</w:t>
+      </w:r>
+      <w:r>
+        <w:t xml:space="preserve">. An account SAS delegates </w:t>
+      </w:r>
+      <w:r>
+        <w:rPr>
+          <w:b/>
+          <w:bCs/>
+          <w:color w:val="C45911" w:themeColor="accent2" w:themeShade="BF"/>
+        </w:rPr>
+        <w:t>access to resources in one or more of the storage services</w:t>
+      </w:r>
+      <w:r>
+        <w:t xml:space="preserve">. </w:t>
+      </w:r>
+      <w:r>
+        <w:rPr>
+          <w:b/>
+          <w:bCs/>
+          <w:color w:val="C45911" w:themeColor="accent2" w:themeShade="BF"/>
+          <w:u w:val="single"/>
+        </w:rPr>
+        <w:t>All of the operations available via a service or user delegation SAS are also available via an account SAS.</w:t>
+      </w:r>
+      <w:r>
+        <w:rPr>
+          <w:color w:val="C45911" w:themeColor="accent2" w:themeShade="BF"/>
+        </w:rPr>
+        <w:t xml:space="preserve"> </w:t>
+      </w:r>
+      <w:r>
+        <w:t xml:space="preserve">Additionally, with the account SAS, you can delegate access to operations that apply at the level of the service, such as </w:t>
+      </w:r>
+      <w:r>
+        <w:rPr>
+          <w:rStyle w:val="Strong"/>
+        </w:rPr>
+        <w:t>Get/Set Service Properties</w:t>
+      </w:r>
+      <w:r>
+        <w:t xml:space="preserve"> and </w:t>
+      </w:r>
+      <w:r>
+        <w:rPr>
+          <w:rStyle w:val="Strong"/>
+        </w:rPr>
+        <w:t>Get Service Stats</w:t>
+      </w:r>
+      <w:r>
+        <w:t xml:space="preserve"> operations. You can also delegate access to read, write, and delete operations on blob containers, tables, queues, and file shares that are not permitted with a service SAS.</w:t>
+      </w:r>
+    </w:p>
+    <w:p>
+      <w:pPr>
+        <w:pStyle w:val="NormalWeb"/>
+      </w:pPr>
+      <w:r>
+        <w:t xml:space="preserve">For more information about the account SAS, </w:t>
+      </w:r>
+      <w:hyperlink r:id="rId32" w:history="1">
+        <w:r>
+          <w:rPr>
+            <w:rStyle w:val="Hyperlink"/>
+            <w:rFonts w:eastAsiaTheme="majorEastAsia"/>
+          </w:rPr>
+          <w:t>Create an account SAS (REST API)</w:t>
+        </w:r>
+      </w:hyperlink>
+      <w:r>
+        <w:t>.</w:t>
+      </w:r>
+    </w:p>
+    <w:tbl>
+      <w:tblPr>
+        <w:tblW w:w="0" w:type="auto"/>
+        <w:tblCellSpacing w:w="15" w:type="dxa"/>
+        <w:tblBorders>
+          <w:top w:val="single" w:sz="4" w:space="0" w:color="auto"/>
+          <w:left w:val="single" w:sz="4" w:space="0" w:color="auto"/>
+          <w:bottom w:val="single" w:sz="4" w:space="0" w:color="auto"/>
+          <w:right w:val="single" w:sz="4" w:space="0" w:color="auto"/>
+          <w:insideH w:val="single" w:sz="4" w:space="0" w:color="auto"/>
+          <w:insideV w:val="single" w:sz="4" w:space="0" w:color="auto"/>
+        </w:tblBorders>
+        <w:tblCellMar>
+          <w:top w:w="15" w:type="dxa"/>
+          <w:left w:w="15" w:type="dxa"/>
+          <w:bottom w:w="15" w:type="dxa"/>
+          <w:right w:w="15" w:type="dxa"/>
+        </w:tblCellMar>
+        <w:tblLook w:val="04A0" w:firstRow="1" w:lastRow="0" w:firstColumn="1" w:lastColumn="0" w:noHBand="0" w:noVBand="1"/>
+      </w:tblPr>
+      <w:tblGrid>
+        <w:gridCol w:w="4035"/>
+        <w:gridCol w:w="2322"/>
+      </w:tblGrid>
+      <w:tr>
+        <w:trPr>
+          <w:tblHeader/>
+          <w:tblCellSpacing w:w="15" w:type="dxa"/>
+        </w:trPr>
+        <w:tc>
+          <w:tcPr>
+            <w:tcW w:w="0" w:type="auto"/>
+            <w:vAlign w:val="center"/>
+            <w:hideMark/>
+          </w:tcPr>
+          <w:p>
+            <w:pPr>
+              <w:spacing w:after="0" w:line="240" w:lineRule="auto"/>
+              <w:jc w:val="center"/>
+              <w:rPr>
+                <w:rFonts w:ascii="Times New Roman" w:eastAsia="Times New Roman" w:hAnsi="Times New Roman" w:cs="Times New Roman"/>
+                <w:b/>
+                <w:bCs/>
+                <w:sz w:val="24"/>
+                <w:szCs w:val="24"/>
+                <w:lang w:eastAsia="en-GB"/>
+              </w:rPr>
+            </w:pPr>
+            <w:r>
+              <w:rPr>
+                <w:rFonts w:ascii="Times New Roman" w:eastAsia="Times New Roman" w:hAnsi="Times New Roman" w:cs="Times New Roman"/>
+                <w:b/>
+                <w:bCs/>
+                <w:sz w:val="24"/>
+                <w:szCs w:val="24"/>
+                <w:lang w:eastAsia="en-GB"/>
+              </w:rPr>
+              <w:t>Type of SAS</w:t>
+            </w:r>
+          </w:p>
+        </w:tc>
+        <w:tc>
+          <w:tcPr>
+            <w:tcW w:w="0" w:type="auto"/>
+            <w:vAlign w:val="center"/>
+            <w:hideMark/>
+          </w:tcPr>
+          <w:p>
+            <w:pPr>
+              <w:spacing w:after="0" w:line="240" w:lineRule="auto"/>
+              <w:jc w:val="center"/>
+              <w:rPr>
+                <w:rFonts w:ascii="Times New Roman" w:eastAsia="Times New Roman" w:hAnsi="Times New Roman" w:cs="Times New Roman"/>
+                <w:b/>
+                <w:bCs/>
+                <w:sz w:val="24"/>
+                <w:szCs w:val="24"/>
+                <w:lang w:eastAsia="en-GB"/>
+              </w:rPr>
+            </w:pPr>
+            <w:r>
+              <w:rPr>
+                <w:rFonts w:ascii="Times New Roman" w:eastAsia="Times New Roman" w:hAnsi="Times New Roman" w:cs="Times New Roman"/>
+                <w:b/>
+                <w:bCs/>
+                <w:sz w:val="24"/>
+                <w:szCs w:val="24"/>
+                <w:lang w:eastAsia="en-GB"/>
+              </w:rPr>
+              <w:t>Type of authorization</w:t>
+            </w:r>
+          </w:p>
+        </w:tc>
+      </w:tr>
+      <w:tr>
+        <w:trPr>
+          <w:tblCellSpacing w:w="15" w:type="dxa"/>
+        </w:trPr>
+        <w:tc>
+          <w:tcPr>
+            <w:tcW w:w="0" w:type="auto"/>
+            <w:vAlign w:val="center"/>
+            <w:hideMark/>
+          </w:tcPr>
+          <w:p>
+            <w:pPr>
+              <w:spacing w:after="0" w:line="240" w:lineRule="auto"/>
+              <w:rPr>
+                <w:rFonts w:ascii="Times New Roman" w:eastAsia="Times New Roman" w:hAnsi="Times New Roman" w:cs="Times New Roman"/>
+                <w:sz w:val="24"/>
+                <w:szCs w:val="24"/>
+                <w:lang w:eastAsia="en-GB"/>
+              </w:rPr>
+            </w:pPr>
+            <w:r>
+              <w:rPr>
+                <w:rFonts w:ascii="Times New Roman" w:eastAsia="Times New Roman" w:hAnsi="Times New Roman" w:cs="Times New Roman"/>
+                <w:sz w:val="24"/>
+                <w:szCs w:val="24"/>
+                <w:lang w:eastAsia="en-GB"/>
+              </w:rPr>
+              <w:t>User delegation SAS (Blob storage only)</w:t>
+            </w:r>
+          </w:p>
+        </w:tc>
+        <w:tc>
+          <w:tcPr>
+            <w:tcW w:w="0" w:type="auto"/>
+            <w:vAlign w:val="center"/>
+            <w:hideMark/>
+          </w:tcPr>
+          <w:p>
+            <w:pPr>
+              <w:spacing w:after="0" w:line="240" w:lineRule="auto"/>
+              <w:rPr>
+                <w:rFonts w:ascii="Times New Roman" w:eastAsia="Times New Roman" w:hAnsi="Times New Roman" w:cs="Times New Roman"/>
+                <w:sz w:val="24"/>
+                <w:szCs w:val="24"/>
+                <w:lang w:eastAsia="en-GB"/>
+              </w:rPr>
+            </w:pPr>
+            <w:r>
+              <w:rPr>
+                <w:rFonts w:ascii="Times New Roman" w:eastAsia="Times New Roman" w:hAnsi="Times New Roman" w:cs="Times New Roman"/>
+                <w:sz w:val="24"/>
+                <w:szCs w:val="24"/>
+                <w:lang w:eastAsia="en-GB"/>
+              </w:rPr>
+              <w:t>Azure AD</w:t>
+            </w:r>
+          </w:p>
+        </w:tc>
+      </w:tr>
+      <w:tr>
+        <w:trPr>
+          <w:tblCellSpacing w:w="15" w:type="dxa"/>
+        </w:trPr>
+        <w:tc>
+          <w:tcPr>
+            <w:tcW w:w="0" w:type="auto"/>
+            <w:vAlign w:val="center"/>
+            <w:hideMark/>
+          </w:tcPr>
+          <w:p>
+            <w:pPr>
+              <w:spacing w:after="0" w:line="240" w:lineRule="auto"/>
+              <w:rPr>
+                <w:rFonts w:ascii="Times New Roman" w:eastAsia="Times New Roman" w:hAnsi="Times New Roman" w:cs="Times New Roman"/>
+                <w:sz w:val="24"/>
+                <w:szCs w:val="24"/>
+                <w:lang w:eastAsia="en-GB"/>
+              </w:rPr>
+            </w:pPr>
+            <w:r>
+              <w:rPr>
+                <w:rFonts w:ascii="Times New Roman" w:eastAsia="Times New Roman" w:hAnsi="Times New Roman" w:cs="Times New Roman"/>
+                <w:sz w:val="24"/>
+                <w:szCs w:val="24"/>
+                <w:lang w:eastAsia="en-GB"/>
+              </w:rPr>
+              <w:t>Service SAS</w:t>
+            </w:r>
+          </w:p>
+        </w:tc>
+        <w:tc>
+          <w:tcPr>
+            <w:tcW w:w="0" w:type="auto"/>
+            <w:vAlign w:val="center"/>
+            <w:hideMark/>
+          </w:tcPr>
+          <w:p>
+            <w:pPr>
+              <w:spacing w:after="0" w:line="240" w:lineRule="auto"/>
+              <w:rPr>
+                <w:rFonts w:ascii="Times New Roman" w:eastAsia="Times New Roman" w:hAnsi="Times New Roman" w:cs="Times New Roman"/>
+                <w:sz w:val="24"/>
+                <w:szCs w:val="24"/>
+                <w:lang w:eastAsia="en-GB"/>
+              </w:rPr>
+            </w:pPr>
+            <w:r>
+              <w:rPr>
+                <w:rFonts w:ascii="Times New Roman" w:eastAsia="Times New Roman" w:hAnsi="Times New Roman" w:cs="Times New Roman"/>
+                <w:sz w:val="24"/>
+                <w:szCs w:val="24"/>
+                <w:lang w:eastAsia="en-GB"/>
+              </w:rPr>
+              <w:t>Shared Key</w:t>
+            </w:r>
+          </w:p>
+        </w:tc>
+      </w:tr>
+      <w:tr>
+        <w:trPr>
+          <w:tblCellSpacing w:w="15" w:type="dxa"/>
+        </w:trPr>
+        <w:tc>
+          <w:tcPr>
+            <w:tcW w:w="0" w:type="auto"/>
+            <w:vAlign w:val="center"/>
+            <w:hideMark/>
+          </w:tcPr>
+          <w:p>
+            <w:pPr>
+              <w:spacing w:after="0" w:line="240" w:lineRule="auto"/>
+              <w:rPr>
+                <w:rFonts w:ascii="Times New Roman" w:eastAsia="Times New Roman" w:hAnsi="Times New Roman" w:cs="Times New Roman"/>
+                <w:sz w:val="24"/>
+                <w:szCs w:val="24"/>
+                <w:lang w:eastAsia="en-GB"/>
+              </w:rPr>
+            </w:pPr>
+            <w:r>
+              <w:rPr>
+                <w:rFonts w:ascii="Times New Roman" w:eastAsia="Times New Roman" w:hAnsi="Times New Roman" w:cs="Times New Roman"/>
+                <w:sz w:val="24"/>
+                <w:szCs w:val="24"/>
+                <w:lang w:eastAsia="en-GB"/>
+              </w:rPr>
+              <w:t>Account SAS</w:t>
+            </w:r>
+          </w:p>
+        </w:tc>
+        <w:tc>
+          <w:tcPr>
+            <w:tcW w:w="0" w:type="auto"/>
+            <w:vAlign w:val="center"/>
+            <w:hideMark/>
+          </w:tcPr>
+          <w:p>
+            <w:pPr>
+              <w:spacing w:after="0" w:line="240" w:lineRule="auto"/>
+              <w:rPr>
+                <w:rFonts w:ascii="Times New Roman" w:eastAsia="Times New Roman" w:hAnsi="Times New Roman" w:cs="Times New Roman"/>
+                <w:sz w:val="24"/>
+                <w:szCs w:val="24"/>
+                <w:lang w:eastAsia="en-GB"/>
+              </w:rPr>
+            </w:pPr>
+            <w:r>
+              <w:rPr>
+                <w:rFonts w:ascii="Times New Roman" w:eastAsia="Times New Roman" w:hAnsi="Times New Roman" w:cs="Times New Roman"/>
+                <w:sz w:val="24"/>
+                <w:szCs w:val="24"/>
+                <w:lang w:eastAsia="en-GB"/>
+              </w:rPr>
+              <w:t>Shared Key</w:t>
+            </w:r>
+          </w:p>
+        </w:tc>
+      </w:tr>
+    </w:tbl>
+    <w:p/>
+    <w:p/>
+    <w:p>
+      <w:pPr>
+        <w:pStyle w:val="Heading2"/>
+      </w:pPr>
+      <w:r>
+        <w:t>Best practices when using SAS</w:t>
+      </w:r>
+    </w:p>
+    <w:p>
+      <w:pPr>
+        <w:pStyle w:val="NormalWeb"/>
+      </w:pPr>
+      <w:r>
+        <w:t>The following recommendations for using shared access signatures can help mitigate these risks:</w:t>
+      </w:r>
+    </w:p>
+    <w:p>
+      <w:pPr>
+        <w:numPr>
+          <w:ilvl w:val="0"/>
+          <w:numId w:val="14"/>
+        </w:numPr>
+        <w:spacing w:before="100" w:beforeAutospacing="1" w:after="100" w:afterAutospacing="1" w:line="240" w:lineRule="auto"/>
+      </w:pPr>
+      <w:r>
+        <w:rPr>
+          <w:rStyle w:val="Strong"/>
+        </w:rPr>
+        <w:t>Always use HTTPS</w:t>
+      </w:r>
+      <w:r>
+        <w:t xml:space="preserve"> to create or distribute a SAS. If a SAS is passed over HTTP and intercepted, an attacker performing a man-in-the-middle attack is able to read the SAS and </w:t>
+      </w:r>
+      <w:r>
+        <w:lastRenderedPageBreak/>
+        <w:t>then use it just as the intended user could have, potentially compromising sensitive data or allowing for data corruption by the malicious user.</w:t>
+      </w:r>
+    </w:p>
+    <w:p>
+      <w:pPr>
+        <w:numPr>
+          <w:ilvl w:val="0"/>
+          <w:numId w:val="14"/>
+        </w:numPr>
+        <w:spacing w:before="100" w:beforeAutospacing="1" w:after="100" w:afterAutospacing="1" w:line="240" w:lineRule="auto"/>
+      </w:pPr>
+      <w:r>
+        <w:rPr>
+          <w:rStyle w:val="Strong"/>
+          <w:color w:val="FF0000"/>
+        </w:rPr>
+        <w:t>Use a user delegation SAS when possible</w:t>
+      </w:r>
+      <w:r>
+        <w:rPr>
+          <w:rStyle w:val="Strong"/>
+        </w:rPr>
+        <w:t>.</w:t>
+      </w:r>
+      <w:r>
+        <w:t xml:space="preserve"> A user delegation SAS provides superior security to a service SAS or an account SAS. A user delegation SAS is secured with Azure AD credentials, so that you do not need to store your account key with your code.</w:t>
+      </w:r>
+    </w:p>
+    <w:p>
+      <w:pPr>
+        <w:numPr>
+          <w:ilvl w:val="0"/>
+          <w:numId w:val="14"/>
+        </w:numPr>
+        <w:spacing w:before="100" w:beforeAutospacing="1" w:after="100" w:afterAutospacing="1" w:line="240" w:lineRule="auto"/>
+      </w:pPr>
+      <w:r>
+        <w:rPr>
+          <w:rStyle w:val="Strong"/>
+        </w:rPr>
+        <w:t>Have a revocation plan in place for a SAS.</w:t>
+      </w:r>
+      <w:r>
+        <w:t xml:space="preserve"> Make sure you are prepared to respond if a SAS is compromised.</w:t>
+      </w:r>
+    </w:p>
+    <w:p>
+      <w:pPr>
+        <w:numPr>
+          <w:ilvl w:val="0"/>
+          <w:numId w:val="14"/>
+        </w:numPr>
+        <w:spacing w:before="100" w:beforeAutospacing="1" w:after="100" w:afterAutospacing="1" w:line="240" w:lineRule="auto"/>
+      </w:pPr>
+      <w:r>
+        <w:rPr>
+          <w:rStyle w:val="Strong"/>
+        </w:rPr>
+        <w:t>Define a stored access policy for a service SAS.</w:t>
+      </w:r>
+      <w:r>
+        <w:t xml:space="preserve"> Stored access policies give you the option to revoke permissions for a service SAS without having to regenerate the storage account keys. Set the expiration on these very far in the future (or infinite) and make sure it's regularly updated to move it farther into the future.</w:t>
+      </w:r>
+    </w:p>
+    <w:p>
+      <w:pPr>
+        <w:numPr>
+          <w:ilvl w:val="0"/>
+          <w:numId w:val="14"/>
+        </w:numPr>
+        <w:spacing w:before="100" w:beforeAutospacing="1" w:after="100" w:afterAutospacing="1" w:line="240" w:lineRule="auto"/>
+      </w:pPr>
+      <w:r>
+        <w:rPr>
+          <w:rStyle w:val="Strong"/>
+        </w:rPr>
+        <w:t>Use near-term expiration times on an ad hoc SAS service SAS or account SAS.</w:t>
+      </w:r>
+      <w:r>
+        <w:t xml:space="preserve"> In this way, even if a SAS is compromised, it's valid only for a short time. This practice is especially important if you cannot reference a stored access policy. Near-term expiration times also limit the amount of data that can be written to a blob by limiting the time available to upload to it.</w:t>
+      </w:r>
+    </w:p>
+    <w:p>
+      <w:pPr>
+        <w:numPr>
+          <w:ilvl w:val="0"/>
+          <w:numId w:val="14"/>
+        </w:numPr>
+        <w:spacing w:before="100" w:beforeAutospacing="1" w:after="100" w:afterAutospacing="1" w:line="240" w:lineRule="auto"/>
+      </w:pPr>
+      <w:r>
+        <w:rPr>
+          <w:rStyle w:val="Strong"/>
+        </w:rPr>
+        <w:t>Have clients automatically renew the SAS if necessary.</w:t>
+      </w:r>
+      <w:r>
+        <w:t xml:space="preserve"> Clients should renew the SAS well before the expiration, in order to allow time for retries if the service providing the SAS is unavailable. If your SAS is meant to be used for a small number of immediate, short-lived operations that are expected to be completed within the expiration period, then this may be unnecessary as the SAS is not expected to be renewed. However, if you have client that is routinely making requests via SAS, then the possibility of expiration comes into play. The key consideration is to balance the need for the SAS to be short-lived (as previously stated) with the need to ensure that the client is requesting renewal early enough (to avoid disruption due to the SAS expiring prior to successful renewal).</w:t>
+      </w:r>
+    </w:p>
+    <w:p>
+      <w:pPr>
+        <w:numPr>
+          <w:ilvl w:val="0"/>
+          <w:numId w:val="14"/>
+        </w:numPr>
+        <w:spacing w:before="100" w:beforeAutospacing="1" w:after="100" w:afterAutospacing="1" w:line="240" w:lineRule="auto"/>
+      </w:pPr>
+      <w:r>
+        <w:rPr>
+          <w:rStyle w:val="Strong"/>
+          <w:color w:val="FF0000"/>
+        </w:rPr>
+        <w:t>Be careful with SAS start time</w:t>
+      </w:r>
+      <w:r>
+        <w:rPr>
+          <w:rStyle w:val="Strong"/>
+        </w:rPr>
+        <w:t>.</w:t>
+      </w:r>
+      <w:r>
+        <w:t xml:space="preserve"> If you set the start time for a SAS to the current time, you may observe failures occurring intermittently for the first few minutes due to different machines having slight variations the current time (known as clock skew). In general, set the start time to be at least 15 minutes in the past. Or, don't set it at all, which will make it valid immediately in all cases. The same generally applies to expiry time as well--remember that you may observe up to 15 minutes of clock skew in either direction on any request. For clients using a REST version prior to 2012-02-12, the maximum duration for a SAS that does not reference a stored access policy is 1 hour, and any policies specifying longer term than that will fail.</w:t>
+      </w:r>
+    </w:p>
+    <w:p>
+      <w:pPr>
+        <w:numPr>
+          <w:ilvl w:val="0"/>
+          <w:numId w:val="14"/>
+        </w:numPr>
+        <w:spacing w:before="100" w:beforeAutospacing="1" w:after="100" w:afterAutospacing="1" w:line="240" w:lineRule="auto"/>
+      </w:pPr>
+      <w:r>
+        <w:rPr>
+          <w:rStyle w:val="Strong"/>
+        </w:rPr>
+        <w:t>Be careful with SAS datetime format.</w:t>
+      </w:r>
+      <w:r>
+        <w:t xml:space="preserve"> If you set the start time and/or expiry for a SAS, for some utilities (for example for the command-line utility </w:t>
+      </w:r>
+      <w:proofErr w:type="spellStart"/>
+      <w:r>
+        <w:t>AzCopy</w:t>
+      </w:r>
+      <w:proofErr w:type="spellEnd"/>
+      <w:r>
+        <w:t>) you need the datetime format to be '+%Y-%m-%</w:t>
+      </w:r>
+      <w:proofErr w:type="spellStart"/>
+      <w:r>
+        <w:t>dT%H</w:t>
+      </w:r>
+      <w:proofErr w:type="spellEnd"/>
+      <w:r>
+        <w:t>:%M:%SZ', specifically including the seconds in order for it to work using the SAS token.</w:t>
+      </w:r>
+    </w:p>
+    <w:p>
+      <w:pPr>
+        <w:numPr>
+          <w:ilvl w:val="0"/>
+          <w:numId w:val="14"/>
+        </w:numPr>
+        <w:spacing w:before="100" w:beforeAutospacing="1" w:after="100" w:afterAutospacing="1" w:line="240" w:lineRule="auto"/>
+      </w:pPr>
+      <w:r>
+        <w:rPr>
+          <w:rStyle w:val="Strong"/>
+        </w:rPr>
+        <w:t>Be specific with the resource to be accessed.</w:t>
+      </w:r>
+      <w:r>
+        <w:t xml:space="preserve"> A security best practice is to provide a user with the minimum required privileges. If a user only needs read access to a single entity, then grant them read access to that single entity, and not read/write/delete access to all entities. This also helps lessen the damage if a SAS is compromised because the SAS has less power in the hands of an attacker.</w:t>
+      </w:r>
+    </w:p>
+    <w:p>
+      <w:pPr>
+        <w:numPr>
+          <w:ilvl w:val="0"/>
+          <w:numId w:val="14"/>
+        </w:numPr>
+        <w:spacing w:before="100" w:beforeAutospacing="1" w:after="100" w:afterAutospacing="1" w:line="240" w:lineRule="auto"/>
+      </w:pPr>
+      <w:r>
+        <w:rPr>
+          <w:rStyle w:val="Strong"/>
+        </w:rPr>
+        <w:t>Understand that your account will be billed for any usage, including via a SAS.</w:t>
+      </w:r>
+      <w:r>
+        <w:t xml:space="preserve"> If you provide write access to a blob, a user may choose to upload a 200 GB blob. If you've given them read access as well, they may choose to download it 10 times, incurring 2 TB in egress costs for you. Again, provide limited permissions to help mitigate the potential actions of malicious users. Use short-lived SAS to reduce this threat (but be mindful of clock skew on the end time).</w:t>
+      </w:r>
+    </w:p>
+    <w:p>
+      <w:pPr>
+        <w:numPr>
+          <w:ilvl w:val="0"/>
+          <w:numId w:val="14"/>
+        </w:numPr>
+        <w:spacing w:before="100" w:beforeAutospacing="1" w:after="100" w:afterAutospacing="1" w:line="240" w:lineRule="auto"/>
+      </w:pPr>
+      <w:r>
+        <w:rPr>
+          <w:rStyle w:val="Strong"/>
+        </w:rPr>
+        <w:t>Validate data written using a SAS.</w:t>
+      </w:r>
+      <w:r>
+        <w:t xml:space="preserve"> When a client application writes data to your storage account, keep in mind that there can be problems with that data. If your application requires </w:t>
+      </w:r>
+      <w:r>
+        <w:lastRenderedPageBreak/>
+        <w:t>that data be validated or authorized before it is ready to use, you should perform this validation after the data is written and before it is used by your application. This practice also protects against corrupt or malicious data being written to your account, either by a user who properly acquired the SAS, or by a user exploiting a leaked SAS.</w:t>
+      </w:r>
+    </w:p>
+    <w:p>
+      <w:pPr>
+        <w:numPr>
+          <w:ilvl w:val="0"/>
+          <w:numId w:val="14"/>
+        </w:numPr>
+        <w:spacing w:before="100" w:beforeAutospacing="1" w:after="100" w:afterAutospacing="1" w:line="240" w:lineRule="auto"/>
+      </w:pPr>
+      <w:r>
+        <w:rPr>
+          <w:rStyle w:val="Strong"/>
+        </w:rPr>
+        <w:t>Know when not to use a SAS.</w:t>
+      </w:r>
+      <w:r>
+        <w:t xml:space="preserve"> Sometimes the risks associated with a particular operation against your storage account outweigh the benefits of using a SAS. For such operations, create a middle-tier service that writes to your storage account after performing business rule validation, authentication, and auditing. Also, sometimes it's simpler to manage access in other ways. For example, if you want to make all blobs in a container publicly readable, you can make the container Public, rather than providing a SAS to every client for access.</w:t>
+      </w:r>
+    </w:p>
+    <w:p>
+      <w:pPr>
+        <w:numPr>
+          <w:ilvl w:val="0"/>
+          <w:numId w:val="14"/>
+        </w:numPr>
+        <w:spacing w:before="100" w:beforeAutospacing="1" w:after="100" w:afterAutospacing="1" w:line="240" w:lineRule="auto"/>
+      </w:pPr>
+      <w:r>
+        <w:rPr>
+          <w:rStyle w:val="Strong"/>
+        </w:rPr>
+        <w:t>Use Azure Monitor and Azure Storage logs to monitor your application.</w:t>
+      </w:r>
+      <w:r>
+        <w:t xml:space="preserve"> You can use Azure Monitor and storage analytics logging to observe any spike in authorization failures due to an outage in your SAS provider service or to the inadvertent removal of a stored access policy. For more information, see </w:t>
+      </w:r>
+      <w:hyperlink r:id="rId33" w:history="1">
+        <w:r>
+          <w:rPr>
+            <w:rStyle w:val="Hyperlink"/>
+          </w:rPr>
+          <w:t>Azure Storage metrics in Azure Monitor</w:t>
+        </w:r>
+      </w:hyperlink>
+      <w:r>
+        <w:t xml:space="preserve"> and </w:t>
+      </w:r>
+      <w:hyperlink r:id="rId34" w:history="1">
+        <w:r>
+          <w:rPr>
+            <w:rStyle w:val="Hyperlink"/>
+          </w:rPr>
+          <w:t>Azure Storage Analytics logging</w:t>
+        </w:r>
+      </w:hyperlink>
+      <w:r>
+        <w:t>.</w:t>
+      </w:r>
     </w:p>
     <w:p/>
     <w:sectPr>
@@ -6636,6 +9493,155 @@
     </w:lvl>
   </w:abstractNum>
   <w:abstractNum w:abstractNumId="1" w15:restartNumberingAfterBreak="0">
+    <w:nsid w:val="0D7A3915"/>
+    <w:multiLevelType w:val="multilevel"/>
+    <w:tmpl w:val="42A63398"/>
+    <w:lvl w:ilvl="0">
+      <w:start w:val="1"/>
+      <w:numFmt w:val="bullet"/>
+      <w:lvlText w:val=""/>
+      <w:lvlJc w:val="left"/>
+      <w:pPr>
+        <w:tabs>
+          <w:tab w:val="num" w:pos="720"/>
+        </w:tabs>
+        <w:ind w:left="720" w:hanging="360"/>
+      </w:pPr>
+      <w:rPr>
+        <w:rFonts w:ascii="Symbol" w:hAnsi="Symbol" w:hint="default"/>
+        <w:sz w:val="20"/>
+      </w:rPr>
+    </w:lvl>
+    <w:lvl w:ilvl="1" w:tentative="1">
+      <w:start w:val="1"/>
+      <w:numFmt w:val="bullet"/>
+      <w:lvlText w:val="o"/>
+      <w:lvlJc w:val="left"/>
+      <w:pPr>
+        <w:tabs>
+          <w:tab w:val="num" w:pos="1440"/>
+        </w:tabs>
+        <w:ind w:left="1440" w:hanging="360"/>
+      </w:pPr>
+      <w:rPr>
+        <w:rFonts w:ascii="Courier New" w:hAnsi="Courier New" w:hint="default"/>
+        <w:sz w:val="20"/>
+      </w:rPr>
+    </w:lvl>
+    <w:lvl w:ilvl="2" w:tentative="1">
+      <w:start w:val="1"/>
+      <w:numFmt w:val="bullet"/>
+      <w:lvlText w:val=""/>
+      <w:lvlJc w:val="left"/>
+      <w:pPr>
+        <w:tabs>
+          <w:tab w:val="num" w:pos="2160"/>
+        </w:tabs>
+        <w:ind w:left="2160" w:hanging="360"/>
+      </w:pPr>
+      <w:rPr>
+        <w:rFonts w:ascii="Wingdings" w:hAnsi="Wingdings" w:hint="default"/>
+        <w:sz w:val="20"/>
+      </w:rPr>
+    </w:lvl>
+    <w:lvl w:ilvl="3" w:tentative="1">
+      <w:start w:val="1"/>
+      <w:numFmt w:val="bullet"/>
+      <w:lvlText w:val=""/>
+      <w:lvlJc w:val="left"/>
+      <w:pPr>
+        <w:tabs>
+          <w:tab w:val="num" w:pos="2880"/>
+        </w:tabs>
+        <w:ind w:left="2880" w:hanging="360"/>
+      </w:pPr>
+      <w:rPr>
+        <w:rFonts w:ascii="Wingdings" w:hAnsi="Wingdings" w:hint="default"/>
+        <w:sz w:val="20"/>
+      </w:rPr>
+    </w:lvl>
+    <w:lvl w:ilvl="4" w:tentative="1">
+      <w:start w:val="1"/>
+      <w:numFmt w:val="bullet"/>
+      <w:lvlText w:val=""/>
+      <w:lvlJc w:val="left"/>
+      <w:pPr>
+        <w:tabs>
+          <w:tab w:val="num" w:pos="3600"/>
+        </w:tabs>
+        <w:ind w:left="3600" w:hanging="360"/>
+      </w:pPr>
+      <w:rPr>
+        <w:rFonts w:ascii="Wingdings" w:hAnsi="Wingdings" w:hint="default"/>
+        <w:sz w:val="20"/>
+      </w:rPr>
+    </w:lvl>
+    <w:lvl w:ilvl="5" w:tentative="1">
+      <w:start w:val="1"/>
+      <w:numFmt w:val="bullet"/>
+      <w:lvlText w:val=""/>
+      <w:lvlJc w:val="left"/>
+      <w:pPr>
+        <w:tabs>
+          <w:tab w:val="num" w:pos="4320"/>
+        </w:tabs>
+        <w:ind w:left="4320" w:hanging="360"/>
+      </w:pPr>
+      <w:rPr>
+        <w:rFonts w:ascii="Wingdings" w:hAnsi="Wingdings" w:hint="default"/>
+        <w:sz w:val="20"/>
+      </w:rPr>
+    </w:lvl>
+    <w:lvl w:ilvl="6" w:tentative="1">
+      <w:start w:val="1"/>
+      <w:numFmt w:val="bullet"/>
+      <w:lvlText w:val=""/>
+      <w:lvlJc w:val="left"/>
+      <w:pPr>
+        <w:tabs>
+          <w:tab w:val="num" w:pos="5040"/>
+        </w:tabs>
+        <w:ind w:left="5040" w:hanging="360"/>
+      </w:pPr>
+      <w:rPr>
+        <w:rFonts w:ascii="Wingdings" w:hAnsi="Wingdings" w:hint="default"/>
+        <w:sz w:val="20"/>
+      </w:rPr>
+    </w:lvl>
+    <w:lvl w:ilvl="7" w:tentative="1">
+      <w:start w:val="1"/>
+      <w:numFmt w:val="bullet"/>
+      <w:lvlText w:val=""/>
+      <w:lvlJc w:val="left"/>
+      <w:pPr>
+        <w:tabs>
+          <w:tab w:val="num" w:pos="5760"/>
+        </w:tabs>
+        <w:ind w:left="5760" w:hanging="360"/>
+      </w:pPr>
+      <w:rPr>
+        <w:rFonts w:ascii="Wingdings" w:hAnsi="Wingdings" w:hint="default"/>
+        <w:sz w:val="20"/>
+      </w:rPr>
+    </w:lvl>
+    <w:lvl w:ilvl="8" w:tentative="1">
+      <w:start w:val="1"/>
+      <w:numFmt w:val="bullet"/>
+      <w:lvlText w:val=""/>
+      <w:lvlJc w:val="left"/>
+      <w:pPr>
+        <w:tabs>
+          <w:tab w:val="num" w:pos="6480"/>
+        </w:tabs>
+        <w:ind w:left="6480" w:hanging="360"/>
+      </w:pPr>
+      <w:rPr>
+        <w:rFonts w:ascii="Wingdings" w:hAnsi="Wingdings" w:hint="default"/>
+        <w:sz w:val="20"/>
+      </w:rPr>
+    </w:lvl>
+  </w:abstractNum>
+  <w:abstractNum w:abstractNumId="2" w15:restartNumberingAfterBreak="0">
     <w:nsid w:val="1CE820B8"/>
     <w:multiLevelType w:val="hybridMultilevel"/>
     <w:tmpl w:val="B38C84F6"/>
@@ -6748,7 +9754,7 @@
       </w:rPr>
     </w:lvl>
   </w:abstractNum>
-  <w:abstractNum w:abstractNumId="2" w15:restartNumberingAfterBreak="0">
+  <w:abstractNum w:abstractNumId="3" w15:restartNumberingAfterBreak="0">
     <w:nsid w:val="23605DDD"/>
     <w:multiLevelType w:val="multilevel"/>
     <w:tmpl w:val="7D98C346"/>
@@ -6897,7 +9903,7 @@
       </w:rPr>
     </w:lvl>
   </w:abstractNum>
-  <w:abstractNum w:abstractNumId="3" w15:restartNumberingAfterBreak="0">
+  <w:abstractNum w:abstractNumId="4" w15:restartNumberingAfterBreak="0">
     <w:nsid w:val="2E912BF5"/>
     <w:multiLevelType w:val="multilevel"/>
     <w:tmpl w:val="35509EA4"/>
@@ -7046,7 +10052,7 @@
       </w:rPr>
     </w:lvl>
   </w:abstractNum>
-  <w:abstractNum w:abstractNumId="4" w15:restartNumberingAfterBreak="0">
+  <w:abstractNum w:abstractNumId="5" w15:restartNumberingAfterBreak="0">
     <w:nsid w:val="30CC347E"/>
     <w:multiLevelType w:val="multilevel"/>
     <w:tmpl w:val="ECFAC09C"/>
@@ -7195,7 +10201,156 @@
       </w:rPr>
     </w:lvl>
   </w:abstractNum>
-  <w:abstractNum w:abstractNumId="5" w15:restartNumberingAfterBreak="0">
+  <w:abstractNum w:abstractNumId="6" w15:restartNumberingAfterBreak="0">
+    <w:nsid w:val="39500355"/>
+    <w:multiLevelType w:val="multilevel"/>
+    <w:tmpl w:val="FB20C1AC"/>
+    <w:lvl w:ilvl="0">
+      <w:start w:val="1"/>
+      <w:numFmt w:val="bullet"/>
+      <w:lvlText w:val=""/>
+      <w:lvlJc w:val="left"/>
+      <w:pPr>
+        <w:tabs>
+          <w:tab w:val="num" w:pos="720"/>
+        </w:tabs>
+        <w:ind w:left="720" w:hanging="360"/>
+      </w:pPr>
+      <w:rPr>
+        <w:rFonts w:ascii="Symbol" w:hAnsi="Symbol" w:hint="default"/>
+        <w:sz w:val="20"/>
+      </w:rPr>
+    </w:lvl>
+    <w:lvl w:ilvl="1" w:tentative="1">
+      <w:start w:val="1"/>
+      <w:numFmt w:val="bullet"/>
+      <w:lvlText w:val="o"/>
+      <w:lvlJc w:val="left"/>
+      <w:pPr>
+        <w:tabs>
+          <w:tab w:val="num" w:pos="1440"/>
+        </w:tabs>
+        <w:ind w:left="1440" w:hanging="360"/>
+      </w:pPr>
+      <w:rPr>
+        <w:rFonts w:ascii="Courier New" w:hAnsi="Courier New" w:hint="default"/>
+        <w:sz w:val="20"/>
+      </w:rPr>
+    </w:lvl>
+    <w:lvl w:ilvl="2" w:tentative="1">
+      <w:start w:val="1"/>
+      <w:numFmt w:val="bullet"/>
+      <w:lvlText w:val=""/>
+      <w:lvlJc w:val="left"/>
+      <w:pPr>
+        <w:tabs>
+          <w:tab w:val="num" w:pos="2160"/>
+        </w:tabs>
+        <w:ind w:left="2160" w:hanging="360"/>
+      </w:pPr>
+      <w:rPr>
+        <w:rFonts w:ascii="Wingdings" w:hAnsi="Wingdings" w:hint="default"/>
+        <w:sz w:val="20"/>
+      </w:rPr>
+    </w:lvl>
+    <w:lvl w:ilvl="3" w:tentative="1">
+      <w:start w:val="1"/>
+      <w:numFmt w:val="bullet"/>
+      <w:lvlText w:val=""/>
+      <w:lvlJc w:val="left"/>
+      <w:pPr>
+        <w:tabs>
+          <w:tab w:val="num" w:pos="2880"/>
+        </w:tabs>
+        <w:ind w:left="2880" w:hanging="360"/>
+      </w:pPr>
+      <w:rPr>
+        <w:rFonts w:ascii="Wingdings" w:hAnsi="Wingdings" w:hint="default"/>
+        <w:sz w:val="20"/>
+      </w:rPr>
+    </w:lvl>
+    <w:lvl w:ilvl="4" w:tentative="1">
+      <w:start w:val="1"/>
+      <w:numFmt w:val="bullet"/>
+      <w:lvlText w:val=""/>
+      <w:lvlJc w:val="left"/>
+      <w:pPr>
+        <w:tabs>
+          <w:tab w:val="num" w:pos="3600"/>
+        </w:tabs>
+        <w:ind w:left="3600" w:hanging="360"/>
+      </w:pPr>
+      <w:rPr>
+        <w:rFonts w:ascii="Wingdings" w:hAnsi="Wingdings" w:hint="default"/>
+        <w:sz w:val="20"/>
+      </w:rPr>
+    </w:lvl>
+    <w:lvl w:ilvl="5" w:tentative="1">
+      <w:start w:val="1"/>
+      <w:numFmt w:val="bullet"/>
+      <w:lvlText w:val=""/>
+      <w:lvlJc w:val="left"/>
+      <w:pPr>
+        <w:tabs>
+          <w:tab w:val="num" w:pos="4320"/>
+        </w:tabs>
+        <w:ind w:left="4320" w:hanging="360"/>
+      </w:pPr>
+      <w:rPr>
+        <w:rFonts w:ascii="Wingdings" w:hAnsi="Wingdings" w:hint="default"/>
+        <w:sz w:val="20"/>
+      </w:rPr>
+    </w:lvl>
+    <w:lvl w:ilvl="6" w:tentative="1">
+      <w:start w:val="1"/>
+      <w:numFmt w:val="bullet"/>
+      <w:lvlText w:val=""/>
+      <w:lvlJc w:val="left"/>
+      <w:pPr>
+        <w:tabs>
+          <w:tab w:val="num" w:pos="5040"/>
+        </w:tabs>
+        <w:ind w:left="5040" w:hanging="360"/>
+      </w:pPr>
+      <w:rPr>
+        <w:rFonts w:ascii="Wingdings" w:hAnsi="Wingdings" w:hint="default"/>
+        <w:sz w:val="20"/>
+      </w:rPr>
+    </w:lvl>
+    <w:lvl w:ilvl="7" w:tentative="1">
+      <w:start w:val="1"/>
+      <w:numFmt w:val="bullet"/>
+      <w:lvlText w:val=""/>
+      <w:lvlJc w:val="left"/>
+      <w:pPr>
+        <w:tabs>
+          <w:tab w:val="num" w:pos="5760"/>
+        </w:tabs>
+        <w:ind w:left="5760" w:hanging="360"/>
+      </w:pPr>
+      <w:rPr>
+        <w:rFonts w:ascii="Wingdings" w:hAnsi="Wingdings" w:hint="default"/>
+        <w:sz w:val="20"/>
+      </w:rPr>
+    </w:lvl>
+    <w:lvl w:ilvl="8" w:tentative="1">
+      <w:start w:val="1"/>
+      <w:numFmt w:val="bullet"/>
+      <w:lvlText w:val=""/>
+      <w:lvlJc w:val="left"/>
+      <w:pPr>
+        <w:tabs>
+          <w:tab w:val="num" w:pos="6480"/>
+        </w:tabs>
+        <w:ind w:left="6480" w:hanging="360"/>
+      </w:pPr>
+      <w:rPr>
+        <w:rFonts w:ascii="Wingdings" w:hAnsi="Wingdings" w:hint="default"/>
+        <w:sz w:val="20"/>
+      </w:rPr>
+    </w:lvl>
+  </w:abstractNum>
+  <w:abstractNum w:abstractNumId="7" w15:restartNumberingAfterBreak="0">
     <w:nsid w:val="41BA4BDA"/>
     <w:multiLevelType w:val="multilevel"/>
     <w:tmpl w:val="47946E90"/>
@@ -7344,7 +10499,7 @@
       </w:rPr>
     </w:lvl>
   </w:abstractNum>
-  <w:abstractNum w:abstractNumId="6" w15:restartNumberingAfterBreak="0">
+  <w:abstractNum w:abstractNumId="8" w15:restartNumberingAfterBreak="0">
     <w:nsid w:val="42707F9D"/>
     <w:multiLevelType w:val="multilevel"/>
     <w:tmpl w:val="1D1C45BC"/>
@@ -7493,7 +10648,7 @@
       </w:rPr>
     </w:lvl>
   </w:abstractNum>
-  <w:abstractNum w:abstractNumId="7" w15:restartNumberingAfterBreak="0">
+  <w:abstractNum w:abstractNumId="9" w15:restartNumberingAfterBreak="0">
     <w:nsid w:val="67FB4CFF"/>
     <w:multiLevelType w:val="multilevel"/>
     <w:tmpl w:val="4D58B03E"/>
@@ -7642,7 +10797,7 @@
       </w:rPr>
     </w:lvl>
   </w:abstractNum>
-  <w:abstractNum w:abstractNumId="8" w15:restartNumberingAfterBreak="0">
+  <w:abstractNum w:abstractNumId="10" w15:restartNumberingAfterBreak="0">
     <w:nsid w:val="6DBD4184"/>
     <w:multiLevelType w:val="multilevel"/>
     <w:tmpl w:val="4588D200"/>
@@ -7791,7 +10946,7 @@
       </w:rPr>
     </w:lvl>
   </w:abstractNum>
-  <w:abstractNum w:abstractNumId="9" w15:restartNumberingAfterBreak="0">
+  <w:abstractNum w:abstractNumId="11" w15:restartNumberingAfterBreak="0">
     <w:nsid w:val="74047E05"/>
     <w:multiLevelType w:val="multilevel"/>
     <w:tmpl w:val="9C62E73A"/>
@@ -7940,7 +11095,7 @@
       </w:rPr>
     </w:lvl>
   </w:abstractNum>
-  <w:abstractNum w:abstractNumId="10" w15:restartNumberingAfterBreak="0">
+  <w:abstractNum w:abstractNumId="12" w15:restartNumberingAfterBreak="0">
     <w:nsid w:val="7D12721B"/>
     <w:multiLevelType w:val="hybridMultilevel"/>
     <w:tmpl w:val="AA24971A"/>
@@ -8026,7 +11181,7 @@
       </w:pPr>
     </w:lvl>
   </w:abstractNum>
-  <w:abstractNum w:abstractNumId="11" w15:restartNumberingAfterBreak="0">
+  <w:abstractNum w:abstractNumId="13" w15:restartNumberingAfterBreak="0">
     <w:nsid w:val="7E9274CF"/>
     <w:multiLevelType w:val="hybridMultilevel"/>
     <w:tmpl w:val="0E36A6EE"/>
@@ -8116,40 +11271,46 @@
     </w:lvl>
   </w:abstractNum>
   <w:num w:numId="1">
-    <w:abstractNumId w:val="5"/>
+    <w:abstractNumId w:val="7"/>
   </w:num>
   <w:num w:numId="2">
-    <w:abstractNumId w:val="2"/>
+    <w:abstractNumId w:val="3"/>
   </w:num>
   <w:num w:numId="3">
-    <w:abstractNumId w:val="7"/>
+    <w:abstractNumId w:val="9"/>
   </w:num>
   <w:num w:numId="4">
-    <w:abstractNumId w:val="3"/>
+    <w:abstractNumId w:val="4"/>
   </w:num>
   <w:num w:numId="5">
     <w:abstractNumId w:val="0"/>
   </w:num>
   <w:num w:numId="6">
-    <w:abstractNumId w:val="6"/>
+    <w:abstractNumId w:val="8"/>
   </w:num>
   <w:num w:numId="7">
-    <w:abstractNumId w:val="9"/>
+    <w:abstractNumId w:val="11"/>
   </w:num>
   <w:num w:numId="8">
-    <w:abstractNumId w:val="8"/>
+    <w:abstractNumId w:val="10"/>
   </w:num>
   <w:num w:numId="9">
-    <w:abstractNumId w:val="10"/>
+    <w:abstractNumId w:val="12"/>
   </w:num>
   <w:num w:numId="10">
-    <w:abstractNumId w:val="4"/>
+    <w:abstractNumId w:val="5"/>
   </w:num>
   <w:num w:numId="11">
+    <w:abstractNumId w:val="2"/>
+  </w:num>
+  <w:num w:numId="12">
+    <w:abstractNumId w:val="13"/>
+  </w:num>
+  <w:num w:numId="13">
     <w:abstractNumId w:val="1"/>
   </w:num>
-  <w:num w:numId="12">
-    <w:abstractNumId w:val="11"/>
+  <w:num w:numId="14">
+    <w:abstractNumId w:val="6"/>
   </w:num>
 </w:numbering>
 </file>
@@ -8820,6 +11981,59 @@
       <w:contextualSpacing/>
     </w:pPr>
   </w:style>
+  <w:style w:type="paragraph" w:styleId="TOCHeading">
+    <w:name w:val="TOC Heading"/>
+    <w:basedOn w:val="Heading1"/>
+    <w:next w:val="Normal"/>
+    <w:uiPriority w:val="39"/>
+    <w:unhideWhenUsed/>
+    <w:qFormat/>
+    <w:rsid w:val="00CF5309"/>
+    <w:pPr>
+      <w:outlineLvl w:val="9"/>
+    </w:pPr>
+    <w:rPr>
+      <w:lang w:val="en-US"/>
+    </w:rPr>
+  </w:style>
+  <w:style w:type="paragraph" w:styleId="TOC1">
+    <w:name w:val="toc 1"/>
+    <w:basedOn w:val="Normal"/>
+    <w:next w:val="Normal"/>
+    <w:autoRedefine/>
+    <w:uiPriority w:val="39"/>
+    <w:unhideWhenUsed/>
+    <w:rsid w:val="00CF5309"/>
+    <w:pPr>
+      <w:spacing w:after="100"/>
+    </w:pPr>
+  </w:style>
+  <w:style w:type="paragraph" w:styleId="TOC2">
+    <w:name w:val="toc 2"/>
+    <w:basedOn w:val="Normal"/>
+    <w:next w:val="Normal"/>
+    <w:autoRedefine/>
+    <w:uiPriority w:val="39"/>
+    <w:unhideWhenUsed/>
+    <w:rsid w:val="00CF5309"/>
+    <w:pPr>
+      <w:spacing w:after="100"/>
+      <w:ind w:left="220"/>
+    </w:pPr>
+  </w:style>
+  <w:style w:type="paragraph" w:styleId="TOC3">
+    <w:name w:val="toc 3"/>
+    <w:basedOn w:val="Normal"/>
+    <w:next w:val="Normal"/>
+    <w:autoRedefine/>
+    <w:uiPriority w:val="39"/>
+    <w:unhideWhenUsed/>
+    <w:rsid w:val="00CF5309"/>
+    <w:pPr>
+      <w:spacing w:after="100"/>
+      <w:ind w:left="440"/>
+    </w:pPr>
+  </w:style>
 </w:styles>
 </file>
 
@@ -9116,4 +12330,16 @@
     </a:ext>
   </a:extLst>
 </a:theme>
+</file>
+
+<file path=customXml/item1.xml><?xml version="1.0" encoding="utf-8"?>
+<b:Sources xmlns:b="http://schemas.openxmlformats.org/officeDocument/2006/bibliography" xmlns="http://schemas.openxmlformats.org/officeDocument/2006/bibliography" SelectedStyle="\APASixthEditionOfficeOnline.xsl" StyleName="APA" Version="6"/>
+</file>
+
+<file path=customXml/itemProps1.xml><?xml version="1.0" encoding="utf-8"?>
+<ds:datastoreItem xmlns:ds="http://schemas.openxmlformats.org/officeDocument/2006/customXml" ds:itemID="{A8966261-8297-41EB-9547-DB728A8E7AF9}">
+  <ds:schemaRefs>
+    <ds:schemaRef ds:uri="http://schemas.openxmlformats.org/officeDocument/2006/bibliography"/>
+  </ds:schemaRefs>
+</ds:datastoreItem>
 </file>
--- a/StorageAccount.docx
+++ b/StorageAccount.docx
@@ -4,6 +4,13 @@
   <w:body>
     <w:sdt>
       <w:sdtPr>
+        <w:rPr>
+          <w:rFonts w:asciiTheme="minorHAnsi" w:eastAsiaTheme="minorHAnsi" w:hAnsiTheme="minorHAnsi" w:cstheme="minorBidi"/>
+          <w:color w:val="auto"/>
+          <w:sz w:val="22"/>
+          <w:szCs w:val="22"/>
+          <w:lang w:val="en-GB"/>
+        </w:rPr>
         <w:id w:val="1305898563"/>
         <w:docPartObj>
           <w:docPartGallery w:val="Table of Contents"/>
@@ -12,14 +19,9 @@
       </w:sdtPr>
       <w:sdtEndPr>
         <w:rPr>
-          <w:rFonts w:asciiTheme="minorHAnsi" w:eastAsiaTheme="minorHAnsi" w:hAnsiTheme="minorHAnsi" w:cstheme="minorBidi"/>
           <w:b/>
           <w:bCs/>
           <w:noProof/>
-          <w:color w:val="auto"/>
-          <w:sz w:val="22"/>
-          <w:szCs w:val="22"/>
-          <w:lang w:val="en-GB"/>
         </w:rPr>
       </w:sdtEndPr>
       <w:sdtContent>
@@ -38,7 +40,9 @@
               <w:tab w:val="right" w:leader="dot" w:pos="9016"/>
             </w:tabs>
             <w:rPr>
+              <w:rFonts w:eastAsiaTheme="minorEastAsia"/>
               <w:noProof/>
+              <w:lang w:eastAsia="en-GB"/>
             </w:rPr>
           </w:pPr>
           <w:r>
@@ -50,7 +54,7 @@
           <w:r>
             <w:fldChar w:fldCharType="separate"/>
           </w:r>
-          <w:hyperlink w:anchor="_Toc50074345" w:history="1">
+          <w:hyperlink w:anchor="_Toc50682395" w:history="1">
             <w:r>
               <w:rPr>
                 <w:rStyle w:val="Hyperlink"/>
@@ -77,7 +81,7 @@
                 <w:noProof/>
                 <w:webHidden/>
               </w:rPr>
-              <w:instrText xml:space="preserve"> PAGEREF _Toc50074345 \h </w:instrText>
+              <w:instrText xml:space="preserve"> PAGEREF _Toc50682395 \h </w:instrText>
             </w:r>
             <w:r>
               <w:rPr>
@@ -115,10 +119,12 @@
               <w:tab w:val="right" w:leader="dot" w:pos="9016"/>
             </w:tabs>
             <w:rPr>
+              <w:rFonts w:eastAsiaTheme="minorEastAsia"/>
               <w:noProof/>
+              <w:lang w:eastAsia="en-GB"/>
             </w:rPr>
           </w:pPr>
-          <w:hyperlink w:anchor="_Toc50074346" w:history="1">
+          <w:hyperlink w:anchor="_Toc50682396" w:history="1">
             <w:r>
               <w:rPr>
                 <w:rStyle w:val="Hyperlink"/>
@@ -145,7 +151,7 @@
                 <w:noProof/>
                 <w:webHidden/>
               </w:rPr>
-              <w:instrText xml:space="preserve"> PAGEREF _Toc50074346 \h </w:instrText>
+              <w:instrText xml:space="preserve"> PAGEREF _Toc50682396 \h </w:instrText>
             </w:r>
             <w:r>
               <w:rPr>
@@ -165,7 +171,7 @@
                 <w:noProof/>
                 <w:webHidden/>
               </w:rPr>
-              <w:t>1</w:t>
+              <w:t>2</w:t>
             </w:r>
             <w:r>
               <w:rPr>
@@ -183,10 +189,12 @@
               <w:tab w:val="right" w:leader="dot" w:pos="9016"/>
             </w:tabs>
             <w:rPr>
+              <w:rFonts w:eastAsiaTheme="minorEastAsia"/>
               <w:noProof/>
+              <w:lang w:eastAsia="en-GB"/>
             </w:rPr>
           </w:pPr>
-          <w:hyperlink w:anchor="_Toc50074347" w:history="1">
+          <w:hyperlink w:anchor="_Toc50682397" w:history="1">
             <w:r>
               <w:rPr>
                 <w:rStyle w:val="Hyperlink"/>
@@ -213,7 +221,7 @@
                 <w:noProof/>
                 <w:webHidden/>
               </w:rPr>
-              <w:instrText xml:space="preserve"> PAGEREF _Toc50074347 \h </w:instrText>
+              <w:instrText xml:space="preserve"> PAGEREF _Toc50682397 \h </w:instrText>
             </w:r>
             <w:r>
               <w:rPr>
@@ -233,7 +241,7 @@
                 <w:noProof/>
                 <w:webHidden/>
               </w:rPr>
-              <w:t>1</w:t>
+              <w:t>2</w:t>
             </w:r>
             <w:r>
               <w:rPr>
@@ -251,10 +259,12 @@
               <w:tab w:val="right" w:leader="dot" w:pos="9016"/>
             </w:tabs>
             <w:rPr>
+              <w:rFonts w:eastAsiaTheme="minorEastAsia"/>
               <w:noProof/>
+              <w:lang w:eastAsia="en-GB"/>
             </w:rPr>
           </w:pPr>
-          <w:hyperlink w:anchor="_Toc50074348" w:history="1">
+          <w:hyperlink w:anchor="_Toc50682398" w:history="1">
             <w:r>
               <w:rPr>
                 <w:rStyle w:val="Hyperlink"/>
@@ -281,7 +291,7 @@
                 <w:noProof/>
                 <w:webHidden/>
               </w:rPr>
-              <w:instrText xml:space="preserve"> PAGEREF _Toc50074348 \h </w:instrText>
+              <w:instrText xml:space="preserve"> PAGEREF _Toc50682398 \h </w:instrText>
             </w:r>
             <w:r>
               <w:rPr>
@@ -319,10 +329,12 @@
               <w:tab w:val="right" w:leader="dot" w:pos="9016"/>
             </w:tabs>
             <w:rPr>
+              <w:rFonts w:eastAsiaTheme="minorEastAsia"/>
               <w:noProof/>
+              <w:lang w:eastAsia="en-GB"/>
             </w:rPr>
           </w:pPr>
-          <w:hyperlink w:anchor="_Toc50074349" w:history="1">
+          <w:hyperlink w:anchor="_Toc50682399" w:history="1">
             <w:r>
               <w:rPr>
                 <w:rStyle w:val="Hyperlink"/>
@@ -349,7 +361,7 @@
                 <w:noProof/>
                 <w:webHidden/>
               </w:rPr>
-              <w:instrText xml:space="preserve"> PAGEREF _Toc50074349 \h </w:instrText>
+              <w:instrText xml:space="preserve"> PAGEREF _Toc50682399 \h </w:instrText>
             </w:r>
             <w:r>
               <w:rPr>
@@ -369,7 +381,7 @@
                 <w:noProof/>
                 <w:webHidden/>
               </w:rPr>
-              <w:t>2</w:t>
+              <w:t>3</w:t>
             </w:r>
             <w:r>
               <w:rPr>
@@ -387,10 +399,12 @@
               <w:tab w:val="right" w:leader="dot" w:pos="9016"/>
             </w:tabs>
             <w:rPr>
+              <w:rFonts w:eastAsiaTheme="minorEastAsia"/>
               <w:noProof/>
+              <w:lang w:eastAsia="en-GB"/>
             </w:rPr>
           </w:pPr>
-          <w:hyperlink w:anchor="_Toc50074350" w:history="1">
+          <w:hyperlink w:anchor="_Toc50682400" w:history="1">
             <w:r>
               <w:rPr>
                 <w:rStyle w:val="Hyperlink"/>
@@ -417,7 +431,7 @@
                 <w:noProof/>
                 <w:webHidden/>
               </w:rPr>
-              <w:instrText xml:space="preserve"> PAGEREF _Toc50074350 \h </w:instrText>
+              <w:instrText xml:space="preserve"> PAGEREF _Toc50682400 \h </w:instrText>
             </w:r>
             <w:r>
               <w:rPr>
@@ -437,7 +451,7 @@
                 <w:noProof/>
                 <w:webHidden/>
               </w:rPr>
-              <w:t>2</w:t>
+              <w:t>3</w:t>
             </w:r>
             <w:r>
               <w:rPr>
@@ -455,10 +469,12 @@
               <w:tab w:val="right" w:leader="dot" w:pos="9016"/>
             </w:tabs>
             <w:rPr>
+              <w:rFonts w:eastAsiaTheme="minorEastAsia"/>
               <w:noProof/>
+              <w:lang w:eastAsia="en-GB"/>
             </w:rPr>
           </w:pPr>
-          <w:hyperlink w:anchor="_Toc50074351" w:history="1">
+          <w:hyperlink w:anchor="_Toc50682401" w:history="1">
             <w:r>
               <w:rPr>
                 <w:rStyle w:val="Hyperlink"/>
@@ -485,7 +501,7 @@
                 <w:noProof/>
                 <w:webHidden/>
               </w:rPr>
-              <w:instrText xml:space="preserve"> PAGEREF _Toc50074351 \h </w:instrText>
+              <w:instrText xml:space="preserve"> PAGEREF _Toc50682401 \h </w:instrText>
             </w:r>
             <w:r>
               <w:rPr>
@@ -505,7 +521,7 @@
                 <w:noProof/>
                 <w:webHidden/>
               </w:rPr>
-              <w:t>3</w:t>
+              <w:t>4</w:t>
             </w:r>
             <w:r>
               <w:rPr>
@@ -523,10 +539,12 @@
               <w:tab w:val="right" w:leader="dot" w:pos="9016"/>
             </w:tabs>
             <w:rPr>
+              <w:rFonts w:eastAsiaTheme="minorEastAsia"/>
               <w:noProof/>
+              <w:lang w:eastAsia="en-GB"/>
             </w:rPr>
           </w:pPr>
-          <w:hyperlink w:anchor="_Toc50074352" w:history="1">
+          <w:hyperlink w:anchor="_Toc50682402" w:history="1">
             <w:r>
               <w:rPr>
                 <w:rStyle w:val="Hyperlink"/>
@@ -553,7 +571,7 @@
                 <w:noProof/>
                 <w:webHidden/>
               </w:rPr>
-              <w:instrText xml:space="preserve"> PAGEREF _Toc50074352 \h </w:instrText>
+              <w:instrText xml:space="preserve"> PAGEREF _Toc50682402 \h </w:instrText>
             </w:r>
             <w:r>
               <w:rPr>
@@ -591,10 +609,12 @@
               <w:tab w:val="right" w:leader="dot" w:pos="9016"/>
             </w:tabs>
             <w:rPr>
+              <w:rFonts w:eastAsiaTheme="minorEastAsia"/>
               <w:noProof/>
+              <w:lang w:eastAsia="en-GB"/>
             </w:rPr>
           </w:pPr>
-          <w:hyperlink w:anchor="_Toc50074353" w:history="1">
+          <w:hyperlink w:anchor="_Toc50682403" w:history="1">
             <w:r>
               <w:rPr>
                 <w:rStyle w:val="Hyperlink"/>
@@ -621,7 +641,7 @@
                 <w:noProof/>
                 <w:webHidden/>
               </w:rPr>
-              <w:instrText xml:space="preserve"> PAGEREF _Toc50074353 \h </w:instrText>
+              <w:instrText xml:space="preserve"> PAGEREF _Toc50682403 \h </w:instrText>
             </w:r>
             <w:r>
               <w:rPr>
@@ -659,10 +679,12 @@
               <w:tab w:val="right" w:leader="dot" w:pos="9016"/>
             </w:tabs>
             <w:rPr>
+              <w:rFonts w:eastAsiaTheme="minorEastAsia"/>
               <w:noProof/>
+              <w:lang w:eastAsia="en-GB"/>
             </w:rPr>
           </w:pPr>
-          <w:hyperlink w:anchor="_Toc50074354" w:history="1">
+          <w:hyperlink w:anchor="_Toc50682404" w:history="1">
             <w:r>
               <w:rPr>
                 <w:rStyle w:val="Hyperlink"/>
@@ -689,7 +711,7 @@
                 <w:noProof/>
                 <w:webHidden/>
               </w:rPr>
-              <w:instrText xml:space="preserve"> PAGEREF _Toc50074354 \h </w:instrText>
+              <w:instrText xml:space="preserve"> PAGEREF _Toc50682404 \h </w:instrText>
             </w:r>
             <w:r>
               <w:rPr>
@@ -709,7 +731,7 @@
                 <w:noProof/>
                 <w:webHidden/>
               </w:rPr>
-              <w:t>5</w:t>
+              <w:t>6</w:t>
             </w:r>
             <w:r>
               <w:rPr>
@@ -727,10 +749,12 @@
               <w:tab w:val="right" w:leader="dot" w:pos="9016"/>
             </w:tabs>
             <w:rPr>
+              <w:rFonts w:eastAsiaTheme="minorEastAsia"/>
               <w:noProof/>
+              <w:lang w:eastAsia="en-GB"/>
             </w:rPr>
           </w:pPr>
-          <w:hyperlink w:anchor="_Toc50074355" w:history="1">
+          <w:hyperlink w:anchor="_Toc50682405" w:history="1">
             <w:r>
               <w:rPr>
                 <w:rStyle w:val="Hyperlink"/>
@@ -757,7 +781,7 @@
                 <w:noProof/>
                 <w:webHidden/>
               </w:rPr>
-              <w:instrText xml:space="preserve"> PAGEREF _Toc50074355 \h </w:instrText>
+              <w:instrText xml:space="preserve"> PAGEREF _Toc50682405 \h </w:instrText>
             </w:r>
             <w:r>
               <w:rPr>
@@ -795,10 +819,12 @@
               <w:tab w:val="right" w:leader="dot" w:pos="9016"/>
             </w:tabs>
             <w:rPr>
+              <w:rFonts w:eastAsiaTheme="minorEastAsia"/>
               <w:noProof/>
+              <w:lang w:eastAsia="en-GB"/>
             </w:rPr>
           </w:pPr>
-          <w:hyperlink w:anchor="_Toc50074356" w:history="1">
+          <w:hyperlink w:anchor="_Toc50682406" w:history="1">
             <w:r>
               <w:rPr>
                 <w:rStyle w:val="Hyperlink"/>
@@ -825,7 +851,7 @@
                 <w:noProof/>
                 <w:webHidden/>
               </w:rPr>
-              <w:instrText xml:space="preserve"> PAGEREF _Toc50074356 \h </w:instrText>
+              <w:instrText xml:space="preserve"> PAGEREF _Toc50682406 \h </w:instrText>
             </w:r>
             <w:r>
               <w:rPr>
@@ -845,7 +871,7 @@
                 <w:noProof/>
                 <w:webHidden/>
               </w:rPr>
-              <w:t>6</w:t>
+              <w:t>7</w:t>
             </w:r>
             <w:r>
               <w:rPr>
@@ -863,10 +889,12 @@
               <w:tab w:val="right" w:leader="dot" w:pos="9016"/>
             </w:tabs>
             <w:rPr>
+              <w:rFonts w:eastAsiaTheme="minorEastAsia"/>
               <w:noProof/>
+              <w:lang w:eastAsia="en-GB"/>
             </w:rPr>
           </w:pPr>
-          <w:hyperlink w:anchor="_Toc50074357" w:history="1">
+          <w:hyperlink w:anchor="_Toc50682407" w:history="1">
             <w:r>
               <w:rPr>
                 <w:rStyle w:val="Hyperlink"/>
@@ -893,7 +921,7 @@
                 <w:noProof/>
                 <w:webHidden/>
               </w:rPr>
-              <w:instrText xml:space="preserve"> PAGEREF _Toc50074357 \h </w:instrText>
+              <w:instrText xml:space="preserve"> PAGEREF _Toc50682407 \h </w:instrText>
             </w:r>
             <w:r>
               <w:rPr>
@@ -913,7 +941,7 @@
                 <w:noProof/>
                 <w:webHidden/>
               </w:rPr>
-              <w:t>7</w:t>
+              <w:t>8</w:t>
             </w:r>
             <w:r>
               <w:rPr>
@@ -931,10 +959,12 @@
               <w:tab w:val="right" w:leader="dot" w:pos="9016"/>
             </w:tabs>
             <w:rPr>
+              <w:rFonts w:eastAsiaTheme="minorEastAsia"/>
               <w:noProof/>
+              <w:lang w:eastAsia="en-GB"/>
             </w:rPr>
           </w:pPr>
-          <w:hyperlink w:anchor="_Toc50074358" w:history="1">
+          <w:hyperlink w:anchor="_Toc50682408" w:history="1">
             <w:r>
               <w:rPr>
                 <w:rStyle w:val="Hyperlink"/>
@@ -961,7 +991,7 @@
                 <w:noProof/>
                 <w:webHidden/>
               </w:rPr>
-              <w:instrText xml:space="preserve"> PAGEREF _Toc50074358 \h </w:instrText>
+              <w:instrText xml:space="preserve"> PAGEREF _Toc50682408 \h </w:instrText>
             </w:r>
             <w:r>
               <w:rPr>
@@ -981,7 +1011,7 @@
                 <w:noProof/>
                 <w:webHidden/>
               </w:rPr>
-              <w:t>7</w:t>
+              <w:t>8</w:t>
             </w:r>
             <w:r>
               <w:rPr>
@@ -999,10 +1029,12 @@
               <w:tab w:val="right" w:leader="dot" w:pos="9016"/>
             </w:tabs>
             <w:rPr>
+              <w:rFonts w:eastAsiaTheme="minorEastAsia"/>
               <w:noProof/>
+              <w:lang w:eastAsia="en-GB"/>
             </w:rPr>
           </w:pPr>
-          <w:hyperlink w:anchor="_Toc50074359" w:history="1">
+          <w:hyperlink w:anchor="_Toc50682409" w:history="1">
             <w:r>
               <w:rPr>
                 <w:rStyle w:val="Hyperlink"/>
@@ -1029,7 +1061,7 @@
                 <w:noProof/>
                 <w:webHidden/>
               </w:rPr>
-              <w:instrText xml:space="preserve"> PAGEREF _Toc50074359 \h </w:instrText>
+              <w:instrText xml:space="preserve"> PAGEREF _Toc50682409 \h </w:instrText>
             </w:r>
             <w:r>
               <w:rPr>
@@ -1049,7 +1081,217 @@
                 <w:noProof/>
                 <w:webHidden/>
               </w:rPr>
-              <w:t>8</w:t>
+              <w:t>9</w:t>
+            </w:r>
+            <w:r>
+              <w:rPr>
+                <w:noProof/>
+                <w:webHidden/>
+              </w:rPr>
+              <w:fldChar w:fldCharType="end"/>
+            </w:r>
+          </w:hyperlink>
+        </w:p>
+        <w:p>
+          <w:pPr>
+            <w:pStyle w:val="TOC1"/>
+            <w:tabs>
+              <w:tab w:val="right" w:leader="dot" w:pos="9016"/>
+            </w:tabs>
+            <w:rPr>
+              <w:rFonts w:eastAsiaTheme="minorEastAsia"/>
+              <w:noProof/>
+              <w:lang w:eastAsia="en-GB"/>
+            </w:rPr>
+          </w:pPr>
+          <w:hyperlink w:anchor="_Toc50682410" w:history="1">
+            <w:r>
+              <w:rPr>
+                <w:rStyle w:val="Hyperlink"/>
+                <w:noProof/>
+              </w:rPr>
+              <w:t>SAS (shared access signature)</w:t>
+            </w:r>
+            <w:r>
+              <w:rPr>
+                <w:noProof/>
+                <w:webHidden/>
+              </w:rPr>
+              <w:tab/>
+            </w:r>
+            <w:r>
+              <w:rPr>
+                <w:noProof/>
+                <w:webHidden/>
+              </w:rPr>
+              <w:fldChar w:fldCharType="begin"/>
+            </w:r>
+            <w:r>
+              <w:rPr>
+                <w:noProof/>
+                <w:webHidden/>
+              </w:rPr>
+              <w:instrText xml:space="preserve"> PAGEREF _Toc50682410 \h </w:instrText>
+            </w:r>
+            <w:r>
+              <w:rPr>
+                <w:noProof/>
+                <w:webHidden/>
+              </w:rPr>
+            </w:r>
+            <w:r>
+              <w:rPr>
+                <w:noProof/>
+                <w:webHidden/>
+              </w:rPr>
+              <w:fldChar w:fldCharType="separate"/>
+            </w:r>
+            <w:r>
+              <w:rPr>
+                <w:noProof/>
+                <w:webHidden/>
+              </w:rPr>
+              <w:t>11</w:t>
+            </w:r>
+            <w:r>
+              <w:rPr>
+                <w:noProof/>
+                <w:webHidden/>
+              </w:rPr>
+              <w:fldChar w:fldCharType="end"/>
+            </w:r>
+          </w:hyperlink>
+        </w:p>
+        <w:p>
+          <w:pPr>
+            <w:pStyle w:val="TOC2"/>
+            <w:tabs>
+              <w:tab w:val="right" w:leader="dot" w:pos="9016"/>
+            </w:tabs>
+            <w:rPr>
+              <w:rFonts w:eastAsiaTheme="minorEastAsia"/>
+              <w:noProof/>
+              <w:lang w:eastAsia="en-GB"/>
+            </w:rPr>
+          </w:pPr>
+          <w:hyperlink w:anchor="_Toc50682411" w:history="1">
+            <w:r>
+              <w:rPr>
+                <w:rStyle w:val="Hyperlink"/>
+                <w:noProof/>
+              </w:rPr>
+              <w:t>Types of shared access signatures</w:t>
+            </w:r>
+            <w:r>
+              <w:rPr>
+                <w:noProof/>
+                <w:webHidden/>
+              </w:rPr>
+              <w:tab/>
+            </w:r>
+            <w:r>
+              <w:rPr>
+                <w:noProof/>
+                <w:webHidden/>
+              </w:rPr>
+              <w:fldChar w:fldCharType="begin"/>
+            </w:r>
+            <w:r>
+              <w:rPr>
+                <w:noProof/>
+                <w:webHidden/>
+              </w:rPr>
+              <w:instrText xml:space="preserve"> PAGEREF _Toc50682411 \h </w:instrText>
+            </w:r>
+            <w:r>
+              <w:rPr>
+                <w:noProof/>
+                <w:webHidden/>
+              </w:rPr>
+            </w:r>
+            <w:r>
+              <w:rPr>
+                <w:noProof/>
+                <w:webHidden/>
+              </w:rPr>
+              <w:fldChar w:fldCharType="separate"/>
+            </w:r>
+            <w:r>
+              <w:rPr>
+                <w:noProof/>
+                <w:webHidden/>
+              </w:rPr>
+              <w:t>13</w:t>
+            </w:r>
+            <w:r>
+              <w:rPr>
+                <w:noProof/>
+                <w:webHidden/>
+              </w:rPr>
+              <w:fldChar w:fldCharType="end"/>
+            </w:r>
+          </w:hyperlink>
+        </w:p>
+        <w:p>
+          <w:pPr>
+            <w:pStyle w:val="TOC2"/>
+            <w:tabs>
+              <w:tab w:val="right" w:leader="dot" w:pos="9016"/>
+            </w:tabs>
+            <w:rPr>
+              <w:rFonts w:eastAsiaTheme="minorEastAsia"/>
+              <w:noProof/>
+              <w:lang w:eastAsia="en-GB"/>
+            </w:rPr>
+          </w:pPr>
+          <w:hyperlink w:anchor="_Toc50682412" w:history="1">
+            <w:r>
+              <w:rPr>
+                <w:rStyle w:val="Hyperlink"/>
+                <w:noProof/>
+              </w:rPr>
+              <w:t>Best practices when using SAS</w:t>
+            </w:r>
+            <w:r>
+              <w:rPr>
+                <w:noProof/>
+                <w:webHidden/>
+              </w:rPr>
+              <w:tab/>
+            </w:r>
+            <w:r>
+              <w:rPr>
+                <w:noProof/>
+                <w:webHidden/>
+              </w:rPr>
+              <w:fldChar w:fldCharType="begin"/>
+            </w:r>
+            <w:r>
+              <w:rPr>
+                <w:noProof/>
+                <w:webHidden/>
+              </w:rPr>
+              <w:instrText xml:space="preserve"> PAGEREF _Toc50682412 \h </w:instrText>
+            </w:r>
+            <w:r>
+              <w:rPr>
+                <w:noProof/>
+                <w:webHidden/>
+              </w:rPr>
+            </w:r>
+            <w:r>
+              <w:rPr>
+                <w:noProof/>
+                <w:webHidden/>
+              </w:rPr>
+              <w:fldChar w:fldCharType="separate"/>
+            </w:r>
+            <w:r>
+              <w:rPr>
+                <w:noProof/>
+                <w:webHidden/>
+              </w:rPr>
+              <w:t>13</w:t>
             </w:r>
             <w:r>
               <w:rPr>
@@ -1079,7 +1321,7 @@
       <w:pPr>
         <w:pStyle w:val="Heading1"/>
       </w:pPr>
-      <w:bookmarkStart w:id="0" w:name="_Toc50074345"/>
+      <w:bookmarkStart w:id="0" w:name="_Toc50682395"/>
       <w:r>
         <w:t>Azure Blob storage</w:t>
       </w:r>
@@ -1285,6 +1527,7 @@
         <w:rPr>
           <w:noProof/>
         </w:rPr>
+        <w:lastRenderedPageBreak/>
         <w:drawing>
           <wp:inline distT="0" distB="0" distL="0" distR="0" wp14:anchorId="505D52A3" wp14:editId="2738237D">
             <wp:extent cx="3152775" cy="1057275"/>
@@ -1327,7 +1570,7 @@
       <w:pPr>
         <w:pStyle w:val="Heading2"/>
       </w:pPr>
-      <w:bookmarkStart w:id="1" w:name="_Toc50074346"/>
+      <w:bookmarkStart w:id="1" w:name="_Toc50682396"/>
       <w:r>
         <w:t>Storage accounts</w:t>
       </w:r>
@@ -1438,7 +1681,7 @@
       <w:pPr>
         <w:pStyle w:val="Heading3"/>
       </w:pPr>
-      <w:bookmarkStart w:id="2" w:name="_Toc50074347"/>
+      <w:bookmarkStart w:id="2" w:name="_Toc50682397"/>
       <w:r>
         <w:t>Types of storage accounts</w:t>
       </w:r>
@@ -1581,7 +1824,7 @@
       <w:pPr>
         <w:pStyle w:val="Heading2"/>
       </w:pPr>
-      <w:bookmarkStart w:id="3" w:name="_Toc50074348"/>
+      <w:bookmarkStart w:id="3" w:name="_Toc50682398"/>
       <w:r>
         <w:t>Containers</w:t>
       </w:r>
@@ -1654,6 +1897,7 @@
           <w:szCs w:val="24"/>
           <w:lang w:eastAsia="en-GB"/>
         </w:rPr>
+        <w:lastRenderedPageBreak/>
         <w:t>Container names must start or end with a letter or number, and can contain only letters, numbers, and the dash (-) character.</w:t>
       </w:r>
     </w:p>
@@ -1733,7 +1977,6 @@
     </w:p>
     <w:p>
       <w:r>
-        <w:lastRenderedPageBreak/>
         <w:t>For example, the following list shows valid and unique blob names.</w:t>
       </w:r>
     </w:p>
@@ -1837,7 +2080,7 @@
       <w:pPr>
         <w:pStyle w:val="Heading3"/>
       </w:pPr>
-      <w:bookmarkStart w:id="4" w:name="_Toc50074349"/>
+      <w:bookmarkStart w:id="4" w:name="_Toc50682399"/>
       <w:r>
         <w:t>Root Containers:</w:t>
       </w:r>
@@ -1859,7 +2102,7 @@
       <w:pPr>
         <w:pStyle w:val="Heading2"/>
       </w:pPr>
-      <w:bookmarkStart w:id="5" w:name="_Toc50074350"/>
+      <w:bookmarkStart w:id="5" w:name="_Toc50682400"/>
       <w:r>
         <w:t>Blobs</w:t>
       </w:r>
@@ -1992,7 +2235,11 @@
         <w:t xml:space="preserve"> </w:t>
       </w:r>
       <w:r>
-        <w:t xml:space="preserve">You can upload blocks in any order, and determine their sequence in the final block list commitment step. You can also upload a new block to replace an existing uncommitted block of the same block ID. </w:t>
+        <w:t xml:space="preserve">You can upload blocks in any order, and determine their sequence in the final </w:t>
+      </w:r>
+      <w:r>
+        <w:lastRenderedPageBreak/>
+        <w:t xml:space="preserve">block list commitment step. You can also upload a new block to replace an existing uncommitted block of the same block ID. </w:t>
       </w:r>
       <w:r>
         <w:rPr>
@@ -2031,7 +2278,6 @@
         <w:rPr>
           <w:rStyle w:val="Strong"/>
         </w:rPr>
-        <w:lastRenderedPageBreak/>
         <w:t>Append blobs</w:t>
       </w:r>
       <w:r>
@@ -2121,7 +2367,7 @@
       <w:pPr>
         <w:pStyle w:val="Heading3"/>
       </w:pPr>
-      <w:bookmarkStart w:id="6" w:name="_Toc50074351"/>
+      <w:bookmarkStart w:id="6" w:name="_Toc50682401"/>
       <w:r>
         <w:t>Blob Snapshots</w:t>
       </w:r>
@@ -2199,7 +2445,7 @@
       <w:pPr>
         <w:pStyle w:val="Heading1"/>
       </w:pPr>
-      <w:bookmarkStart w:id="7" w:name="_Toc50074352"/>
+      <w:bookmarkStart w:id="7" w:name="_Toc50682402"/>
       <w:r>
         <w:t xml:space="preserve">Azure Storage </w:t>
       </w:r>
@@ -3693,7 +3939,7 @@
       <w:pPr>
         <w:pStyle w:val="Heading2"/>
       </w:pPr>
-      <w:bookmarkStart w:id="8" w:name="_Toc50074353"/>
+      <w:bookmarkStart w:id="8" w:name="_Toc50682403"/>
       <w:r>
         <w:t>Access tiers for block blob data</w:t>
       </w:r>
@@ -4995,7 +5241,7 @@
       <w:pPr>
         <w:pStyle w:val="Heading2"/>
       </w:pPr>
-      <w:bookmarkStart w:id="9" w:name="_Toc50074354"/>
+      <w:bookmarkStart w:id="9" w:name="_Toc50682404"/>
       <w:r>
         <w:t>Azure Storage redundancy</w:t>
       </w:r>
@@ -5181,7 +5427,7 @@
       <w:pPr>
         <w:pStyle w:val="Heading3"/>
       </w:pPr>
-      <w:bookmarkStart w:id="10" w:name="_Toc50074355"/>
+      <w:bookmarkStart w:id="10" w:name="_Toc50682405"/>
       <w:r>
         <w:t>Redundancy in the primary region</w:t>
       </w:r>
@@ -5464,7 +5710,7 @@
       <w:pPr>
         <w:pStyle w:val="Heading3"/>
       </w:pPr>
-      <w:bookmarkStart w:id="11" w:name="_Toc50074356"/>
+      <w:bookmarkStart w:id="11" w:name="_Toc50682406"/>
       <w:r>
         <w:t>Redundancy in a secondary region</w:t>
       </w:r>
@@ -6752,7 +6998,7 @@
       <w:pPr>
         <w:pStyle w:val="Heading2"/>
       </w:pPr>
-      <w:bookmarkStart w:id="12" w:name="_Toc50074357"/>
+      <w:bookmarkStart w:id="12" w:name="_Toc50682407"/>
       <w:r>
         <w:t>Data integrity</w:t>
       </w:r>
@@ -6771,7 +7017,7 @@
       <w:pPr>
         <w:pStyle w:val="Heading2"/>
       </w:pPr>
-      <w:bookmarkStart w:id="13" w:name="_Toc50074358"/>
+      <w:bookmarkStart w:id="13" w:name="_Toc50682408"/>
       <w:r>
         <w:t>Pricing and billing</w:t>
       </w:r>
@@ -6925,7 +7171,7 @@
       <w:pPr>
         <w:pStyle w:val="Heading2"/>
       </w:pPr>
-      <w:bookmarkStart w:id="14" w:name="_Toc50074359"/>
+      <w:bookmarkStart w:id="14" w:name="_Toc50682409"/>
       <w:r>
         <w:t>Control access to account data</w:t>
       </w:r>
@@ -7544,6 +7790,7 @@
       <w:pPr>
         <w:pStyle w:val="Heading1"/>
       </w:pPr>
+      <w:bookmarkStart w:id="15" w:name="_Toc50682410"/>
       <w:r>
         <w:t>SAS (</w:t>
       </w:r>
@@ -7551,7 +7798,11 @@
         <w:t>shared access signature</w:t>
       </w:r>
       <w:r>
-        <w:t xml:space="preserve">) </w:t>
+        <w:t>)</w:t>
+      </w:r>
+      <w:bookmarkEnd w:id="15"/>
+      <w:r>
+        <w:t xml:space="preserve"> </w:t>
       </w:r>
     </w:p>
     <w:p>
@@ -7589,8 +7840,6 @@
       <w:r>
         <w:t xml:space="preserve"> </w:t>
       </w:r>
-      <w:bookmarkStart w:id="15" w:name="_GoBack"/>
-      <w:bookmarkEnd w:id="15"/>
     </w:p>
     <w:p/>
     <w:p>
@@ -8495,9 +8744,11 @@
       <w:pPr>
         <w:pStyle w:val="Heading2"/>
       </w:pPr>
+      <w:bookmarkStart w:id="16" w:name="_Toc50682411"/>
       <w:r>
         <w:t>Types of shared access signatures</w:t>
       </w:r>
+      <w:bookmarkEnd w:id="16"/>
     </w:p>
     <w:p>
       <w:pPr>
@@ -9024,9 +9275,11 @@
       <w:pPr>
         <w:pStyle w:val="Heading2"/>
       </w:pPr>
+      <w:bookmarkStart w:id="17" w:name="_Toc50682412"/>
       <w:r>
         <w:t>Best practices when using SAS</w:t>
       </w:r>
+      <w:bookmarkEnd w:id="17"/>
     </w:p>
     <w:p>
       <w:pPr>
@@ -9331,6 +9584,444 @@
       </w:r>
     </w:p>
     <w:p/>
+    <w:p>
+      <w:pPr>
+        <w:pStyle w:val="Heading1"/>
+      </w:pPr>
+      <w:r>
+        <w:t>Azure Storage Queue:</w:t>
+      </w:r>
+    </w:p>
+    <w:p>
+      <w:hyperlink r:id="rId35" w:history="1">
+        <w:r>
+          <w:rPr>
+            <w:rStyle w:val="Hyperlink"/>
+          </w:rPr>
+          <w:t>https://docs.microsoft.com/en-in/azure/storage/queues/storage-queues-introduction</w:t>
+        </w:r>
+      </w:hyperlink>
+      <w:r>
+        <w:t xml:space="preserve"> </w:t>
+      </w:r>
+    </w:p>
+    <w:p>
+      <w:r>
+        <w:t>Azure Queue Storage is a service for storing large numbers of messages.</w:t>
+      </w:r>
+    </w:p>
+    <w:p>
+      <w:pPr>
+        <w:pStyle w:val="Heading2"/>
+        <w:shd w:val="clear" w:color="auto" w:fill="FFFFFF"/>
+        <w:rPr>
+          <w:rFonts w:ascii="Segoe UI" w:hAnsi="Segoe UI" w:cs="Segoe UI"/>
+          <w:color w:val="171717"/>
+        </w:rPr>
+      </w:pPr>
+      <w:r>
+        <w:t>Queue service concepts</w:t>
+      </w:r>
+    </w:p>
+    <w:p>
+      <w:pPr>
+        <w:pStyle w:val="NormalWeb"/>
+        <w:shd w:val="clear" w:color="auto" w:fill="FFFFFF"/>
+        <w:rPr>
+          <w:rFonts w:asciiTheme="minorHAnsi" w:eastAsiaTheme="minorHAnsi" w:hAnsiTheme="minorHAnsi" w:cstheme="minorBidi"/>
+          <w:sz w:val="22"/>
+          <w:szCs w:val="22"/>
+          <w:lang w:eastAsia="en-US"/>
+        </w:rPr>
+      </w:pPr>
+      <w:r>
+        <w:rPr>
+          <w:rFonts w:asciiTheme="minorHAnsi" w:eastAsiaTheme="minorHAnsi" w:hAnsiTheme="minorHAnsi" w:cstheme="minorBidi"/>
+          <w:sz w:val="22"/>
+          <w:szCs w:val="22"/>
+          <w:lang w:eastAsia="en-US"/>
+        </w:rPr>
+        <w:t>The Queue service contains the following components:</w:t>
+      </w:r>
+    </w:p>
+    <w:p>
+      <w:pPr>
+        <w:pStyle w:val="NormalWeb"/>
+        <w:shd w:val="clear" w:color="auto" w:fill="FFFFFF"/>
+        <w:rPr>
+          <w:rFonts w:ascii="Segoe UI" w:hAnsi="Segoe UI" w:cs="Segoe UI"/>
+          <w:color w:val="171717"/>
+        </w:rPr>
+      </w:pPr>
+      <w:r>
+        <w:rPr>
+          <w:rFonts w:ascii="Segoe UI" w:hAnsi="Segoe UI" w:cs="Segoe UI"/>
+          <w:noProof/>
+          <w:color w:val="171717"/>
+        </w:rPr>
+        <w:drawing>
+          <wp:inline distT="0" distB="0" distL="0" distR="0" wp14:anchorId="39B59305" wp14:editId="553C8790">
+            <wp:extent cx="2724150" cy="819150"/>
+            <wp:effectExtent l="0" t="0" r="0" b="0"/>
+            <wp:docPr id="2" name="Picture 2" descr="Diagram showing the relationship between a storage account, queues, and messages"/>
+            <wp:cNvGraphicFramePr>
+              <a:graphicFrameLocks xmlns:a="http://schemas.openxmlformats.org/drawingml/2006/main" noChangeAspect="1"/>
+            </wp:cNvGraphicFramePr>
+            <a:graphic xmlns:a="http://schemas.openxmlformats.org/drawingml/2006/main">
+              <a:graphicData uri="http://schemas.openxmlformats.org/drawingml/2006/picture">
+                <pic:pic xmlns:pic="http://schemas.openxmlformats.org/drawingml/2006/picture">
+                  <pic:nvPicPr>
+                    <pic:cNvPr id="0" name="Picture 1" descr="Diagram showing the relationship between a storage account, queues, and messages"/>
+                    <pic:cNvPicPr>
+                      <a:picLocks noChangeAspect="1" noChangeArrowheads="1"/>
+                    </pic:cNvPicPr>
+                  </pic:nvPicPr>
+                  <pic:blipFill>
+                    <a:blip r:embed="rId36">
+                      <a:extLst>
+                        <a:ext uri="{28A0092B-C50C-407E-A947-70E740481C1C}">
+                          <a14:useLocalDpi xmlns:a14="http://schemas.microsoft.com/office/drawing/2010/main" val="0"/>
+                        </a:ext>
+                      </a:extLst>
+                    </a:blip>
+                    <a:srcRect/>
+                    <a:stretch>
+                      <a:fillRect/>
+                    </a:stretch>
+                  </pic:blipFill>
+                  <pic:spPr bwMode="auto">
+                    <a:xfrm>
+                      <a:off x="0" y="0"/>
+                      <a:ext cx="2724150" cy="819150"/>
+                    </a:xfrm>
+                    <a:prstGeom prst="rect">
+                      <a:avLst/>
+                    </a:prstGeom>
+                    <a:noFill/>
+                    <a:ln>
+                      <a:noFill/>
+                    </a:ln>
+                  </pic:spPr>
+                </pic:pic>
+              </a:graphicData>
+            </a:graphic>
+          </wp:inline>
+        </w:drawing>
+      </w:r>
+    </w:p>
+    <w:p>
+      <w:pPr>
+        <w:pStyle w:val="NormalWeb"/>
+        <w:numPr>
+          <w:ilvl w:val="0"/>
+          <w:numId w:val="15"/>
+        </w:numPr>
+        <w:shd w:val="clear" w:color="auto" w:fill="FFFFFF"/>
+        <w:ind w:left="570"/>
+        <w:rPr>
+          <w:rFonts w:asciiTheme="minorHAnsi" w:eastAsiaTheme="minorHAnsi" w:hAnsiTheme="minorHAnsi" w:cstheme="minorBidi"/>
+          <w:sz w:val="22"/>
+          <w:szCs w:val="22"/>
+          <w:lang w:eastAsia="en-US"/>
+        </w:rPr>
+      </w:pPr>
+      <w:r>
+        <w:rPr>
+          <w:rStyle w:val="Strong"/>
+          <w:rFonts w:ascii="Segoe UI" w:eastAsiaTheme="majorEastAsia" w:hAnsi="Segoe UI" w:cs="Segoe UI"/>
+          <w:color w:val="171717"/>
+        </w:rPr>
+        <w:t>URL format:</w:t>
+      </w:r>
+      <w:r>
+        <w:rPr>
+          <w:rFonts w:ascii="Segoe UI" w:hAnsi="Segoe UI" w:cs="Segoe UI"/>
+          <w:color w:val="171717"/>
+        </w:rPr>
+        <w:t> </w:t>
+      </w:r>
+      <w:r>
+        <w:rPr>
+          <w:rFonts w:asciiTheme="minorHAnsi" w:eastAsiaTheme="minorHAnsi" w:hAnsiTheme="minorHAnsi" w:cstheme="minorBidi"/>
+          <w:sz w:val="22"/>
+          <w:szCs w:val="22"/>
+          <w:lang w:eastAsia="en-US"/>
+        </w:rPr>
+        <w:t>Queues are addressable using the following URL format:</w:t>
+      </w:r>
+    </w:p>
+    <w:p>
+      <w:pPr>
+        <w:pStyle w:val="NormalWeb"/>
+        <w:shd w:val="clear" w:color="auto" w:fill="FFFFFF"/>
+        <w:ind w:left="570"/>
+        <w:rPr>
+          <w:rFonts w:asciiTheme="minorHAnsi" w:eastAsiaTheme="minorHAnsi" w:hAnsiTheme="minorHAnsi" w:cstheme="minorBidi"/>
+          <w:sz w:val="22"/>
+          <w:szCs w:val="22"/>
+          <w:lang w:eastAsia="en-US"/>
+        </w:rPr>
+      </w:pPr>
+      <w:r>
+        <w:rPr>
+          <w:rFonts w:asciiTheme="minorHAnsi" w:eastAsiaTheme="minorHAnsi" w:hAnsiTheme="minorHAnsi" w:cstheme="minorBidi"/>
+          <w:sz w:val="22"/>
+          <w:szCs w:val="22"/>
+          <w:lang w:eastAsia="en-US"/>
+        </w:rPr>
+        <w:t>https://&lt;storage account&gt;.queue.core.windows.net/&lt;queue&gt;</w:t>
+      </w:r>
+    </w:p>
+    <w:p>
+      <w:pPr>
+        <w:pStyle w:val="NormalWeb"/>
+        <w:shd w:val="clear" w:color="auto" w:fill="FFFFFF"/>
+        <w:ind w:left="570"/>
+        <w:rPr>
+          <w:rFonts w:asciiTheme="minorHAnsi" w:eastAsiaTheme="minorHAnsi" w:hAnsiTheme="minorHAnsi" w:cstheme="minorBidi"/>
+          <w:sz w:val="22"/>
+          <w:szCs w:val="22"/>
+          <w:lang w:eastAsia="en-US"/>
+        </w:rPr>
+      </w:pPr>
+      <w:r>
+        <w:rPr>
+          <w:rFonts w:asciiTheme="minorHAnsi" w:eastAsiaTheme="minorHAnsi" w:hAnsiTheme="minorHAnsi" w:cstheme="minorBidi"/>
+          <w:sz w:val="22"/>
+          <w:szCs w:val="22"/>
+          <w:lang w:eastAsia="en-US"/>
+        </w:rPr>
+        <w:t>The following URL addresses a queue in the diagram:</w:t>
+      </w:r>
+    </w:p>
+    <w:p>
+      <w:pPr>
+        <w:pStyle w:val="NormalWeb"/>
+        <w:shd w:val="clear" w:color="auto" w:fill="FFFFFF"/>
+        <w:ind w:left="570"/>
+        <w:rPr>
+          <w:rFonts w:asciiTheme="minorHAnsi" w:eastAsiaTheme="minorHAnsi" w:hAnsiTheme="minorHAnsi" w:cstheme="minorBidi"/>
+          <w:sz w:val="22"/>
+          <w:szCs w:val="22"/>
+          <w:lang w:eastAsia="en-US"/>
+        </w:rPr>
+      </w:pPr>
+      <w:r>
+        <w:rPr>
+          <w:rFonts w:asciiTheme="minorHAnsi" w:eastAsiaTheme="minorHAnsi" w:hAnsiTheme="minorHAnsi" w:cstheme="minorBidi"/>
+          <w:sz w:val="22"/>
+          <w:szCs w:val="22"/>
+          <w:lang w:eastAsia="en-US"/>
+        </w:rPr>
+        <w:t>https://myaccount.queue.core.windows.net/images-to-download</w:t>
+      </w:r>
+    </w:p>
+    <w:p>
+      <w:pPr>
+        <w:pStyle w:val="NormalWeb"/>
+        <w:numPr>
+          <w:ilvl w:val="0"/>
+          <w:numId w:val="15"/>
+        </w:numPr>
+        <w:shd w:val="clear" w:color="auto" w:fill="FFFFFF"/>
+        <w:ind w:left="570"/>
+        <w:rPr>
+          <w:rFonts w:ascii="Segoe UI" w:hAnsi="Segoe UI" w:cs="Segoe UI"/>
+          <w:color w:val="171717"/>
+        </w:rPr>
+      </w:pPr>
+      <w:r>
+        <w:rPr>
+          <w:rStyle w:val="Strong"/>
+          <w:rFonts w:ascii="Segoe UI" w:eastAsiaTheme="majorEastAsia" w:hAnsi="Segoe UI" w:cs="Segoe UI"/>
+          <w:color w:val="171717"/>
+        </w:rPr>
+        <w:t>Storage account:</w:t>
+      </w:r>
+      <w:r>
+        <w:rPr>
+          <w:rFonts w:ascii="Segoe UI" w:hAnsi="Segoe UI" w:cs="Segoe UI"/>
+          <w:color w:val="171717"/>
+        </w:rPr>
+        <w:t> </w:t>
+      </w:r>
+      <w:r>
+        <w:rPr>
+          <w:rFonts w:asciiTheme="minorHAnsi" w:eastAsiaTheme="minorHAnsi" w:hAnsiTheme="minorHAnsi" w:cstheme="minorBidi"/>
+          <w:sz w:val="22"/>
+          <w:szCs w:val="22"/>
+          <w:lang w:eastAsia="en-US"/>
+        </w:rPr>
+        <w:t>All access to Azure Storage is done through a storage account. For information about storage account capacity, see</w:t>
+      </w:r>
+      <w:r>
+        <w:rPr>
+          <w:rFonts w:ascii="Segoe UI" w:hAnsi="Segoe UI" w:cs="Segoe UI"/>
+          <w:color w:val="171717"/>
+        </w:rPr>
+        <w:t> </w:t>
+      </w:r>
+      <w:hyperlink r:id="rId37" w:history="1">
+        <w:r>
+          <w:rPr>
+            <w:rStyle w:val="Hyperlink"/>
+            <w:rFonts w:ascii="Segoe UI" w:hAnsi="Segoe UI" w:cs="Segoe UI"/>
+          </w:rPr>
+          <w:t>Scalability and performance targets for standard storage accounts</w:t>
+        </w:r>
+      </w:hyperlink>
+      <w:r>
+        <w:rPr>
+          <w:rFonts w:ascii="Segoe UI" w:hAnsi="Segoe UI" w:cs="Segoe UI"/>
+          <w:color w:val="171717"/>
+        </w:rPr>
+        <w:t>.</w:t>
+      </w:r>
+    </w:p>
+    <w:p>
+      <w:pPr>
+        <w:pStyle w:val="NormalWeb"/>
+        <w:numPr>
+          <w:ilvl w:val="0"/>
+          <w:numId w:val="15"/>
+        </w:numPr>
+        <w:shd w:val="clear" w:color="auto" w:fill="FFFFFF"/>
+        <w:ind w:left="570"/>
+        <w:rPr>
+          <w:rFonts w:ascii="Segoe UI" w:hAnsi="Segoe UI" w:cs="Segoe UI"/>
+          <w:color w:val="171717"/>
+        </w:rPr>
+      </w:pPr>
+      <w:r>
+        <w:rPr>
+          <w:rStyle w:val="Strong"/>
+          <w:rFonts w:ascii="Segoe UI" w:eastAsiaTheme="majorEastAsia" w:hAnsi="Segoe UI" w:cs="Segoe UI"/>
+          <w:color w:val="171717"/>
+        </w:rPr>
+        <w:t>Queue:</w:t>
+      </w:r>
+      <w:r>
+        <w:rPr>
+          <w:rFonts w:ascii="Segoe UI" w:hAnsi="Segoe UI" w:cs="Segoe UI"/>
+          <w:color w:val="171717"/>
+        </w:rPr>
+        <w:t> </w:t>
+      </w:r>
+      <w:r>
+        <w:rPr>
+          <w:rFonts w:asciiTheme="minorHAnsi" w:eastAsiaTheme="minorHAnsi" w:hAnsiTheme="minorHAnsi" w:cstheme="minorBidi"/>
+          <w:sz w:val="22"/>
+          <w:szCs w:val="22"/>
+          <w:lang w:eastAsia="en-US"/>
+        </w:rPr>
+        <w:t>A queue contains a set of messages. The queue name </w:t>
+      </w:r>
+      <w:r>
+        <w:rPr>
+          <w:rFonts w:asciiTheme="minorHAnsi" w:eastAsiaTheme="minorHAnsi" w:hAnsiTheme="minorHAnsi" w:cstheme="minorBidi"/>
+          <w:b/>
+          <w:bCs/>
+          <w:sz w:val="22"/>
+          <w:szCs w:val="22"/>
+          <w:lang w:eastAsia="en-US"/>
+        </w:rPr>
+        <w:t>must</w:t>
+      </w:r>
+      <w:r>
+        <w:rPr>
+          <w:rFonts w:asciiTheme="minorHAnsi" w:eastAsiaTheme="minorHAnsi" w:hAnsiTheme="minorHAnsi" w:cstheme="minorBidi"/>
+          <w:sz w:val="22"/>
+          <w:szCs w:val="22"/>
+          <w:lang w:eastAsia="en-US"/>
+        </w:rPr>
+        <w:t> be all lowercase. For information on naming queues, see</w:t>
+      </w:r>
+      <w:r>
+        <w:rPr>
+          <w:rFonts w:ascii="Segoe UI" w:hAnsi="Segoe UI" w:cs="Segoe UI"/>
+          <w:color w:val="171717"/>
+        </w:rPr>
+        <w:t> </w:t>
+      </w:r>
+      <w:hyperlink r:id="rId38" w:history="1">
+        <w:r>
+          <w:rPr>
+            <w:rStyle w:val="Hyperlink"/>
+            <w:rFonts w:ascii="Segoe UI" w:hAnsi="Segoe UI" w:cs="Segoe UI"/>
+          </w:rPr>
+          <w:t>Naming Queues and Metadata</w:t>
+        </w:r>
+      </w:hyperlink>
+      <w:r>
+        <w:rPr>
+          <w:rFonts w:ascii="Segoe UI" w:hAnsi="Segoe UI" w:cs="Segoe UI"/>
+          <w:color w:val="171717"/>
+        </w:rPr>
+        <w:t>.</w:t>
+      </w:r>
+    </w:p>
+    <w:p>
+      <w:pPr>
+        <w:pStyle w:val="NormalWeb"/>
+        <w:numPr>
+          <w:ilvl w:val="0"/>
+          <w:numId w:val="15"/>
+        </w:numPr>
+        <w:shd w:val="clear" w:color="auto" w:fill="FFFFFF"/>
+        <w:ind w:left="570"/>
+        <w:rPr>
+          <w:rFonts w:asciiTheme="minorHAnsi" w:eastAsiaTheme="minorHAnsi" w:hAnsiTheme="minorHAnsi" w:cstheme="minorBidi"/>
+          <w:sz w:val="22"/>
+          <w:szCs w:val="22"/>
+          <w:lang w:eastAsia="en-US"/>
+        </w:rPr>
+      </w:pPr>
+      <w:r>
+        <w:rPr>
+          <w:rStyle w:val="Strong"/>
+          <w:rFonts w:ascii="Segoe UI" w:eastAsiaTheme="majorEastAsia" w:hAnsi="Segoe UI" w:cs="Segoe UI"/>
+          <w:color w:val="171717"/>
+        </w:rPr>
+        <w:t>Message:</w:t>
+      </w:r>
+      <w:r>
+        <w:rPr>
+          <w:rFonts w:ascii="Segoe UI" w:hAnsi="Segoe UI" w:cs="Segoe UI"/>
+          <w:color w:val="171717"/>
+        </w:rPr>
+        <w:t> </w:t>
+      </w:r>
+      <w:r>
+        <w:rPr>
+          <w:rFonts w:asciiTheme="minorHAnsi" w:eastAsiaTheme="minorHAnsi" w:hAnsiTheme="minorHAnsi" w:cstheme="minorBidi"/>
+          <w:sz w:val="22"/>
+          <w:szCs w:val="22"/>
+          <w:lang w:eastAsia="en-US"/>
+        </w:rPr>
+        <w:t>A message, in any format, of up to 64 KB. Before version 2017-07-29, the maximum time-to-live allowed is seven days. For version 2017-07-29 or later, the maximum time-to-live can be any positive number, or -1 indicating that the message doesn't expire. If this parameter is omitted, the default time-to-live is seven days.</w:t>
+      </w:r>
+    </w:p>
+    <w:p>
+      <w:hyperlink r:id="rId39" w:history="1">
+        <w:r>
+          <w:rPr>
+            <w:rStyle w:val="Hyperlink"/>
+          </w:rPr>
+          <w:t>https://docs.microsoft.com/en-in/azure/storage/queues/</w:t>
+        </w:r>
+        <w:bookmarkStart w:id="18" w:name="_GoBack"/>
+        <w:bookmarkEnd w:id="18"/>
+        <w:r>
+          <w:rPr>
+            <w:rStyle w:val="Hyperlink"/>
+          </w:rPr>
+          <w:t>storage-quickstart-queues-portal</w:t>
+        </w:r>
+      </w:hyperlink>
+      <w:r>
+        <w:t xml:space="preserve"> </w:t>
+      </w:r>
+    </w:p>
     <w:sectPr>
       <w:pgSz w:w="11906" w:h="16838"/>
       <w:pgMar w:top="1440" w:right="1440" w:bottom="1440" w:left="1440" w:header="708" w:footer="708" w:gutter="0"/>
@@ -10947,6 +11638,155 @@
     </w:lvl>
   </w:abstractNum>
   <w:abstractNum w:abstractNumId="11" w15:restartNumberingAfterBreak="0">
+    <w:nsid w:val="6E255ED4"/>
+    <w:multiLevelType w:val="multilevel"/>
+    <w:tmpl w:val="81865756"/>
+    <w:lvl w:ilvl="0">
+      <w:start w:val="1"/>
+      <w:numFmt w:val="bullet"/>
+      <w:lvlText w:val=""/>
+      <w:lvlJc w:val="left"/>
+      <w:pPr>
+        <w:tabs>
+          <w:tab w:val="num" w:pos="720"/>
+        </w:tabs>
+        <w:ind w:left="720" w:hanging="360"/>
+      </w:pPr>
+      <w:rPr>
+        <w:rFonts w:ascii="Symbol" w:hAnsi="Symbol" w:hint="default"/>
+        <w:sz w:val="20"/>
+      </w:rPr>
+    </w:lvl>
+    <w:lvl w:ilvl="1" w:tentative="1">
+      <w:start w:val="1"/>
+      <w:numFmt w:val="bullet"/>
+      <w:lvlText w:val="o"/>
+      <w:lvlJc w:val="left"/>
+      <w:pPr>
+        <w:tabs>
+          <w:tab w:val="num" w:pos="1440"/>
+        </w:tabs>
+        <w:ind w:left="1440" w:hanging="360"/>
+      </w:pPr>
+      <w:rPr>
+        <w:rFonts w:ascii="Courier New" w:hAnsi="Courier New" w:hint="default"/>
+        <w:sz w:val="20"/>
+      </w:rPr>
+    </w:lvl>
+    <w:lvl w:ilvl="2" w:tentative="1">
+      <w:start w:val="1"/>
+      <w:numFmt w:val="bullet"/>
+      <w:lvlText w:val=""/>
+      <w:lvlJc w:val="left"/>
+      <w:pPr>
+        <w:tabs>
+          <w:tab w:val="num" w:pos="2160"/>
+        </w:tabs>
+        <w:ind w:left="2160" w:hanging="360"/>
+      </w:pPr>
+      <w:rPr>
+        <w:rFonts w:ascii="Wingdings" w:hAnsi="Wingdings" w:hint="default"/>
+        <w:sz w:val="20"/>
+      </w:rPr>
+    </w:lvl>
+    <w:lvl w:ilvl="3" w:tentative="1">
+      <w:start w:val="1"/>
+      <w:numFmt w:val="bullet"/>
+      <w:lvlText w:val=""/>
+      <w:lvlJc w:val="left"/>
+      <w:pPr>
+        <w:tabs>
+          <w:tab w:val="num" w:pos="2880"/>
+        </w:tabs>
+        <w:ind w:left="2880" w:hanging="360"/>
+      </w:pPr>
+      <w:rPr>
+        <w:rFonts w:ascii="Wingdings" w:hAnsi="Wingdings" w:hint="default"/>
+        <w:sz w:val="20"/>
+      </w:rPr>
+    </w:lvl>
+    <w:lvl w:ilvl="4" w:tentative="1">
+      <w:start w:val="1"/>
+      <w:numFmt w:val="bullet"/>
+      <w:lvlText w:val=""/>
+      <w:lvlJc w:val="left"/>
+      <w:pPr>
+        <w:tabs>
+          <w:tab w:val="num" w:pos="3600"/>
+        </w:tabs>
+        <w:ind w:left="3600" w:hanging="360"/>
+      </w:pPr>
+      <w:rPr>
+        <w:rFonts w:ascii="Wingdings" w:hAnsi="Wingdings" w:hint="default"/>
+        <w:sz w:val="20"/>
+      </w:rPr>
+    </w:lvl>
+    <w:lvl w:ilvl="5" w:tentative="1">
+      <w:start w:val="1"/>
+      <w:numFmt w:val="bullet"/>
+      <w:lvlText w:val=""/>
+      <w:lvlJc w:val="left"/>
+      <w:pPr>
+        <w:tabs>
+          <w:tab w:val="num" w:pos="4320"/>
+        </w:tabs>
+        <w:ind w:left="4320" w:hanging="360"/>
+      </w:pPr>
+      <w:rPr>
+        <w:rFonts w:ascii="Wingdings" w:hAnsi="Wingdings" w:hint="default"/>
+        <w:sz w:val="20"/>
+      </w:rPr>
+    </w:lvl>
+    <w:lvl w:ilvl="6" w:tentative="1">
+      <w:start w:val="1"/>
+      <w:numFmt w:val="bullet"/>
+      <w:lvlText w:val=""/>
+      <w:lvlJc w:val="left"/>
+      <w:pPr>
+        <w:tabs>
+          <w:tab w:val="num" w:pos="5040"/>
+        </w:tabs>
+        <w:ind w:left="5040" w:hanging="360"/>
+      </w:pPr>
+      <w:rPr>
+        <w:rFonts w:ascii="Wingdings" w:hAnsi="Wingdings" w:hint="default"/>
+        <w:sz w:val="20"/>
+      </w:rPr>
+    </w:lvl>
+    <w:lvl w:ilvl="7" w:tentative="1">
+      <w:start w:val="1"/>
+      <w:numFmt w:val="bullet"/>
+      <w:lvlText w:val=""/>
+      <w:lvlJc w:val="left"/>
+      <w:pPr>
+        <w:tabs>
+          <w:tab w:val="num" w:pos="5760"/>
+        </w:tabs>
+        <w:ind w:left="5760" w:hanging="360"/>
+      </w:pPr>
+      <w:rPr>
+        <w:rFonts w:ascii="Wingdings" w:hAnsi="Wingdings" w:hint="default"/>
+        <w:sz w:val="20"/>
+      </w:rPr>
+    </w:lvl>
+    <w:lvl w:ilvl="8" w:tentative="1">
+      <w:start w:val="1"/>
+      <w:numFmt w:val="bullet"/>
+      <w:lvlText w:val=""/>
+      <w:lvlJc w:val="left"/>
+      <w:pPr>
+        <w:tabs>
+          <w:tab w:val="num" w:pos="6480"/>
+        </w:tabs>
+        <w:ind w:left="6480" w:hanging="360"/>
+      </w:pPr>
+      <w:rPr>
+        <w:rFonts w:ascii="Wingdings" w:hAnsi="Wingdings" w:hint="default"/>
+        <w:sz w:val="20"/>
+      </w:rPr>
+    </w:lvl>
+  </w:abstractNum>
+  <w:abstractNum w:abstractNumId="12" w15:restartNumberingAfterBreak="0">
     <w:nsid w:val="74047E05"/>
     <w:multiLevelType w:val="multilevel"/>
     <w:tmpl w:val="9C62E73A"/>
@@ -11095,7 +11935,7 @@
       </w:rPr>
     </w:lvl>
   </w:abstractNum>
-  <w:abstractNum w:abstractNumId="12" w15:restartNumberingAfterBreak="0">
+  <w:abstractNum w:abstractNumId="13" w15:restartNumberingAfterBreak="0">
     <w:nsid w:val="7D12721B"/>
     <w:multiLevelType w:val="hybridMultilevel"/>
     <w:tmpl w:val="AA24971A"/>
@@ -11181,7 +12021,7 @@
       </w:pPr>
     </w:lvl>
   </w:abstractNum>
-  <w:abstractNum w:abstractNumId="13" w15:restartNumberingAfterBreak="0">
+  <w:abstractNum w:abstractNumId="14" w15:restartNumberingAfterBreak="0">
     <w:nsid w:val="7E9274CF"/>
     <w:multiLevelType w:val="hybridMultilevel"/>
     <w:tmpl w:val="0E36A6EE"/>
@@ -11289,13 +12129,13 @@
     <w:abstractNumId w:val="8"/>
   </w:num>
   <w:num w:numId="7">
-    <w:abstractNumId w:val="11"/>
+    <w:abstractNumId w:val="12"/>
   </w:num>
   <w:num w:numId="8">
     <w:abstractNumId w:val="10"/>
   </w:num>
   <w:num w:numId="9">
-    <w:abstractNumId w:val="12"/>
+    <w:abstractNumId w:val="13"/>
   </w:num>
   <w:num w:numId="10">
     <w:abstractNumId w:val="5"/>
@@ -11304,13 +12144,16 @@
     <w:abstractNumId w:val="2"/>
   </w:num>
   <w:num w:numId="12">
-    <w:abstractNumId w:val="13"/>
+    <w:abstractNumId w:val="14"/>
   </w:num>
   <w:num w:numId="13">
     <w:abstractNumId w:val="1"/>
   </w:num>
   <w:num w:numId="14">
     <w:abstractNumId w:val="6"/>
+  </w:num>
+  <w:num w:numId="15">
+    <w:abstractNumId w:val="11"/>
   </w:num>
 </w:numbering>
 </file>
@@ -12337,7 +13180,7 @@
 </file>
 
 <file path=customXml/itemProps1.xml><?xml version="1.0" encoding="utf-8"?>
-<ds:datastoreItem xmlns:ds="http://schemas.openxmlformats.org/officeDocument/2006/customXml" ds:itemID="{A8966261-8297-41EB-9547-DB728A8E7AF9}">
+<ds:datastoreItem xmlns:ds="http://schemas.openxmlformats.org/officeDocument/2006/customXml" ds:itemID="{BFBB1CF8-B4C2-47A4-8E81-E03CB74134AA}">
   <ds:schemaRefs>
     <ds:schemaRef ds:uri="http://schemas.openxmlformats.org/officeDocument/2006/bibliography"/>
   </ds:schemaRefs>

--- a/StorageAccount.docx
+++ b/StorageAccount.docx
@@ -54,7 +54,7 @@
           <w:r>
             <w:fldChar w:fldCharType="separate"/>
           </w:r>
-          <w:hyperlink w:anchor="_Toc50682395" w:history="1">
+          <w:hyperlink w:anchor="_Toc50861436" w:history="1">
             <w:r>
               <w:rPr>
                 <w:rStyle w:val="Hyperlink"/>
@@ -81,7 +81,7 @@
                 <w:noProof/>
                 <w:webHidden/>
               </w:rPr>
-              <w:instrText xml:space="preserve"> PAGEREF _Toc50682395 \h </w:instrText>
+              <w:instrText xml:space="preserve"> PAGEREF _Toc50861436 \h </w:instrText>
             </w:r>
             <w:r>
               <w:rPr>
@@ -124,7 +124,7 @@
               <w:lang w:eastAsia="en-GB"/>
             </w:rPr>
           </w:pPr>
-          <w:hyperlink w:anchor="_Toc50682396" w:history="1">
+          <w:hyperlink w:anchor="_Toc50861437" w:history="1">
             <w:r>
               <w:rPr>
                 <w:rStyle w:val="Hyperlink"/>
@@ -151,7 +151,7 @@
                 <w:noProof/>
                 <w:webHidden/>
               </w:rPr>
-              <w:instrText xml:space="preserve"> PAGEREF _Toc50682396 \h </w:instrText>
+              <w:instrText xml:space="preserve"> PAGEREF _Toc50861437 \h </w:instrText>
             </w:r>
             <w:r>
               <w:rPr>
@@ -194,7 +194,7 @@
               <w:lang w:eastAsia="en-GB"/>
             </w:rPr>
           </w:pPr>
-          <w:hyperlink w:anchor="_Toc50682397" w:history="1">
+          <w:hyperlink w:anchor="_Toc50861438" w:history="1">
             <w:r>
               <w:rPr>
                 <w:rStyle w:val="Hyperlink"/>
@@ -221,7 +221,7 @@
                 <w:noProof/>
                 <w:webHidden/>
               </w:rPr>
-              <w:instrText xml:space="preserve"> PAGEREF _Toc50682397 \h </w:instrText>
+              <w:instrText xml:space="preserve"> PAGEREF _Toc50861438 \h </w:instrText>
             </w:r>
             <w:r>
               <w:rPr>
@@ -264,12 +264,82 @@
               <w:lang w:eastAsia="en-GB"/>
             </w:rPr>
           </w:pPr>
-          <w:hyperlink w:anchor="_Toc50682398" w:history="1">
+          <w:hyperlink w:anchor="_Toc50861439" w:history="1">
             <w:r>
               <w:rPr>
                 <w:rStyle w:val="Hyperlink"/>
                 <w:noProof/>
               </w:rPr>
+              <w:t>Access Keys</w:t>
+            </w:r>
+            <w:r>
+              <w:rPr>
+                <w:noProof/>
+                <w:webHidden/>
+              </w:rPr>
+              <w:tab/>
+            </w:r>
+            <w:r>
+              <w:rPr>
+                <w:noProof/>
+                <w:webHidden/>
+              </w:rPr>
+              <w:fldChar w:fldCharType="begin"/>
+            </w:r>
+            <w:r>
+              <w:rPr>
+                <w:noProof/>
+                <w:webHidden/>
+              </w:rPr>
+              <w:instrText xml:space="preserve"> PAGEREF _Toc50861439 \h </w:instrText>
+            </w:r>
+            <w:r>
+              <w:rPr>
+                <w:noProof/>
+                <w:webHidden/>
+              </w:rPr>
+            </w:r>
+            <w:r>
+              <w:rPr>
+                <w:noProof/>
+                <w:webHidden/>
+              </w:rPr>
+              <w:fldChar w:fldCharType="separate"/>
+            </w:r>
+            <w:r>
+              <w:rPr>
+                <w:noProof/>
+                <w:webHidden/>
+              </w:rPr>
+              <w:t>3</w:t>
+            </w:r>
+            <w:r>
+              <w:rPr>
+                <w:noProof/>
+                <w:webHidden/>
+              </w:rPr>
+              <w:fldChar w:fldCharType="end"/>
+            </w:r>
+          </w:hyperlink>
+        </w:p>
+        <w:p>
+          <w:pPr>
+            <w:pStyle w:val="TOC2"/>
+            <w:tabs>
+              <w:tab w:val="right" w:leader="dot" w:pos="9016"/>
+            </w:tabs>
+            <w:rPr>
+              <w:rFonts w:eastAsiaTheme="minorEastAsia"/>
+              <w:noProof/>
+              <w:lang w:eastAsia="en-GB"/>
+            </w:rPr>
+          </w:pPr>
+          <w:hyperlink w:anchor="_Toc50861440" w:history="1">
+            <w:r>
+              <w:rPr>
+                <w:rStyle w:val="Hyperlink"/>
+                <w:noProof/>
+              </w:rPr>
               <w:t>Containers</w:t>
             </w:r>
             <w:r>
@@ -291,7 +361,7 @@
                 <w:noProof/>
                 <w:webHidden/>
               </w:rPr>
-              <w:instrText xml:space="preserve"> PAGEREF _Toc50682398 \h </w:instrText>
+              <w:instrText xml:space="preserve"> PAGEREF _Toc50861440 \h </w:instrText>
             </w:r>
             <w:r>
               <w:rPr>
@@ -311,7 +381,7 @@
                 <w:noProof/>
                 <w:webHidden/>
               </w:rPr>
-              <w:t>2</w:t>
+              <w:t>4</w:t>
             </w:r>
             <w:r>
               <w:rPr>
@@ -334,7 +404,7 @@
               <w:lang w:eastAsia="en-GB"/>
             </w:rPr>
           </w:pPr>
-          <w:hyperlink w:anchor="_Toc50682399" w:history="1">
+          <w:hyperlink w:anchor="_Toc50861441" w:history="1">
             <w:r>
               <w:rPr>
                 <w:rStyle w:val="Hyperlink"/>
@@ -361,7 +431,7 @@
                 <w:noProof/>
                 <w:webHidden/>
               </w:rPr>
-              <w:instrText xml:space="preserve"> PAGEREF _Toc50682399 \h </w:instrText>
+              <w:instrText xml:space="preserve"> PAGEREF _Toc50861441 \h </w:instrText>
             </w:r>
             <w:r>
               <w:rPr>
@@ -381,7 +451,7 @@
                 <w:noProof/>
                 <w:webHidden/>
               </w:rPr>
-              <w:t>3</w:t>
+              <w:t>4</w:t>
             </w:r>
             <w:r>
               <w:rPr>
@@ -404,7 +474,7 @@
               <w:lang w:eastAsia="en-GB"/>
             </w:rPr>
           </w:pPr>
-          <w:hyperlink w:anchor="_Toc50682400" w:history="1">
+          <w:hyperlink w:anchor="_Toc50861442" w:history="1">
             <w:r>
               <w:rPr>
                 <w:rStyle w:val="Hyperlink"/>
@@ -431,7 +501,7 @@
                 <w:noProof/>
                 <w:webHidden/>
               </w:rPr>
-              <w:instrText xml:space="preserve"> PAGEREF _Toc50682400 \h </w:instrText>
+              <w:instrText xml:space="preserve"> PAGEREF _Toc50861442 \h </w:instrText>
             </w:r>
             <w:r>
               <w:rPr>
@@ -451,7 +521,7 @@
                 <w:noProof/>
                 <w:webHidden/>
               </w:rPr>
-              <w:t>3</w:t>
+              <w:t>5</w:t>
             </w:r>
             <w:r>
               <w:rPr>
@@ -474,7 +544,7 @@
               <w:lang w:eastAsia="en-GB"/>
             </w:rPr>
           </w:pPr>
-          <w:hyperlink w:anchor="_Toc50682401" w:history="1">
+          <w:hyperlink w:anchor="_Toc50861443" w:history="1">
             <w:r>
               <w:rPr>
                 <w:rStyle w:val="Hyperlink"/>
@@ -501,7 +571,7 @@
                 <w:noProof/>
                 <w:webHidden/>
               </w:rPr>
-              <w:instrText xml:space="preserve"> PAGEREF _Toc50682401 \h </w:instrText>
+              <w:instrText xml:space="preserve"> PAGEREF _Toc50861443 \h </w:instrText>
             </w:r>
             <w:r>
               <w:rPr>
@@ -521,7 +591,7 @@
                 <w:noProof/>
                 <w:webHidden/>
               </w:rPr>
-              <w:t>4</w:t>
+              <w:t>6</w:t>
             </w:r>
             <w:r>
               <w:rPr>
@@ -544,7 +614,7 @@
               <w:lang w:eastAsia="en-GB"/>
             </w:rPr>
           </w:pPr>
-          <w:hyperlink w:anchor="_Toc50682402" w:history="1">
+          <w:hyperlink w:anchor="_Toc50861444" w:history="1">
             <w:r>
               <w:rPr>
                 <w:rStyle w:val="Hyperlink"/>
@@ -571,7 +641,7 @@
                 <w:noProof/>
                 <w:webHidden/>
               </w:rPr>
-              <w:instrText xml:space="preserve"> PAGEREF _Toc50682402 \h </w:instrText>
+              <w:instrText xml:space="preserve"> PAGEREF _Toc50861444 \h </w:instrText>
             </w:r>
             <w:r>
               <w:rPr>
@@ -591,7 +661,7 @@
                 <w:noProof/>
                 <w:webHidden/>
               </w:rPr>
-              <w:t>4</w:t>
+              <w:t>6</w:t>
             </w:r>
             <w:r>
               <w:rPr>
@@ -614,7 +684,7 @@
               <w:lang w:eastAsia="en-GB"/>
             </w:rPr>
           </w:pPr>
-          <w:hyperlink w:anchor="_Toc50682403" w:history="1">
+          <w:hyperlink w:anchor="_Toc50861445" w:history="1">
             <w:r>
               <w:rPr>
                 <w:rStyle w:val="Hyperlink"/>
@@ -641,7 +711,7 @@
                 <w:noProof/>
                 <w:webHidden/>
               </w:rPr>
-              <w:instrText xml:space="preserve"> PAGEREF _Toc50682403 \h </w:instrText>
+              <w:instrText xml:space="preserve"> PAGEREF _Toc50861445 \h </w:instrText>
             </w:r>
             <w:r>
               <w:rPr>
@@ -661,7 +731,7 @@
                 <w:noProof/>
                 <w:webHidden/>
               </w:rPr>
-              <w:t>5</w:t>
+              <w:t>7</w:t>
             </w:r>
             <w:r>
               <w:rPr>
@@ -684,7 +754,7 @@
               <w:lang w:eastAsia="en-GB"/>
             </w:rPr>
           </w:pPr>
-          <w:hyperlink w:anchor="_Toc50682404" w:history="1">
+          <w:hyperlink w:anchor="_Toc50861446" w:history="1">
             <w:r>
               <w:rPr>
                 <w:rStyle w:val="Hyperlink"/>
@@ -711,7 +781,7 @@
                 <w:noProof/>
                 <w:webHidden/>
               </w:rPr>
-              <w:instrText xml:space="preserve"> PAGEREF _Toc50682404 \h </w:instrText>
+              <w:instrText xml:space="preserve"> PAGEREF _Toc50861446 \h </w:instrText>
             </w:r>
             <w:r>
               <w:rPr>
@@ -731,7 +801,7 @@
                 <w:noProof/>
                 <w:webHidden/>
               </w:rPr>
-              <w:t>6</w:t>
+              <w:t>8</w:t>
             </w:r>
             <w:r>
               <w:rPr>
@@ -754,7 +824,7 @@
               <w:lang w:eastAsia="en-GB"/>
             </w:rPr>
           </w:pPr>
-          <w:hyperlink w:anchor="_Toc50682405" w:history="1">
+          <w:hyperlink w:anchor="_Toc50861447" w:history="1">
             <w:r>
               <w:rPr>
                 <w:rStyle w:val="Hyperlink"/>
@@ -781,7 +851,7 @@
                 <w:noProof/>
                 <w:webHidden/>
               </w:rPr>
-              <w:instrText xml:space="preserve"> PAGEREF _Toc50682405 \h </w:instrText>
+              <w:instrText xml:space="preserve"> PAGEREF _Toc50861447 \h </w:instrText>
             </w:r>
             <w:r>
               <w:rPr>
@@ -801,7 +871,7 @@
                 <w:noProof/>
                 <w:webHidden/>
               </w:rPr>
-              <w:t>6</w:t>
+              <w:t>8</w:t>
             </w:r>
             <w:r>
               <w:rPr>
@@ -824,7 +894,7 @@
               <w:lang w:eastAsia="en-GB"/>
             </w:rPr>
           </w:pPr>
-          <w:hyperlink w:anchor="_Toc50682406" w:history="1">
+          <w:hyperlink w:anchor="_Toc50861448" w:history="1">
             <w:r>
               <w:rPr>
                 <w:rStyle w:val="Hyperlink"/>
@@ -851,7 +921,7 @@
                 <w:noProof/>
                 <w:webHidden/>
               </w:rPr>
-              <w:instrText xml:space="preserve"> PAGEREF _Toc50682406 \h </w:instrText>
+              <w:instrText xml:space="preserve"> PAGEREF _Toc50861448 \h </w:instrText>
             </w:r>
             <w:r>
               <w:rPr>
@@ -871,7 +941,7 @@
                 <w:noProof/>
                 <w:webHidden/>
               </w:rPr>
-              <w:t>7</w:t>
+              <w:t>9</w:t>
             </w:r>
             <w:r>
               <w:rPr>
@@ -894,7 +964,7 @@
               <w:lang w:eastAsia="en-GB"/>
             </w:rPr>
           </w:pPr>
-          <w:hyperlink w:anchor="_Toc50682407" w:history="1">
+          <w:hyperlink w:anchor="_Toc50861449" w:history="1">
             <w:r>
               <w:rPr>
                 <w:rStyle w:val="Hyperlink"/>
@@ -921,7 +991,7 @@
                 <w:noProof/>
                 <w:webHidden/>
               </w:rPr>
-              <w:instrText xml:space="preserve"> PAGEREF _Toc50682407 \h </w:instrText>
+              <w:instrText xml:space="preserve"> PAGEREF _Toc50861449 \h </w:instrText>
             </w:r>
             <w:r>
               <w:rPr>
@@ -941,7 +1011,7 @@
                 <w:noProof/>
                 <w:webHidden/>
               </w:rPr>
-              <w:t>8</w:t>
+              <w:t>10</w:t>
             </w:r>
             <w:r>
               <w:rPr>
@@ -964,7 +1034,7 @@
               <w:lang w:eastAsia="en-GB"/>
             </w:rPr>
           </w:pPr>
-          <w:hyperlink w:anchor="_Toc50682408" w:history="1">
+          <w:hyperlink w:anchor="_Toc50861450" w:history="1">
             <w:r>
               <w:rPr>
                 <w:rStyle w:val="Hyperlink"/>
@@ -991,7 +1061,7 @@
                 <w:noProof/>
                 <w:webHidden/>
               </w:rPr>
-              <w:instrText xml:space="preserve"> PAGEREF _Toc50682408 \h </w:instrText>
+              <w:instrText xml:space="preserve"> PAGEREF _Toc50861450 \h </w:instrText>
             </w:r>
             <w:r>
               <w:rPr>
@@ -1011,7 +1081,7 @@
                 <w:noProof/>
                 <w:webHidden/>
               </w:rPr>
-              <w:t>8</w:t>
+              <w:t>10</w:t>
             </w:r>
             <w:r>
               <w:rPr>
@@ -1034,7 +1104,7 @@
               <w:lang w:eastAsia="en-GB"/>
             </w:rPr>
           </w:pPr>
-          <w:hyperlink w:anchor="_Toc50682409" w:history="1">
+          <w:hyperlink w:anchor="_Toc50861451" w:history="1">
             <w:r>
               <w:rPr>
                 <w:rStyle w:val="Hyperlink"/>
@@ -1061,7 +1131,7 @@
                 <w:noProof/>
                 <w:webHidden/>
               </w:rPr>
-              <w:instrText xml:space="preserve"> PAGEREF _Toc50682409 \h </w:instrText>
+              <w:instrText xml:space="preserve"> PAGEREF _Toc50861451 \h </w:instrText>
             </w:r>
             <w:r>
               <w:rPr>
@@ -1081,7 +1151,7 @@
                 <w:noProof/>
                 <w:webHidden/>
               </w:rPr>
-              <w:t>9</w:t>
+              <w:t>10</w:t>
             </w:r>
             <w:r>
               <w:rPr>
@@ -1104,7 +1174,7 @@
               <w:lang w:eastAsia="en-GB"/>
             </w:rPr>
           </w:pPr>
-          <w:hyperlink w:anchor="_Toc50682410" w:history="1">
+          <w:hyperlink w:anchor="_Toc50861452" w:history="1">
             <w:r>
               <w:rPr>
                 <w:rStyle w:val="Hyperlink"/>
@@ -1131,7 +1201,7 @@
                 <w:noProof/>
                 <w:webHidden/>
               </w:rPr>
-              <w:instrText xml:space="preserve"> PAGEREF _Toc50682410 \h </w:instrText>
+              <w:instrText xml:space="preserve"> PAGEREF _Toc50861452 \h </w:instrText>
             </w:r>
             <w:r>
               <w:rPr>
@@ -1151,7 +1221,7 @@
                 <w:noProof/>
                 <w:webHidden/>
               </w:rPr>
-              <w:t>11</w:t>
+              <w:t>13</w:t>
             </w:r>
             <w:r>
               <w:rPr>
@@ -1174,7 +1244,7 @@
               <w:lang w:eastAsia="en-GB"/>
             </w:rPr>
           </w:pPr>
-          <w:hyperlink w:anchor="_Toc50682411" w:history="1">
+          <w:hyperlink w:anchor="_Toc50861453" w:history="1">
             <w:r>
               <w:rPr>
                 <w:rStyle w:val="Hyperlink"/>
@@ -1201,7 +1271,7 @@
                 <w:noProof/>
                 <w:webHidden/>
               </w:rPr>
-              <w:instrText xml:space="preserve"> PAGEREF _Toc50682411 \h </w:instrText>
+              <w:instrText xml:space="preserve"> PAGEREF _Toc50861453 \h </w:instrText>
             </w:r>
             <w:r>
               <w:rPr>
@@ -1221,7 +1291,7 @@
                 <w:noProof/>
                 <w:webHidden/>
               </w:rPr>
-              <w:t>13</w:t>
+              <w:t>15</w:t>
             </w:r>
             <w:r>
               <w:rPr>
@@ -1244,7 +1314,7 @@
               <w:lang w:eastAsia="en-GB"/>
             </w:rPr>
           </w:pPr>
-          <w:hyperlink w:anchor="_Toc50682412" w:history="1">
+          <w:hyperlink w:anchor="_Toc50861454" w:history="1">
             <w:r>
               <w:rPr>
                 <w:rStyle w:val="Hyperlink"/>
@@ -1271,7 +1341,7 @@
                 <w:noProof/>
                 <w:webHidden/>
               </w:rPr>
-              <w:instrText xml:space="preserve"> PAGEREF _Toc50682412 \h </w:instrText>
+              <w:instrText xml:space="preserve"> PAGEREF _Toc50861454 \h </w:instrText>
             </w:r>
             <w:r>
               <w:rPr>
@@ -1291,7 +1361,161 @@
                 <w:noProof/>
                 <w:webHidden/>
               </w:rPr>
-              <w:t>13</w:t>
+              <w:t>16</w:t>
+            </w:r>
+            <w:r>
+              <w:rPr>
+                <w:noProof/>
+                <w:webHidden/>
+              </w:rPr>
+              <w:fldChar w:fldCharType="end"/>
+            </w:r>
+          </w:hyperlink>
+        </w:p>
+        <w:p>
+          <w:pPr>
+            <w:pStyle w:val="TOC1"/>
+            <w:tabs>
+              <w:tab w:val="right" w:leader="dot" w:pos="9016"/>
+            </w:tabs>
+            <w:rPr>
+              <w:rFonts w:eastAsiaTheme="minorEastAsia"/>
+              <w:noProof/>
+              <w:lang w:eastAsia="en-GB"/>
+            </w:rPr>
+          </w:pPr>
+          <w:hyperlink w:anchor="_Toc50861455" w:history="1">
+            <w:r>
+              <w:rPr>
+                <w:rStyle w:val="Hyperlink"/>
+                <w:noProof/>
+              </w:rPr>
+              <w:t>Azure Storage</w:t>
+            </w:r>
+            <w:r>
+              <w:rPr>
+                <w:rStyle w:val="Hyperlink"/>
+                <w:noProof/>
+              </w:rPr>
+              <w:t xml:space="preserve"> </w:t>
+            </w:r>
+            <w:r>
+              <w:rPr>
+                <w:rStyle w:val="Hyperlink"/>
+                <w:noProof/>
+              </w:rPr>
+              <w:t>Queue:</w:t>
+            </w:r>
+            <w:r>
+              <w:rPr>
+                <w:noProof/>
+                <w:webHidden/>
+              </w:rPr>
+              <w:tab/>
+            </w:r>
+            <w:r>
+              <w:rPr>
+                <w:noProof/>
+                <w:webHidden/>
+              </w:rPr>
+              <w:fldChar w:fldCharType="begin"/>
+            </w:r>
+            <w:r>
+              <w:rPr>
+                <w:noProof/>
+                <w:webHidden/>
+              </w:rPr>
+              <w:instrText xml:space="preserve"> PAGEREF _Toc50861455 \h </w:instrText>
+            </w:r>
+            <w:r>
+              <w:rPr>
+                <w:noProof/>
+                <w:webHidden/>
+              </w:rPr>
+            </w:r>
+            <w:r>
+              <w:rPr>
+                <w:noProof/>
+                <w:webHidden/>
+              </w:rPr>
+              <w:fldChar w:fldCharType="separate"/>
+            </w:r>
+            <w:r>
+              <w:rPr>
+                <w:noProof/>
+                <w:webHidden/>
+              </w:rPr>
+              <w:t>17</w:t>
+            </w:r>
+            <w:r>
+              <w:rPr>
+                <w:noProof/>
+                <w:webHidden/>
+              </w:rPr>
+              <w:fldChar w:fldCharType="end"/>
+            </w:r>
+          </w:hyperlink>
+        </w:p>
+        <w:p>
+          <w:pPr>
+            <w:pStyle w:val="TOC2"/>
+            <w:tabs>
+              <w:tab w:val="right" w:leader="dot" w:pos="9016"/>
+            </w:tabs>
+            <w:rPr>
+              <w:rFonts w:eastAsiaTheme="minorEastAsia"/>
+              <w:noProof/>
+              <w:lang w:eastAsia="en-GB"/>
+            </w:rPr>
+          </w:pPr>
+          <w:hyperlink w:anchor="_Toc50861456" w:history="1">
+            <w:r>
+              <w:rPr>
+                <w:rStyle w:val="Hyperlink"/>
+                <w:noProof/>
+              </w:rPr>
+              <w:t>Queue service concepts</w:t>
+            </w:r>
+            <w:r>
+              <w:rPr>
+                <w:noProof/>
+                <w:webHidden/>
+              </w:rPr>
+              <w:tab/>
+            </w:r>
+            <w:r>
+              <w:rPr>
+                <w:noProof/>
+                <w:webHidden/>
+              </w:rPr>
+              <w:fldChar w:fldCharType="begin"/>
+            </w:r>
+            <w:r>
+              <w:rPr>
+                <w:noProof/>
+                <w:webHidden/>
+              </w:rPr>
+              <w:instrText xml:space="preserve"> PAGEREF _Toc50861456 \h </w:instrText>
+            </w:r>
+            <w:r>
+              <w:rPr>
+                <w:noProof/>
+                <w:webHidden/>
+              </w:rPr>
+            </w:r>
+            <w:r>
+              <w:rPr>
+                <w:noProof/>
+                <w:webHidden/>
+              </w:rPr>
+              <w:fldChar w:fldCharType="separate"/>
+            </w:r>
+            <w:r>
+              <w:rPr>
+                <w:noProof/>
+                <w:webHidden/>
+              </w:rPr>
+              <w:t>18</w:t>
             </w:r>
             <w:r>
               <w:rPr>
@@ -1321,7 +1545,7 @@
       <w:pPr>
         <w:pStyle w:val="Heading1"/>
       </w:pPr>
-      <w:bookmarkStart w:id="0" w:name="_Toc50682395"/>
+      <w:bookmarkStart w:id="0" w:name="_Toc50861436"/>
       <w:r>
         <w:t>Azure Blob storage</w:t>
       </w:r>
@@ -1570,7 +1794,12 @@
       <w:pPr>
         <w:pStyle w:val="Heading2"/>
       </w:pPr>
-      <w:bookmarkStart w:id="1" w:name="_Toc50682396"/>
+    </w:p>
+    <w:p>
+      <w:pPr>
+        <w:pStyle w:val="Heading2"/>
+      </w:pPr>
+      <w:bookmarkStart w:id="1" w:name="_Toc50861437"/>
       <w:r>
         <w:t>Storage accounts</w:t>
       </w:r>
@@ -1681,7 +1910,7 @@
       <w:pPr>
         <w:pStyle w:val="Heading3"/>
       </w:pPr>
-      <w:bookmarkStart w:id="2" w:name="_Toc50682397"/>
+      <w:bookmarkStart w:id="2" w:name="_Toc50861438"/>
       <w:r>
         <w:t>Types of storage accounts</w:t>
       </w:r>
@@ -1819,16 +2048,166 @@
         <w:t>: Legacy Blob-only storage accounts. Use general-purpose v2 accounts instead when possible.</w:t>
       </w:r>
     </w:p>
+    <w:p>
+      <w:r>
+        <w:t xml:space="preserve">You can change </w:t>
+      </w:r>
+      <w:r>
+        <w:t>basic options of Storage account from “configuration” blade.</w:t>
+      </w:r>
+    </w:p>
+    <w:p>
+      <w:r>
+        <w:rPr>
+          <w:noProof/>
+        </w:rPr>
+        <w:lastRenderedPageBreak/>
+        <w:drawing>
+          <wp:inline distT="0" distB="0" distL="0" distR="0" wp14:anchorId="46453DC4" wp14:editId="3F349D72">
+            <wp:extent cx="5731510" cy="3223895"/>
+            <wp:effectExtent l="0" t="0" r="2540" b="0"/>
+            <wp:docPr id="3" name="Picture 3"/>
+            <wp:cNvGraphicFramePr>
+              <a:graphicFrameLocks xmlns:a="http://schemas.openxmlformats.org/drawingml/2006/main" noChangeAspect="1"/>
+            </wp:cNvGraphicFramePr>
+            <a:graphic xmlns:a="http://schemas.openxmlformats.org/drawingml/2006/main">
+              <a:graphicData uri="http://schemas.openxmlformats.org/drawingml/2006/picture">
+                <pic:pic xmlns:pic="http://schemas.openxmlformats.org/drawingml/2006/picture">
+                  <pic:nvPicPr>
+                    <pic:cNvPr id="1" name=""/>
+                    <pic:cNvPicPr/>
+                  </pic:nvPicPr>
+                  <pic:blipFill>
+                    <a:blip r:embed="rId9"/>
+                    <a:stretch>
+                      <a:fillRect/>
+                    </a:stretch>
+                  </pic:blipFill>
+                  <pic:spPr>
+                    <a:xfrm>
+                      <a:off x="0" y="0"/>
+                      <a:ext cx="5731510" cy="3223895"/>
+                    </a:xfrm>
+                    <a:prstGeom prst="rect">
+                      <a:avLst/>
+                    </a:prstGeom>
+                  </pic:spPr>
+                </pic:pic>
+              </a:graphicData>
+            </a:graphic>
+          </wp:inline>
+        </w:drawing>
+      </w:r>
+    </w:p>
     <w:p/>
     <w:p>
       <w:pPr>
         <w:pStyle w:val="Heading2"/>
       </w:pPr>
-      <w:bookmarkStart w:id="3" w:name="_Toc50682398"/>
+      <w:bookmarkStart w:id="3" w:name="_Toc50861439"/>
+      <w:r>
+        <w:t>Access Keys</w:t>
+      </w:r>
+      <w:bookmarkEnd w:id="3"/>
+    </w:p>
+    <w:p/>
+    <w:p>
+      <w:r>
+        <w:rPr>
+          <w:noProof/>
+        </w:rPr>
+        <w:drawing>
+          <wp:inline distT="0" distB="0" distL="0" distR="0" wp14:anchorId="2D418CC6" wp14:editId="33A12180">
+            <wp:extent cx="5731510" cy="3223895"/>
+            <wp:effectExtent l="0" t="0" r="2540" b="0"/>
+            <wp:docPr id="4" name="Picture 4"/>
+            <wp:cNvGraphicFramePr>
+              <a:graphicFrameLocks xmlns:a="http://schemas.openxmlformats.org/drawingml/2006/main" noChangeAspect="1"/>
+            </wp:cNvGraphicFramePr>
+            <a:graphic xmlns:a="http://schemas.openxmlformats.org/drawingml/2006/main">
+              <a:graphicData uri="http://schemas.openxmlformats.org/drawingml/2006/picture">
+                <pic:pic xmlns:pic="http://schemas.openxmlformats.org/drawingml/2006/picture">
+                  <pic:nvPicPr>
+                    <pic:cNvPr id="1" name=""/>
+                    <pic:cNvPicPr/>
+                  </pic:nvPicPr>
+                  <pic:blipFill>
+                    <a:blip r:embed="rId10"/>
+                    <a:stretch>
+                      <a:fillRect/>
+                    </a:stretch>
+                  </pic:blipFill>
+                  <pic:spPr>
+                    <a:xfrm>
+                      <a:off x="0" y="0"/>
+                      <a:ext cx="5731510" cy="3223895"/>
+                    </a:xfrm>
+                    <a:prstGeom prst="rect">
+                      <a:avLst/>
+                    </a:prstGeom>
+                  </pic:spPr>
+                </pic:pic>
+              </a:graphicData>
+            </a:graphic>
+          </wp:inline>
+        </w:drawing>
+      </w:r>
+    </w:p>
+    <w:p/>
+    <w:p>
+      <w:r>
+        <w:rPr>
+          <w:noProof/>
+        </w:rPr>
+        <w:lastRenderedPageBreak/>
+        <w:drawing>
+          <wp:inline distT="0" distB="0" distL="0" distR="0" wp14:anchorId="754303A5" wp14:editId="3CF6BD49">
+            <wp:extent cx="5731510" cy="3223895"/>
+            <wp:effectExtent l="0" t="0" r="2540" b="0"/>
+            <wp:docPr id="5" name="Picture 5"/>
+            <wp:cNvGraphicFramePr>
+              <a:graphicFrameLocks xmlns:a="http://schemas.openxmlformats.org/drawingml/2006/main" noChangeAspect="1"/>
+            </wp:cNvGraphicFramePr>
+            <a:graphic xmlns:a="http://schemas.openxmlformats.org/drawingml/2006/main">
+              <a:graphicData uri="http://schemas.openxmlformats.org/drawingml/2006/picture">
+                <pic:pic xmlns:pic="http://schemas.openxmlformats.org/drawingml/2006/picture">
+                  <pic:nvPicPr>
+                    <pic:cNvPr id="1" name=""/>
+                    <pic:cNvPicPr/>
+                  </pic:nvPicPr>
+                  <pic:blipFill>
+                    <a:blip r:embed="rId11"/>
+                    <a:stretch>
+                      <a:fillRect/>
+                    </a:stretch>
+                  </pic:blipFill>
+                  <pic:spPr>
+                    <a:xfrm>
+                      <a:off x="0" y="0"/>
+                      <a:ext cx="5731510" cy="3223895"/>
+                    </a:xfrm>
+                    <a:prstGeom prst="rect">
+                      <a:avLst/>
+                    </a:prstGeom>
+                  </pic:spPr>
+                </pic:pic>
+              </a:graphicData>
+            </a:graphic>
+          </wp:inline>
+        </w:drawing>
+      </w:r>
+    </w:p>
+    <w:p/>
+    <w:p/>
+    <w:p>
+      <w:pPr>
+        <w:pStyle w:val="Heading2"/>
+      </w:pPr>
+      <w:bookmarkStart w:id="4" w:name="_Toc50861440"/>
       <w:r>
         <w:t>Containers</w:t>
       </w:r>
-      <w:bookmarkEnd w:id="3"/>
+      <w:bookmarkEnd w:id="4"/>
     </w:p>
     <w:p>
       <w:pPr>
@@ -1897,7 +2276,6 @@
           <w:szCs w:val="24"/>
           <w:lang w:eastAsia="en-GB"/>
         </w:rPr>
-        <w:lastRenderedPageBreak/>
         <w:t>Container names must start or end with a letter or number, and can contain only letters, numbers, and the dash (-) character.</w:t>
       </w:r>
     </w:p>
@@ -2080,14 +2458,14 @@
       <w:pPr>
         <w:pStyle w:val="Heading3"/>
       </w:pPr>
-      <w:bookmarkStart w:id="4" w:name="_Toc50682399"/>
+      <w:bookmarkStart w:id="5" w:name="_Toc50861441"/>
       <w:r>
         <w:t>Root Containers:</w:t>
       </w:r>
-      <w:bookmarkEnd w:id="4"/>
-    </w:p>
-    <w:p>
-      <w:hyperlink r:id="rId9" w:history="1">
+      <w:bookmarkEnd w:id="5"/>
+    </w:p>
+    <w:p>
+      <w:hyperlink r:id="rId12" w:history="1">
         <w:r>
           <w:rPr>
             <w:rStyle w:val="Hyperlink"/>
@@ -2102,11 +2480,12 @@
       <w:pPr>
         <w:pStyle w:val="Heading2"/>
       </w:pPr>
-      <w:bookmarkStart w:id="5" w:name="_Toc50682400"/>
-      <w:r>
+      <w:bookmarkStart w:id="6" w:name="_Toc50861442"/>
+      <w:r>
+        <w:lastRenderedPageBreak/>
         <w:t>Blobs</w:t>
       </w:r>
-      <w:bookmarkEnd w:id="5"/>
+      <w:bookmarkEnd w:id="6"/>
     </w:p>
     <w:p>
       <w:r>
@@ -2235,11 +2614,7 @@
         <w:t xml:space="preserve"> </w:t>
       </w:r>
       <w:r>
-        <w:t xml:space="preserve">You can upload blocks in any order, and determine their sequence in the final </w:t>
-      </w:r>
-      <w:r>
-        <w:lastRenderedPageBreak/>
-        <w:t xml:space="preserve">block list commitment step. You can also upload a new block to replace an existing uncommitted block of the same block ID. </w:t>
+        <w:t xml:space="preserve">You can upload blocks in any order, and determine their sequence in the final block list commitment step. You can also upload a new block to replace an existing uncommitted block of the same block ID. </w:t>
       </w:r>
       <w:r>
         <w:rPr>
@@ -2336,7 +2711,7 @@
       <w:r>
         <w:t xml:space="preserve">. For more information about page blobs, see </w:t>
       </w:r>
-      <w:hyperlink r:id="rId10" w:history="1">
+      <w:hyperlink r:id="rId13" w:history="1">
         <w:r>
           <w:rPr>
             <w:rStyle w:val="Hyperlink"/>
@@ -2349,7 +2724,7 @@
       <w:pPr>
         <w:spacing w:before="100" w:beforeAutospacing="1" w:after="100" w:afterAutospacing="1" w:line="240" w:lineRule="auto"/>
       </w:pPr>
-      <w:hyperlink r:id="rId11" w:history="1">
+      <w:hyperlink r:id="rId14" w:history="1">
         <w:r>
           <w:rPr>
             <w:rStyle w:val="Hyperlink"/>
@@ -2367,11 +2742,11 @@
       <w:pPr>
         <w:pStyle w:val="Heading3"/>
       </w:pPr>
-      <w:bookmarkStart w:id="6" w:name="_Toc50682401"/>
+      <w:bookmarkStart w:id="7" w:name="_Toc50861443"/>
       <w:r>
         <w:t>Blob Snapshots</w:t>
       </w:r>
-      <w:bookmarkEnd w:id="6"/>
+      <w:bookmarkEnd w:id="7"/>
     </w:p>
     <w:p>
       <w:pPr>
@@ -2417,7 +2792,7 @@
           <w:rFonts w:eastAsiaTheme="majorEastAsia"/>
         </w:rPr>
       </w:pPr>
-      <w:hyperlink r:id="rId12" w:history="1">
+      <w:hyperlink r:id="rId15" w:history="1">
         <w:r>
           <w:rPr>
             <w:rStyle w:val="Hyperlink"/>
@@ -2445,17 +2820,17 @@
       <w:pPr>
         <w:pStyle w:val="Heading1"/>
       </w:pPr>
-      <w:bookmarkStart w:id="7" w:name="_Toc50682402"/>
+      <w:bookmarkStart w:id="8" w:name="_Toc50861444"/>
       <w:r>
         <w:t xml:space="preserve">Azure Storage </w:t>
       </w:r>
       <w:r>
         <w:t>Capabilities:</w:t>
       </w:r>
-      <w:bookmarkEnd w:id="7"/>
-    </w:p>
-    <w:p>
-      <w:hyperlink r:id="rId13" w:history="1">
+      <w:bookmarkEnd w:id="8"/>
+    </w:p>
+    <w:p>
+      <w:hyperlink r:id="rId16" w:history="1">
         <w:r>
           <w:rPr>
             <w:rStyle w:val="Hyperlink"/>
@@ -2532,7 +2907,6 @@
                 <w:szCs w:val="24"/>
                 <w:lang w:eastAsia="en-GB"/>
               </w:rPr>
-              <w:lastRenderedPageBreak/>
               <w:t>Storage account type</w:t>
             </w:r>
           </w:p>
@@ -3524,6 +3898,7 @@
                 <w:szCs w:val="24"/>
                 <w:lang w:eastAsia="en-GB"/>
               </w:rPr>
+              <w:lastRenderedPageBreak/>
               <w:t>FileStorage</w:t>
             </w:r>
             <w:proofErr w:type="spellEnd"/>
@@ -3939,14 +4314,14 @@
       <w:pPr>
         <w:pStyle w:val="Heading2"/>
       </w:pPr>
-      <w:bookmarkStart w:id="8" w:name="_Toc50682403"/>
+      <w:bookmarkStart w:id="9" w:name="_Toc50861445"/>
       <w:r>
         <w:t>Access tiers for block blob data</w:t>
       </w:r>
-      <w:bookmarkEnd w:id="8"/>
-    </w:p>
-    <w:p>
-      <w:hyperlink r:id="rId14" w:history="1">
+      <w:bookmarkEnd w:id="9"/>
+    </w:p>
+    <w:p>
+      <w:hyperlink r:id="rId17" w:history="1">
         <w:r>
           <w:rPr>
             <w:rStyle w:val="Hyperlink"/>
@@ -4107,17 +4482,7 @@
           <w:szCs w:val="24"/>
           <w:lang w:eastAsia="en-GB"/>
         </w:rPr>
-        <w:t xml:space="preserve"> tier. This tier is available only for individual block blobs. The archive tier is optimized for data that can tolerate several hours of retrieval latency and that </w:t>
-      </w:r>
-      <w:r>
-        <w:rPr>
-          <w:rFonts w:ascii="Times New Roman" w:eastAsia="Times New Roman" w:hAnsi="Times New Roman" w:cs="Times New Roman"/>
-          <w:sz w:val="24"/>
-          <w:szCs w:val="24"/>
-          <w:lang w:eastAsia="en-GB"/>
-        </w:rPr>
-        <w:lastRenderedPageBreak/>
-        <w:t>will remain in the archive tier for at least 180 days. The archive tier is the most cost-effective option for storing data. However, accessing that data is more expensive than accessing data in the hot or cool tiers.</w:t>
+        <w:t xml:space="preserve"> tier. This tier is available only for individual block blobs. The archive tier is optimized for data that can tolerate several hours of retrieval latency and that will remain in the archive tier for at least 180 days. The archive tier is the most cost-effective option for storing data. However, accessing that data is more expensive than accessing data in the hot or cool tiers.</w:t>
       </w:r>
     </w:p>
     <w:p>
@@ -4674,7 +5039,17 @@
                 <w:szCs w:val="24"/>
                 <w:lang w:eastAsia="en-GB"/>
               </w:rPr>
-              <w:t>Higher storage costs, lower access, and transaction cost</w:t>
+              <w:t xml:space="preserve">Higher storage costs, lower </w:t>
+            </w:r>
+            <w:r>
+              <w:rPr>
+                <w:rFonts w:ascii="Times New Roman" w:eastAsia="Times New Roman" w:hAnsi="Times New Roman" w:cs="Times New Roman"/>
+                <w:sz w:val="24"/>
+                <w:szCs w:val="24"/>
+                <w:lang w:eastAsia="en-GB"/>
+              </w:rPr>
+              <w:lastRenderedPageBreak/>
+              <w:t>access, and transaction cost</w:t>
             </w:r>
           </w:p>
         </w:tc>
@@ -4701,7 +5076,18 @@
                 <w:szCs w:val="24"/>
                 <w:lang w:eastAsia="en-GB"/>
               </w:rPr>
-              <w:t>Higher storage costs, lower access, and transaction costs</w:t>
+              <w:lastRenderedPageBreak/>
+              <w:t xml:space="preserve">Higher storage costs, lower </w:t>
+            </w:r>
+            <w:r>
+              <w:rPr>
+                <w:rFonts w:ascii="Times New Roman" w:eastAsia="Times New Roman" w:hAnsi="Times New Roman" w:cs="Times New Roman"/>
+                <w:sz w:val="24"/>
+                <w:szCs w:val="24"/>
+                <w:lang w:eastAsia="en-GB"/>
+              </w:rPr>
+              <w:lastRenderedPageBreak/>
+              <w:t>access, and transaction costs</w:t>
             </w:r>
           </w:p>
         </w:tc>
@@ -4728,7 +5114,18 @@
                 <w:szCs w:val="24"/>
                 <w:lang w:eastAsia="en-GB"/>
               </w:rPr>
-              <w:t>Lower storage costs, higher access, and transaction costs</w:t>
+              <w:lastRenderedPageBreak/>
+              <w:t xml:space="preserve">Lower storage costs, higher </w:t>
+            </w:r>
+            <w:r>
+              <w:rPr>
+                <w:rFonts w:ascii="Times New Roman" w:eastAsia="Times New Roman" w:hAnsi="Times New Roman" w:cs="Times New Roman"/>
+                <w:sz w:val="24"/>
+                <w:szCs w:val="24"/>
+                <w:lang w:eastAsia="en-GB"/>
+              </w:rPr>
+              <w:lastRenderedPageBreak/>
+              <w:t>access, and transaction costs</w:t>
             </w:r>
           </w:p>
         </w:tc>
@@ -4755,7 +5152,18 @@
                 <w:szCs w:val="24"/>
                 <w:lang w:eastAsia="en-GB"/>
               </w:rPr>
-              <w:t>Lowest storage costs, highest access, and transaction costs</w:t>
+              <w:lastRenderedPageBreak/>
+              <w:t xml:space="preserve">Lowest storage costs, highest </w:t>
+            </w:r>
+            <w:r>
+              <w:rPr>
+                <w:rFonts w:ascii="Times New Roman" w:eastAsia="Times New Roman" w:hAnsi="Times New Roman" w:cs="Times New Roman"/>
+                <w:sz w:val="24"/>
+                <w:szCs w:val="24"/>
+                <w:lang w:eastAsia="en-GB"/>
+              </w:rPr>
+              <w:lastRenderedPageBreak/>
+              <w:t>access, and transaction costs</w:t>
             </w:r>
           </w:p>
         </w:tc>
@@ -4789,6 +5197,7 @@
                 <w:szCs w:val="24"/>
                 <w:lang w:eastAsia="en-GB"/>
               </w:rPr>
+              <w:lastRenderedPageBreak/>
               <w:t>Minimum object size</w:t>
             </w:r>
           </w:p>
@@ -5241,11 +5650,11 @@
       <w:pPr>
         <w:pStyle w:val="Heading2"/>
       </w:pPr>
-      <w:bookmarkStart w:id="9" w:name="_Toc50682404"/>
+      <w:bookmarkStart w:id="10" w:name="_Toc50861446"/>
       <w:r>
         <w:t>Azure Storage redundancy</w:t>
       </w:r>
-      <w:bookmarkEnd w:id="9"/>
+      <w:bookmarkEnd w:id="10"/>
     </w:p>
     <w:p>
       <w:pPr>
@@ -5257,7 +5666,7 @@
           <w:lang w:eastAsia="en-GB"/>
         </w:rPr>
       </w:pPr>
-      <w:hyperlink r:id="rId15" w:history="1">
+      <w:hyperlink r:id="rId18" w:history="1">
         <w:r>
           <w:rPr>
             <w:rStyle w:val="Hyperlink"/>
@@ -5427,11 +5836,11 @@
       <w:pPr>
         <w:pStyle w:val="Heading3"/>
       </w:pPr>
-      <w:bookmarkStart w:id="10" w:name="_Toc50682405"/>
+      <w:bookmarkStart w:id="11" w:name="_Toc50861447"/>
       <w:r>
         <w:t>Redundancy in the primary region</w:t>
       </w:r>
-      <w:bookmarkEnd w:id="10"/>
+      <w:bookmarkEnd w:id="11"/>
     </w:p>
     <w:p>
       <w:pPr>
@@ -5575,7 +5984,6 @@
           <w:szCs w:val="24"/>
           <w:lang w:eastAsia="en-GB"/>
         </w:rPr>
-        <w:lastRenderedPageBreak/>
         <w:t>If your application stores data that can be easily reconstructed if data loss occurs, you may opt for LRS.</w:t>
       </w:r>
     </w:p>
@@ -5710,11 +6118,12 @@
       <w:pPr>
         <w:pStyle w:val="Heading3"/>
       </w:pPr>
-      <w:bookmarkStart w:id="11" w:name="_Toc50682406"/>
-      <w:r>
+      <w:bookmarkStart w:id="12" w:name="_Toc50861448"/>
+      <w:r>
+        <w:lastRenderedPageBreak/>
         <w:t>Redundancy in a secondary region</w:t>
       </w:r>
-      <w:bookmarkEnd w:id="11"/>
+      <w:bookmarkEnd w:id="12"/>
     </w:p>
     <w:p>
       <w:pPr>
@@ -6853,7 +7262,6 @@
           <w:vertAlign w:val="superscript"/>
           <w:lang w:eastAsia="en-GB"/>
         </w:rPr>
-        <w:lastRenderedPageBreak/>
         <w:t>1</w:t>
       </w:r>
       <w:r>
@@ -6865,7 +7273,7 @@
         </w:rPr>
         <w:t xml:space="preserve"> Account failover is required to restore write availability if the primary region becomes unavailable. For more information, see </w:t>
       </w:r>
-      <w:hyperlink r:id="rId16" w:history="1">
+      <w:hyperlink r:id="rId19" w:history="1">
         <w:r>
           <w:rPr>
             <w:rFonts w:ascii="Times New Roman" w:eastAsia="Times New Roman" w:hAnsi="Times New Roman" w:cs="Times New Roman"/>
@@ -6948,7 +7356,7 @@
       <w:r>
         <w:t xml:space="preserve">For read access to the secondary region, configure your storage account to use read-access geo-redundant storage (RA-GRS) or read-access geo-zone-redundant storage (RA-GZRS). For more information, see </w:t>
       </w:r>
-      <w:hyperlink r:id="rId17" w:anchor="read-access-to-data-in-the-secondary-region" w:history="1">
+      <w:hyperlink r:id="rId20" w:anchor="read-access-to-data-in-the-secondary-region" w:history="1">
         <w:r>
           <w:rPr>
             <w:rStyle w:val="Hyperlink"/>
@@ -6969,6 +7377,7 @@
         </w:numPr>
       </w:pPr>
       <w:r>
+        <w:lastRenderedPageBreak/>
         <w:t>Only general-purpose v2 storage accounts support GZRS and RA-GZRS.</w:t>
       </w:r>
     </w:p>
@@ -6998,11 +7407,11 @@
       <w:pPr>
         <w:pStyle w:val="Heading2"/>
       </w:pPr>
-      <w:bookmarkStart w:id="12" w:name="_Toc50682407"/>
+      <w:bookmarkStart w:id="13" w:name="_Toc50861449"/>
       <w:r>
         <w:t>Data integrity</w:t>
       </w:r>
-      <w:bookmarkEnd w:id="12"/>
+      <w:bookmarkEnd w:id="13"/>
     </w:p>
     <w:p>
       <w:pPr>
@@ -7017,11 +7426,11 @@
       <w:pPr>
         <w:pStyle w:val="Heading2"/>
       </w:pPr>
-      <w:bookmarkStart w:id="13" w:name="_Toc50682408"/>
+      <w:bookmarkStart w:id="14" w:name="_Toc50861450"/>
       <w:r>
         <w:t>Pricing and billing</w:t>
       </w:r>
-      <w:bookmarkEnd w:id="13"/>
+      <w:bookmarkEnd w:id="14"/>
     </w:p>
     <w:p>
       <w:pPr>
@@ -7139,7 +7548,6 @@
           <w:rStyle w:val="Strong"/>
           <w:rFonts w:eastAsiaTheme="majorEastAsia"/>
         </w:rPr>
-        <w:lastRenderedPageBreak/>
         <w:t>Changing the access tier</w:t>
       </w:r>
       <w:r>
@@ -7155,7 +7563,7 @@
       <w:r>
         <w:t xml:space="preserve"> blobs stored in the account that don't have an explicit tier set. For information on changing the access tier for a single blob, refer to </w:t>
       </w:r>
-      <w:hyperlink r:id="rId18" w:anchor="blob-level-tiering-billing" w:history="1">
+      <w:hyperlink r:id="rId21" w:anchor="blob-level-tiering-billing" w:history="1">
         <w:r>
           <w:rPr>
             <w:rStyle w:val="Hyperlink"/>
@@ -7171,11 +7579,11 @@
       <w:pPr>
         <w:pStyle w:val="Heading2"/>
       </w:pPr>
-      <w:bookmarkStart w:id="14" w:name="_Toc50682409"/>
+      <w:bookmarkStart w:id="15" w:name="_Toc50861451"/>
       <w:r>
         <w:t>Control access to account data</w:t>
       </w:r>
-      <w:bookmarkEnd w:id="14"/>
+      <w:bookmarkEnd w:id="15"/>
     </w:p>
     <w:p>
       <w:pPr>
@@ -7200,9 +7608,13 @@
         <w:t>Azure Active Directory:</w:t>
       </w:r>
       <w:r>
-        <w:t xml:space="preserve"> Use Azure Active Directory (Azure AD) credentials to authenticate a user, group, or other identity for access to blob and queue data. If authentication of an identity is successful, then Azure AD returns a token to use in authorizing the request to Azure Blob storage or Queue storage. For more information, see </w:t>
-      </w:r>
-      <w:hyperlink r:id="rId19" w:history="1">
+        <w:t xml:space="preserve"> Use Azure Active Directory (Azure AD) credentials to authenticate a user, group, or other identity for access to blob and queue data. If authentication of an identity is successful, then Azure AD returns a token to use in authorizing the request to </w:t>
+      </w:r>
+      <w:r>
+        <w:lastRenderedPageBreak/>
+        <w:t xml:space="preserve">Azure Blob storage or Queue storage. For more information, see </w:t>
+      </w:r>
+      <w:hyperlink r:id="rId22" w:history="1">
         <w:r>
           <w:rPr>
             <w:rStyle w:val="Hyperlink"/>
@@ -7240,7 +7652,7 @@
       <w:r>
         <w:t xml:space="preserve"> header that is passed to Azure Storage. For more information, see </w:t>
       </w:r>
-      <w:hyperlink r:id="rId20" w:history="1">
+      <w:hyperlink r:id="rId23" w:history="1">
         <w:r>
           <w:rPr>
             <w:rStyle w:val="Hyperlink"/>
@@ -7269,7 +7681,7 @@
       <w:r>
         <w:t xml:space="preserve"> Use a shared access signature to delegate access to resources in your storage account, if you aren't using Azure AD authorization. A shared access signature is a token that encapsulates all of the information needed to authorize a request to Azure Storage on the URL. You can specify the storage resource, the permissions granted, and the interval over which the permissions are valid as part of the shared access signature. For more information, see </w:t>
       </w:r>
-      <w:hyperlink r:id="rId21" w:history="1">
+      <w:hyperlink r:id="rId24" w:history="1">
         <w:r>
           <w:rPr>
             <w:rStyle w:val="Hyperlink"/>
@@ -7366,7 +7778,6 @@
         <w:rPr>
           <w:rStyle w:val="Strong"/>
         </w:rPr>
-        <w:lastRenderedPageBreak/>
         <w:t>Can I change the default access tier of my Blob or GPv2 storage account?</w:t>
       </w:r>
     </w:p>
@@ -7445,6 +7856,7 @@
         <w:pStyle w:val="NormalWeb"/>
       </w:pPr>
       <w:r>
+        <w:lastRenderedPageBreak/>
         <w:t>No. Only hot and cool access tiers may be set as the default account access tier. Archive can only be set at the object level. On blob upload, You specify the access tier of your choice to be hot, cool, or archive regardless of the default account tier. This functionality allows you to write data directly into the archive tier to realize cost-savings from the moment you create data in blob storage.</w:t>
       </w:r>
     </w:p>
@@ -7470,7 +7882,7 @@
       <w:r>
         <w:t xml:space="preserve">The hot and cool access tiers along with blob-level tiering are available in all regions. Archive storage will initially only be available in select regions. For a complete list, see </w:t>
       </w:r>
-      <w:hyperlink r:id="rId22" w:history="1">
+      <w:hyperlink r:id="rId25" w:history="1">
         <w:r>
           <w:rPr>
             <w:rStyle w:val="Hyperlink"/>
@@ -7626,7 +8038,7 @@
       <w:r>
         <w:t xml:space="preserve"> blob property reflects the new hot or cool tier. See </w:t>
       </w:r>
-      <w:hyperlink r:id="rId23" w:history="1">
+      <w:hyperlink r:id="rId26" w:history="1">
         <w:r>
           <w:rPr>
             <w:rStyle w:val="Hyperlink"/>
@@ -7677,11 +8089,7 @@
         <w:t>Access Tier</w:t>
       </w:r>
       <w:r>
-        <w:t xml:space="preserve"> property immediately reflects the new tier for all transitions. However, rehydrating a blob from the offline archive tier to a hot </w:t>
-      </w:r>
-      <w:r>
-        <w:lastRenderedPageBreak/>
-        <w:t xml:space="preserve">or cool tier can take several hours. In this case, you're billed at archive rates until rehydration is complete, at which point the </w:t>
+        <w:t xml:space="preserve"> property immediately reflects the new tier for all transitions. However, rehydrating a blob from the offline archive tier to a hot or cool tier can take several hours. In this case, you're billed at archive rates until rehydration is complete, at which point the </w:t>
       </w:r>
       <w:r>
         <w:rPr>
@@ -7722,7 +8130,11 @@
         <w:t>Access Tier Change Time</w:t>
       </w:r>
       <w:r>
-        <w:t xml:space="preserve"> blob property, which provides a stamp of the last tier change. If the blob's tier was never changed, you can check the </w:t>
+        <w:t xml:space="preserve"> blob property, which provides a stamp of the last tier change. If the blob's tier </w:t>
+      </w:r>
+      <w:r>
+        <w:lastRenderedPageBreak/>
+        <w:t xml:space="preserve">was never changed, you can check the </w:t>
       </w:r>
       <w:r>
         <w:rPr>
@@ -7733,7 +8145,7 @@
       <w:r>
         <w:t xml:space="preserve"> blob property. For more information, see </w:t>
       </w:r>
-      <w:hyperlink r:id="rId24" w:anchor="cool-and-archive-early-deletion" w:history="1">
+      <w:hyperlink r:id="rId27" w:anchor="cool-and-archive-early-deletion" w:history="1">
         <w:r>
           <w:rPr>
             <w:rStyle w:val="Hyperlink"/>
@@ -7768,7 +8180,7 @@
       <w:r>
         <w:t xml:space="preserve">Data storage along with other limits are set at the account level and not per access tier. You can choose to use all of your limit in one tier or across all three tiers. For more information, see </w:t>
       </w:r>
-      <w:hyperlink r:id="rId25" w:history="1">
+      <w:hyperlink r:id="rId28" w:history="1">
         <w:r>
           <w:rPr>
             <w:rStyle w:val="Hyperlink"/>
@@ -7790,7 +8202,7 @@
       <w:pPr>
         <w:pStyle w:val="Heading1"/>
       </w:pPr>
-      <w:bookmarkStart w:id="15" w:name="_Toc50682410"/>
+      <w:bookmarkStart w:id="16" w:name="_Toc50861452"/>
       <w:r>
         <w:t>SAS (</w:t>
       </w:r>
@@ -7800,13 +8212,13 @@
       <w:r>
         <w:t>)</w:t>
       </w:r>
-      <w:bookmarkEnd w:id="15"/>
+      <w:bookmarkEnd w:id="16"/>
       <w:r>
         <w:t xml:space="preserve"> </w:t>
       </w:r>
     </w:p>
     <w:p>
-      <w:hyperlink r:id="rId26" w:history="1">
+      <w:hyperlink r:id="rId29" w:history="1">
         <w:r>
           <w:rPr>
             <w:rStyle w:val="Hyperlink"/>
@@ -7829,7 +8241,7 @@
       </w:r>
     </w:p>
     <w:p>
-      <w:hyperlink r:id="rId27" w:history="1">
+      <w:hyperlink r:id="rId30" w:history="1">
         <w:r>
           <w:rPr>
             <w:rStyle w:val="Hyperlink"/>
@@ -7866,7 +8278,7 @@
                     </pic:cNvPicPr>
                   </pic:nvPicPr>
                   <pic:blipFill>
-                    <a:blip r:embed="rId28">
+                    <a:blip r:embed="rId31">
                       <a:extLst>
                         <a:ext uri="{28A0092B-C50C-407E-A947-70E740481C1C}">
                           <a14:useLocalDpi xmlns:a14="http://schemas.microsoft.com/office/drawing/2010/main" val="0"/>
@@ -8159,7 +8571,7 @@
       <w:r>
         <w:t xml:space="preserve"> URL : </w:t>
       </w:r>
-      <w:hyperlink r:id="rId29" w:history="1">
+      <w:hyperlink r:id="rId32" w:history="1">
         <w:r>
           <w:rPr>
             <w:rStyle w:val="Hyperlink"/>
@@ -8744,11 +9156,11 @@
       <w:pPr>
         <w:pStyle w:val="Heading2"/>
       </w:pPr>
-      <w:bookmarkStart w:id="16" w:name="_Toc50682411"/>
+      <w:bookmarkStart w:id="17" w:name="_Toc50861453"/>
       <w:r>
         <w:t>Types of shared access signatures</w:t>
       </w:r>
-      <w:bookmarkEnd w:id="16"/>
+      <w:bookmarkEnd w:id="17"/>
     </w:p>
     <w:p>
       <w:pPr>
@@ -8812,7 +9224,7 @@
       <w:r>
         <w:t xml:space="preserve">For more information about the user delegation SAS, see </w:t>
       </w:r>
-      <w:hyperlink r:id="rId30" w:history="1">
+      <w:hyperlink r:id="rId33" w:history="1">
         <w:r>
           <w:rPr>
             <w:rStyle w:val="Hyperlink"/>
@@ -8883,7 +9295,7 @@
       <w:r>
         <w:t xml:space="preserve">For more information about the service SAS, see </w:t>
       </w:r>
-      <w:hyperlink r:id="rId31" w:history="1">
+      <w:hyperlink r:id="rId34" w:history="1">
         <w:r>
           <w:rPr>
             <w:rStyle w:val="Hyperlink"/>
@@ -8984,7 +9396,7 @@
       <w:r>
         <w:t xml:space="preserve">For more information about the account SAS, </w:t>
       </w:r>
-      <w:hyperlink r:id="rId32" w:history="1">
+      <w:hyperlink r:id="rId35" w:history="1">
         <w:r>
           <w:rPr>
             <w:rStyle w:val="Hyperlink"/>
@@ -9270,16 +9682,59 @@
       </w:tr>
     </w:tbl>
     <w:p/>
+    <w:p>
+      <w:r>
+        <w:rPr>
+          <w:noProof/>
+        </w:rPr>
+        <w:lastRenderedPageBreak/>
+        <w:drawing>
+          <wp:inline distT="0" distB="0" distL="0" distR="0" wp14:anchorId="270ECA48" wp14:editId="606B5ED0">
+            <wp:extent cx="5731510" cy="3223895"/>
+            <wp:effectExtent l="0" t="0" r="2540" b="0"/>
+            <wp:docPr id="6" name="Picture 6"/>
+            <wp:cNvGraphicFramePr>
+              <a:graphicFrameLocks xmlns:a="http://schemas.openxmlformats.org/drawingml/2006/main" noChangeAspect="1"/>
+            </wp:cNvGraphicFramePr>
+            <a:graphic xmlns:a="http://schemas.openxmlformats.org/drawingml/2006/main">
+              <a:graphicData uri="http://schemas.openxmlformats.org/drawingml/2006/picture">
+                <pic:pic xmlns:pic="http://schemas.openxmlformats.org/drawingml/2006/picture">
+                  <pic:nvPicPr>
+                    <pic:cNvPr id="1" name=""/>
+                    <pic:cNvPicPr/>
+                  </pic:nvPicPr>
+                  <pic:blipFill>
+                    <a:blip r:embed="rId36"/>
+                    <a:stretch>
+                      <a:fillRect/>
+                    </a:stretch>
+                  </pic:blipFill>
+                  <pic:spPr>
+                    <a:xfrm>
+                      <a:off x="0" y="0"/>
+                      <a:ext cx="5731510" cy="3223895"/>
+                    </a:xfrm>
+                    <a:prstGeom prst="rect">
+                      <a:avLst/>
+                    </a:prstGeom>
+                  </pic:spPr>
+                </pic:pic>
+              </a:graphicData>
+            </a:graphic>
+          </wp:inline>
+        </w:drawing>
+      </w:r>
+    </w:p>
     <w:p/>
     <w:p>
       <w:pPr>
         <w:pStyle w:val="Heading2"/>
       </w:pPr>
-      <w:bookmarkStart w:id="17" w:name="_Toc50682412"/>
+      <w:bookmarkStart w:id="18" w:name="_Toc50861454"/>
       <w:r>
         <w:t>Best practices when using SAS</w:t>
       </w:r>
-      <w:bookmarkEnd w:id="17"/>
+      <w:bookmarkEnd w:id="18"/>
     </w:p>
     <w:p>
       <w:pPr>
@@ -9304,11 +9759,7 @@
         <w:t>Always use HTTPS</w:t>
       </w:r>
       <w:r>
-        <w:t xml:space="preserve"> to create or distribute a SAS. If a SAS is passed over HTTP and intercepted, an attacker performing a man-in-the-middle attack is able to read the SAS and </w:t>
-      </w:r>
-      <w:r>
-        <w:lastRenderedPageBreak/>
-        <w:t>then use it just as the intended user could have, potentially compromising sensitive data or allowing for data corruption by the malicious user.</w:t>
+        <w:t xml:space="preserve"> to create or distribute a SAS. If a SAS is passed over HTTP and intercepted, an attacker performing a man-in-the-middle attack is able to read the SAS and then use it just as the intended user could have, potentially compromising sensitive data or allowing for data corruption by the malicious user.</w:t>
       </w:r>
     </w:p>
     <w:p>
@@ -9405,7 +9856,11 @@
         <w:t>Have clients automatically renew the SAS if necessary.</w:t>
       </w:r>
       <w:r>
-        <w:t xml:space="preserve"> Clients should renew the SAS well before the expiration, in order to allow time for retries if the service providing the SAS is unavailable. If your SAS is meant to be used for a small number of immediate, short-lived operations that are expected to be completed within the expiration period, then this may be unnecessary as the SAS is not expected to be renewed. However, if you have client that is routinely making requests via SAS, then the possibility of expiration comes into play. The key consideration is to balance the need for the SAS to be short-lived (as previously stated) with the need to ensure that the client is requesting renewal early enough (to avoid disruption due to the SAS expiring prior to successful renewal).</w:t>
+        <w:t xml:space="preserve"> Clients should renew the SAS well before the expiration, in order to allow time for retries if the service providing the SAS is unavailable. If your SAS is meant to be used for a small number of immediate, short-lived operations that are expected to be completed within the expiration period, then this may be unnecessary as the SAS is not expected to be renewed. However, if you have client that is routinely making requests via SAS, then the possibility of expiration comes into play. The key consideration is to balance the need for the SAS to be short-lived (as previously stated) with </w:t>
+      </w:r>
+      <w:r>
+        <w:lastRenderedPageBreak/>
+        <w:t>the need to ensure that the client is requesting renewal early enough (to avoid disruption due to the SAS expiring prior to successful renewal).</w:t>
       </w:r>
     </w:p>
     <w:p>
@@ -9518,11 +9973,7 @@
         <w:t>Validate data written using a SAS.</w:t>
       </w:r>
       <w:r>
-        <w:t xml:space="preserve"> When a client application writes data to your storage account, keep in mind that there can be problems with that data. If your application requires </w:t>
-      </w:r>
-      <w:r>
-        <w:lastRenderedPageBreak/>
-        <w:t>that data be validated or authorized before it is ready to use, you should perform this validation after the data is written and before it is used by your application. This practice also protects against corrupt or malicious data being written to your account, either by a user who properly acquired the SAS, or by a user exploiting a leaked SAS.</w:t>
+        <w:t xml:space="preserve"> When a client application writes data to your storage account, keep in mind that there can be problems with that data. If your application requires that data be validated or authorized before it is ready to use, you should perform this validation after the data is written and before it is used by your application. This practice also protects against corrupt or malicious data being written to your account, either by a user who properly acquired the SAS, or by a user exploiting a leaked SAS.</w:t>
       </w:r>
     </w:p>
     <w:p>
@@ -9560,7 +10011,7 @@
       <w:r>
         <w:t xml:space="preserve"> You can use Azure Monitor and storage analytics logging to observe any spike in authorization failures due to an outage in your SAS provider service or to the inadvertent removal of a stored access policy. For more information, see </w:t>
       </w:r>
-      <w:hyperlink r:id="rId33" w:history="1">
+      <w:hyperlink r:id="rId37" w:history="1">
         <w:r>
           <w:rPr>
             <w:rStyle w:val="Hyperlink"/>
@@ -9571,7 +10022,7 @@
       <w:r>
         <w:t xml:space="preserve"> and </w:t>
       </w:r>
-      <w:hyperlink r:id="rId34" w:history="1">
+      <w:hyperlink r:id="rId38" w:history="1">
         <w:r>
           <w:rPr>
             <w:rStyle w:val="Hyperlink"/>
@@ -9588,12 +10039,14 @@
       <w:pPr>
         <w:pStyle w:val="Heading1"/>
       </w:pPr>
+      <w:bookmarkStart w:id="19" w:name="_Toc50861455"/>
       <w:r>
         <w:t>Azure Storage Queue:</w:t>
       </w:r>
-    </w:p>
-    <w:p>
-      <w:hyperlink r:id="rId35" w:history="1">
+      <w:bookmarkEnd w:id="19"/>
+    </w:p>
+    <w:p>
+      <w:hyperlink r:id="rId39" w:history="1">
         <w:r>
           <w:rPr>
             <w:rStyle w:val="Hyperlink"/>
@@ -9619,9 +10072,12 @@
           <w:color w:val="171717"/>
         </w:rPr>
       </w:pPr>
-      <w:r>
+      <w:bookmarkStart w:id="20" w:name="_Toc50861456"/>
+      <w:r>
+        <w:lastRenderedPageBreak/>
         <w:t>Queue service concepts</w:t>
       </w:r>
+      <w:bookmarkEnd w:id="20"/>
     </w:p>
     <w:p>
       <w:pPr>
@@ -9677,7 +10133,7 @@
                     </pic:cNvPicPr>
                   </pic:nvPicPr>
                   <pic:blipFill>
-                    <a:blip r:embed="rId36">
+                    <a:blip r:embed="rId40">
                       <a:extLst>
                         <a:ext uri="{28A0092B-C50C-407E-A947-70E740481C1C}">
                           <a14:useLocalDpi xmlns:a14="http://schemas.microsoft.com/office/drawing/2010/main" val="0"/>
@@ -9861,7 +10317,7 @@
         </w:rPr>
         <w:t> </w:t>
       </w:r>
-      <w:hyperlink r:id="rId37" w:history="1">
+      <w:hyperlink r:id="rId41" w:history="1">
         <w:r>
           <w:rPr>
             <w:rStyle w:val="Hyperlink"/>
@@ -9943,7 +10399,7 @@
         </w:rPr>
         <w:t> </w:t>
       </w:r>
-      <w:hyperlink r:id="rId38" w:history="1">
+      <w:hyperlink r:id="rId42" w:history="1">
         <w:r>
           <w:rPr>
             <w:rStyle w:val="Hyperlink"/>
@@ -10002,25 +10458,47 @@
       </w:r>
     </w:p>
     <w:p>
-      <w:hyperlink r:id="rId39" w:history="1">
+      <w:hyperlink r:id="rId43" w:history="1">
         <w:r>
           <w:rPr>
             <w:rStyle w:val="Hyperlink"/>
           </w:rPr>
-          <w:t>https://docs.microsoft.com/en-in/azure/storage/queues/</w:t>
+          <w:t>https://docs.microsoft.com/en-in/azure/storage/queues/storage-quickstart-queues-portal</w:t>
         </w:r>
-        <w:bookmarkStart w:id="18" w:name="_GoBack"/>
-        <w:bookmarkEnd w:id="18"/>
+      </w:hyperlink>
+      <w:r>
+        <w:t xml:space="preserve"> </w:t>
+      </w:r>
+    </w:p>
+    <w:p/>
+    <w:p/>
+    <w:p>
+      <w:pPr>
+        <w:pStyle w:val="Heading1"/>
+      </w:pPr>
+      <w:r>
+        <w:t>Azure File Storage</w:t>
+      </w:r>
+    </w:p>
+    <w:p>
+      <w:hyperlink r:id="rId44" w:history="1">
         <w:r>
           <w:rPr>
             <w:rStyle w:val="Hyperlink"/>
           </w:rPr>
-          <w:t>storage-quickstart-queues-portal</w:t>
+          <w:t>https://docs.microsoft.com/en-us/azure/storage/files/storage-files-introduction</w:t>
         </w:r>
       </w:hyperlink>
       <w:r>
         <w:t xml:space="preserve"> </w:t>
       </w:r>
+    </w:p>
+    <w:p>
+      <w:r>
+        <w:t>Azure file shares can be mounted concurrently by cloud or on-premises deployments of Windows, Linux, and macOS. Additionally, Azure file shares can be cached on Windows Servers with Azure File Sync for fast access near where the data is being used.</w:t>
+      </w:r>
+      <w:bookmarkStart w:id="21" w:name="_GoBack"/>
+      <w:bookmarkEnd w:id="21"/>
     </w:p>
     <w:sectPr>
       <w:pgSz w:w="11906" w:h="16838"/>
@@ -13180,7 +13658,7 @@
 </file>
 
 <file path=customXml/itemProps1.xml><?xml version="1.0" encoding="utf-8"?>
-<ds:datastoreItem xmlns:ds="http://schemas.openxmlformats.org/officeDocument/2006/customXml" ds:itemID="{BFBB1CF8-B4C2-47A4-8E81-E03CB74134AA}">
+<ds:datastoreItem xmlns:ds="http://schemas.openxmlformats.org/officeDocument/2006/customXml" ds:itemID="{39057099-E2D7-41CD-BBE0-5B9C05915165}">
   <ds:schemaRefs>
     <ds:schemaRef ds:uri="http://schemas.openxmlformats.org/officeDocument/2006/bibliography"/>
   </ds:schemaRefs>
